--- a/Ameer-Khan-Resume.docx
+++ b/Ameer-Khan-Resume.docx
@@ -21,18 +21,7 @@
           <w:sz w:val="44"/>
           <w:szCs w:val="44"/>
         </w:rPr>
-        <w:t>Am</w:t>
-      </w:r>
-      <w:bookmarkStart w:id="0" w:name="_GoBack"/>
-      <w:bookmarkEnd w:id="0"/>
-      <w:r>
-        <w:rPr>
-          <w:rFonts w:ascii="Garamond" w:eastAsia="Garamond" w:hAnsi="Garamond" w:cs="Times New Roman"/>
-          <w:b/>
-          <w:sz w:val="44"/>
-          <w:szCs w:val="44"/>
-        </w:rPr>
-        <w:t>eer Khan</w:t>
+        <w:t>Ameer Khan</w:t>
       </w:r>
     </w:p>
     <w:p>
@@ -1042,7 +1031,7 @@
           <w:b/>
           <w:sz w:val="20"/>
         </w:rPr>
-        <w:t>Smart Diagnostic Toy | C, Python, IDLE, MPLAB X, Uno32</w:t>
+        <w:t>Smart Diagnostic Toy | C, Python, IDLE, MPLAB X, ChipKIT Uno32</w:t>
       </w:r>
       <w:r>
         <w:rPr>
@@ -1095,16 +1084,7 @@
           <w:i/>
           <w:sz w:val="20"/>
         </w:rPr>
-        <w:t>Senior Design</w:t>
-      </w:r>
-      <w:r>
-        <w:rPr>
-          <w:rFonts w:ascii="Garamond" w:hAnsi="Garamond" w:cs="Times New Roman"/>
-          <w:b/>
-          <w:i/>
-          <w:sz w:val="20"/>
-        </w:rPr>
-        <w:t xml:space="preserve"> Project</w:t>
+        <w:t>Academic Project</w:t>
       </w:r>
       <w:r>
         <w:rPr>
@@ -1138,7 +1118,7 @@
           <w:sz w:val="20"/>
           <w:szCs w:val="20"/>
         </w:rPr>
-        <w:t>Working in a team of five to build a smart toy that can detect developmental delays of young children</w:t>
+        <w:t>Working in a team of five to build a smart toy that can monitor developmental delays of young children</w:t>
       </w:r>
     </w:p>
     <w:p>
@@ -1187,15 +1167,88 @@
           <w:sz w:val="20"/>
           <w:szCs w:val="20"/>
         </w:rPr>
-        <w:t xml:space="preserve"> generate the game that runs on an Uno32 in order to</w:t>
-      </w:r>
-      <w:r>
-        <w:rPr>
-          <w:rFonts w:ascii="Garamond" w:eastAsia="Garamond" w:hAnsi="Garamond" w:cs="Times New Roman"/>
-          <w:sz w:val="20"/>
-          <w:szCs w:val="20"/>
-        </w:rPr>
-        <w:t xml:space="preserve"> detect color and shape recognition</w:t>
+        <w:t xml:space="preserve"> generate the game that runs on a c</w:t>
+      </w:r>
+      <w:r>
+        <w:rPr>
+          <w:rFonts w:ascii="Garamond" w:eastAsia="Garamond" w:hAnsi="Garamond" w:cs="Times New Roman"/>
+          <w:sz w:val="20"/>
+          <w:szCs w:val="20"/>
+        </w:rPr>
+        <w:t>hip</w:t>
+      </w:r>
+      <w:r>
+        <w:rPr>
+          <w:rFonts w:ascii="Garamond" w:eastAsia="Garamond" w:hAnsi="Garamond" w:cs="Times New Roman"/>
+          <w:sz w:val="20"/>
+          <w:szCs w:val="20"/>
+        </w:rPr>
+        <w:t>kit</w:t>
+      </w:r>
+      <w:r>
+        <w:rPr>
+          <w:rFonts w:ascii="Garamond" w:eastAsia="Garamond" w:hAnsi="Garamond" w:cs="Times New Roman"/>
+          <w:sz w:val="20"/>
+          <w:szCs w:val="20"/>
+        </w:rPr>
+        <w:t xml:space="preserve"> </w:t>
+      </w:r>
+      <w:r>
+        <w:rPr>
+          <w:rFonts w:ascii="Garamond" w:eastAsia="Garamond" w:hAnsi="Garamond" w:cs="Times New Roman"/>
+          <w:sz w:val="20"/>
+          <w:szCs w:val="20"/>
+        </w:rPr>
+        <w:t>u</w:t>
+      </w:r>
+      <w:r>
+        <w:rPr>
+          <w:rFonts w:ascii="Garamond" w:eastAsia="Garamond" w:hAnsi="Garamond" w:cs="Times New Roman"/>
+          <w:sz w:val="20"/>
+          <w:szCs w:val="20"/>
+        </w:rPr>
+        <w:t>no32</w:t>
+      </w:r>
+      <w:r>
+        <w:rPr>
+          <w:rFonts w:ascii="Garamond" w:eastAsia="Garamond" w:hAnsi="Garamond" w:cs="Times New Roman"/>
+          <w:b/>
+          <w:sz w:val="20"/>
+          <w:szCs w:val="20"/>
+        </w:rPr>
+        <w:t xml:space="preserve"> </w:t>
+      </w:r>
+      <w:r>
+        <w:rPr>
+          <w:rFonts w:ascii="Garamond" w:eastAsia="Garamond" w:hAnsi="Garamond" w:cs="Times New Roman"/>
+          <w:sz w:val="20"/>
+          <w:szCs w:val="20"/>
+        </w:rPr>
+        <w:t>in order to</w:t>
+      </w:r>
+      <w:r>
+        <w:rPr>
+          <w:rFonts w:ascii="Garamond" w:eastAsia="Garamond" w:hAnsi="Garamond" w:cs="Times New Roman"/>
+          <w:sz w:val="20"/>
+          <w:szCs w:val="20"/>
+        </w:rPr>
+        <w:t xml:space="preserve"> </w:t>
+      </w:r>
+      <w:r>
+        <w:rPr>
+          <w:rFonts w:ascii="Garamond" w:eastAsia="Garamond" w:hAnsi="Garamond" w:cs="Times New Roman"/>
+          <w:sz w:val="20"/>
+          <w:szCs w:val="20"/>
+        </w:rPr>
+        <w:t>monitor</w:t>
+      </w:r>
+      <w:r>
+        <w:rPr>
+          <w:rFonts w:ascii="Garamond" w:eastAsia="Garamond" w:hAnsi="Garamond" w:cs="Times New Roman"/>
+          <w:sz w:val="20"/>
+          <w:szCs w:val="20"/>
+        </w:rPr>
+        <w:t xml:space="preserve"> color and shape recognition</w:t>
       </w:r>
     </w:p>
     <w:p>
@@ -1220,7 +1273,39 @@
           <w:sz w:val="20"/>
           <w:szCs w:val="20"/>
         </w:rPr>
-        <w:t>Developing a python script to plot and analyze data from a csv file in order to generate a report to infer any delays of the child</w:t>
+        <w:t>Developing a python script to plot and analyze data from a csv file</w:t>
+      </w:r>
+      <w:r>
+        <w:rPr>
+          <w:rFonts w:ascii="Garamond" w:eastAsia="Garamond" w:hAnsi="Garamond" w:cs="Times New Roman"/>
+          <w:sz w:val="20"/>
+          <w:szCs w:val="20"/>
+        </w:rPr>
+        <w:t xml:space="preserve"> sent over bluetooth</w:t>
+      </w:r>
+      <w:r>
+        <w:rPr>
+          <w:rFonts w:ascii="Garamond" w:eastAsia="Garamond" w:hAnsi="Garamond" w:cs="Times New Roman"/>
+          <w:sz w:val="20"/>
+          <w:szCs w:val="20"/>
+        </w:rPr>
+        <w:t xml:space="preserve"> in order to generate a </w:t>
+      </w:r>
+      <w:r>
+        <w:rPr>
+          <w:rFonts w:ascii="Garamond" w:eastAsia="Garamond" w:hAnsi="Garamond" w:cs="Times New Roman"/>
+          <w:sz w:val="20"/>
+          <w:szCs w:val="20"/>
+        </w:rPr>
+        <w:t xml:space="preserve">diagnostic </w:t>
+      </w:r>
+      <w:r>
+        <w:rPr>
+          <w:rFonts w:ascii="Garamond" w:eastAsia="Garamond" w:hAnsi="Garamond" w:cs="Times New Roman"/>
+          <w:sz w:val="20"/>
+          <w:szCs w:val="20"/>
+        </w:rPr>
+        <w:t>report</w:t>
       </w:r>
     </w:p>
     <w:p>
@@ -1913,7 +1998,7 @@
           <w:sz w:val="20"/>
           <w:szCs w:val="20"/>
         </w:rPr>
-        <w:t xml:space="preserve">PSoC Microcontroller, Raspberry Pi 3 B+, Uno32, </w:t>
+        <w:t xml:space="preserve">PSoC 5LP Microcontroller, Raspberry Pi 3 B+, ChipKIT Uno32, </w:t>
       </w:r>
       <w:r>
         <w:rPr>
@@ -1949,8 +2034,10 @@
           <w:sz w:val="20"/>
           <w:szCs w:val="20"/>
         </w:rPr>
-        <w:t>, Oscilloscope, Multimeter, Function Generator</w:t>
-      </w:r>
+        <w:t>, Oscilloscope, Multimeter</w:t>
+      </w:r>
+      <w:bookmarkStart w:id="0" w:name="_GoBack"/>
+      <w:bookmarkEnd w:id="0"/>
     </w:p>
     <w:sectPr>
       <w:pgSz w:w="12240" w:h="15840"/>
@@ -4659,7 +4746,6 @@
   <w:style w:type="character" w:default="1" w:styleId="DefaultParagraphFont">
     <w:name w:val="Default Paragraph Font"/>
     <w:uiPriority w:val="1"/>
-    <w:semiHidden/>
     <w:unhideWhenUsed/>
   </w:style>
   <w:style w:type="table" w:default="1" w:styleId="TableNormal">

--- a/Ameer-Khan-Resume.docx
+++ b/Ameer-Khan-Resume.docx
@@ -374,6 +374,8 @@
           <w:szCs w:val="20"/>
         </w:rPr>
       </w:pPr>
+      <w:bookmarkStart w:id="0" w:name="_GoBack"/>
+      <w:bookmarkEnd w:id="0"/>
       <w:r>
         <w:rPr>
           <w:rFonts w:ascii="Garamond" w:hAnsi="Garamond" w:cs="Times New Roman"/>
@@ -470,7 +472,15 @@
                 <w:sz w:val="20"/>
                 <w:szCs w:val="20"/>
               </w:rPr>
-              <w:t>• Logic Design (Verilog)</w:t>
+              <w:t xml:space="preserve">• </w:t>
+            </w:r>
+            <w:r>
+              <w:rPr>
+                <w:rFonts w:ascii="Garamond" w:eastAsia="Garamond" w:hAnsi="Garamond" w:cs="Times New Roman"/>
+                <w:sz w:val="20"/>
+                <w:szCs w:val="20"/>
+              </w:rPr>
+              <w:t>Logic Design (Verilog)</w:t>
             </w:r>
           </w:p>
         </w:tc>
@@ -665,7 +675,15 @@
                 <w:sz w:val="20"/>
                 <w:szCs w:val="20"/>
               </w:rPr>
-              <w:t>• Operating Systems (C)</w:t>
+              <w:t xml:space="preserve">• </w:t>
+            </w:r>
+            <w:r>
+              <w:rPr>
+                <w:rFonts w:ascii="Garamond" w:eastAsia="Garamond" w:hAnsi="Garamond" w:cs="Times New Roman"/>
+                <w:sz w:val="20"/>
+                <w:szCs w:val="20"/>
+              </w:rPr>
+              <w:t>Operating Systems (C)</w:t>
             </w:r>
           </w:p>
         </w:tc>
@@ -673,6 +691,9 @@
     </w:tbl>
     <w:p>
       <w:pPr>
+        <w:tabs>
+          <w:tab w:val="right" w:pos="10800"/>
+        </w:tabs>
         <w:rPr>
           <w:rFonts w:ascii="Garamond" w:hAnsi="Garamond" w:cs="Times New Roman"/>
           <w:sz w:val="20"/>
@@ -684,32 +705,23 @@
         <w:pBdr>
           <w:bottom w:val="single" w:sz="12" w:space="1" w:color="auto"/>
         </w:pBdr>
-        <w:rPr>
-          <w:rFonts w:ascii="Garamond" w:hAnsi="Garamond" w:cs="Times New Roman"/>
-          <w:b/>
-          <w:sz w:val="22"/>
-        </w:rPr>
-      </w:pPr>
-      <w:r>
-        <w:rPr>
-          <w:rFonts w:ascii="Garamond" w:hAnsi="Garamond" w:cs="Times New Roman"/>
-          <w:b/>
-          <w:sz w:val="22"/>
-        </w:rPr>
-        <w:t>EXPERIENCE</w:t>
-      </w:r>
-    </w:p>
-    <w:p>
-      <w:pPr>
         <w:tabs>
           <w:tab w:val="right" w:pos="10800"/>
         </w:tabs>
         <w:rPr>
           <w:rFonts w:ascii="Garamond" w:hAnsi="Garamond" w:cs="Times New Roman"/>
           <w:b/>
-          <w:sz w:val="20"/>
-        </w:rPr>
-      </w:pPr>
+          <w:sz w:val="22"/>
+        </w:rPr>
+      </w:pPr>
+      <w:r>
+        <w:rPr>
+          <w:rFonts w:ascii="Garamond" w:hAnsi="Garamond" w:cs="Times New Roman"/>
+          <w:b/>
+          <w:sz w:val="22"/>
+        </w:rPr>
+        <w:t>PROJECTS</w:t>
+      </w:r>
     </w:p>
     <w:p>
       <w:pPr>
@@ -722,23 +734,6 @@
           <w:sz w:val="20"/>
         </w:rPr>
       </w:pPr>
-      <w:r>
-        <w:rPr>
-          <w:rFonts w:ascii="Garamond" w:hAnsi="Garamond" w:cs="Times New Roman"/>
-          <w:b/>
-          <w:sz w:val="20"/>
-        </w:rPr>
-        <w:t>Computer Tips</w:t>
-      </w:r>
-      <w:r>
-        <w:rPr>
-          <w:rFonts w:ascii="Garamond" w:hAnsi="Garamond" w:cs="Times New Roman"/>
-          <w:b/>
-          <w:sz w:val="20"/>
-        </w:rPr>
-        <w:tab/>
-        <w:t>Lahore, Pakistan</w:t>
-      </w:r>
     </w:p>
     <w:p>
       <w:pPr>
@@ -755,16 +750,14 @@
         <w:rPr>
           <w:rFonts w:ascii="Garamond" w:hAnsi="Garamond" w:cs="Times New Roman"/>
           <w:b/>
-          <w:i/>
-          <w:sz w:val="20"/>
-        </w:rPr>
-        <w:t xml:space="preserve">Electronics Sales Associate </w:t>
-      </w:r>
-      <w:r>
-        <w:rPr>
-          <w:rFonts w:ascii="Garamond" w:hAnsi="Garamond" w:cs="Times New Roman"/>
-          <w:b/>
-          <w:i/>
+          <w:sz w:val="20"/>
+        </w:rPr>
+        <w:t>Smart Diagnostic Toy | C, Python, IDLE, MPLAB X, ChipKIT Uno32</w:t>
+      </w:r>
+      <w:r>
+        <w:rPr>
+          <w:rFonts w:ascii="Garamond" w:hAnsi="Garamond" w:cs="Times New Roman"/>
+          <w:b/>
           <w:sz w:val="20"/>
         </w:rPr>
         <w:tab/>
@@ -775,84 +768,24 @@
           <w:b/>
           <w:sz w:val="20"/>
         </w:rPr>
-        <w:t xml:space="preserve">August 2017 </w:t>
-      </w:r>
-      <w:r>
-        <w:rPr>
-          <w:rFonts w:ascii="Garamond" w:hAnsi="Garamond" w:cs="Times New Roman"/>
-          <w:b/>
-          <w:sz w:val="20"/>
-        </w:rPr>
-        <w:t xml:space="preserve">- </w:t>
-      </w:r>
-      <w:r>
-        <w:rPr>
-          <w:rFonts w:ascii="Garamond" w:hAnsi="Garamond" w:cs="Times New Roman"/>
-          <w:b/>
-          <w:sz w:val="20"/>
-        </w:rPr>
-        <w:t>September 2017</w:t>
-      </w:r>
-    </w:p>
-    <w:p>
-      <w:pPr>
-        <w:numPr>
-          <w:ilvl w:val="0"/>
-          <w:numId w:val="17"/>
-        </w:numPr>
-        <w:tabs>
-          <w:tab w:val="left" w:pos="773"/>
-        </w:tabs>
-        <w:spacing w:line="255" w:lineRule="auto"/>
-        <w:ind w:right="1080"/>
-        <w:rPr>
-          <w:rFonts w:ascii="Garamond" w:eastAsia="Garamond" w:hAnsi="Garamond" w:cs="Times New Roman"/>
-          <w:sz w:val="20"/>
-          <w:szCs w:val="20"/>
-        </w:rPr>
-      </w:pPr>
-      <w:r>
-        <w:rPr>
-          <w:rFonts w:ascii="Garamond" w:eastAsia="Garamond" w:hAnsi="Garamond" w:cs="Times New Roman"/>
-          <w:sz w:val="20"/>
-          <w:szCs w:val="20"/>
-        </w:rPr>
-        <w:t>Responsible for selling smartphones, laptops and an array of other electronic devices to the customers</w:t>
-      </w:r>
-    </w:p>
-    <w:p>
-      <w:pPr>
-        <w:numPr>
-          <w:ilvl w:val="0"/>
-          <w:numId w:val="17"/>
-        </w:numPr>
-        <w:tabs>
-          <w:tab w:val="left" w:pos="760"/>
-        </w:tabs>
-        <w:spacing w:line="0" w:lineRule="atLeast"/>
-        <w:rPr>
-          <w:rFonts w:ascii="Garamond" w:eastAsia="Garamond" w:hAnsi="Garamond" w:cs="Times New Roman"/>
-          <w:sz w:val="20"/>
-          <w:szCs w:val="20"/>
-        </w:rPr>
-      </w:pPr>
-      <w:r>
-        <w:rPr>
-          <w:rFonts w:ascii="Garamond" w:eastAsia="Garamond" w:hAnsi="Garamond" w:cs="Times New Roman"/>
-          <w:sz w:val="20"/>
-          <w:szCs w:val="20"/>
-        </w:rPr>
-        <w:t>Maintained the sales and inventory records accurately, which resulted in consistent profits and inventory control</w:t>
-      </w:r>
-    </w:p>
-    <w:p>
-      <w:pPr>
-        <w:rPr>
-          <w:rFonts w:ascii="Garamond" w:eastAsia="Times New Roman" w:hAnsi="Garamond" w:cs="Times New Roman"/>
-          <w:sz w:val="20"/>
-          <w:szCs w:val="20"/>
-        </w:rPr>
-      </w:pPr>
+        <w:t>January</w:t>
+      </w:r>
+      <w:r>
+        <w:rPr>
+          <w:rFonts w:ascii="Garamond" w:hAnsi="Garamond" w:cs="Times New Roman"/>
+          <w:b/>
+          <w:sz w:val="20"/>
+        </w:rPr>
+        <w:t xml:space="preserve"> 201</w:t>
+      </w:r>
+      <w:r>
+        <w:rPr>
+          <w:rFonts w:ascii="Garamond" w:hAnsi="Garamond" w:cs="Times New Roman"/>
+          <w:b/>
+          <w:sz w:val="20"/>
+        </w:rPr>
+        <w:t>9 - Present</w:t>
+      </w:r>
     </w:p>
     <w:p>
       <w:pPr>
@@ -869,56 +802,28 @@
         <w:rPr>
           <w:rFonts w:ascii="Garamond" w:hAnsi="Garamond" w:cs="Times New Roman"/>
           <w:b/>
-          <w:sz w:val="20"/>
-        </w:rPr>
-        <w:t>Fremont Main Library</w:t>
-      </w:r>
-      <w:r>
-        <w:rPr>
-          <w:rFonts w:ascii="Garamond" w:hAnsi="Garamond" w:cs="Times New Roman"/>
-          <w:b/>
+          <w:i/>
+          <w:sz w:val="20"/>
+        </w:rPr>
+        <w:t>Senior Design</w:t>
+      </w:r>
+      <w:r>
+        <w:rPr>
+          <w:rFonts w:ascii="Garamond" w:hAnsi="Garamond" w:cs="Times New Roman"/>
+          <w:b/>
+          <w:i/>
+          <w:sz w:val="20"/>
+        </w:rPr>
+        <w:t xml:space="preserve"> Project</w:t>
+      </w:r>
+      <w:r>
+        <w:rPr>
+          <w:rFonts w:ascii="Garamond" w:hAnsi="Garamond" w:cs="Times New Roman"/>
+          <w:b/>
+          <w:i/>
           <w:sz w:val="20"/>
         </w:rPr>
         <w:tab/>
-        <w:t>Fremont, CA</w:t>
-      </w:r>
-    </w:p>
-    <w:p>
-      <w:pPr>
-        <w:tabs>
-          <w:tab w:val="right" w:pos="10800"/>
-        </w:tabs>
-        <w:rPr>
-          <w:rFonts w:ascii="Garamond" w:hAnsi="Garamond" w:cs="Times New Roman"/>
-          <w:b/>
-          <w:sz w:val="20"/>
-        </w:rPr>
-      </w:pPr>
-      <w:r>
-        <w:rPr>
-          <w:rFonts w:ascii="Garamond" w:hAnsi="Garamond" w:cs="Times New Roman"/>
-          <w:b/>
-          <w:i/>
-          <w:sz w:val="20"/>
-        </w:rPr>
-        <w:t>Teen Tech Volunteer</w:t>
-      </w:r>
-      <w:r>
-        <w:rPr>
-          <w:rFonts w:ascii="Garamond" w:hAnsi="Garamond" w:cs="Times New Roman"/>
-          <w:b/>
-          <w:i/>
-          <w:sz w:val="20"/>
-        </w:rPr>
-        <w:tab/>
-      </w:r>
-      <w:r>
-        <w:rPr>
-          <w:rFonts w:ascii="Garamond" w:hAnsi="Garamond" w:cs="Times New Roman"/>
-          <w:b/>
-          <w:sz w:val="20"/>
-        </w:rPr>
-        <w:t>June 2013 - June 2014</w:t>
       </w:r>
     </w:p>
     <w:p>
@@ -943,157 +848,23 @@
           <w:sz w:val="20"/>
           <w:szCs w:val="20"/>
         </w:rPr>
-        <w:t>Worked with ten other volunteers to help older adults learn how to use the Internet, smartphones, digital cameras, Microsoft Office and other online web-based accounts such as social media platforms</w:t>
-      </w:r>
-    </w:p>
-    <w:p>
-      <w:pPr>
-        <w:pStyle w:val="ListParagraph"/>
-        <w:numPr>
-          <w:ilvl w:val="0"/>
-          <w:numId w:val="17"/>
-        </w:numPr>
-        <w:rPr>
-          <w:rFonts w:ascii="Garamond" w:eastAsia="Times New Roman" w:hAnsi="Garamond" w:cs="Times New Roman"/>
-          <w:sz w:val="20"/>
-          <w:szCs w:val="20"/>
-        </w:rPr>
-      </w:pPr>
-      <w:r>
-        <w:rPr>
-          <w:rFonts w:ascii="Garamond" w:eastAsia="Garamond" w:hAnsi="Garamond" w:cs="Times New Roman"/>
-          <w:sz w:val="20"/>
-          <w:szCs w:val="20"/>
-        </w:rPr>
-        <w:t>Worked as a leader to make sure the older adults left satisfied and to help guide other volunteers as needed</w:t>
-      </w:r>
-    </w:p>
-    <w:p>
-      <w:pPr>
-        <w:tabs>
-          <w:tab w:val="right" w:pos="10800"/>
-        </w:tabs>
-        <w:rPr>
-          <w:rFonts w:ascii="Garamond" w:hAnsi="Garamond" w:cs="Times New Roman"/>
-          <w:sz w:val="20"/>
-        </w:rPr>
-      </w:pPr>
-    </w:p>
-    <w:p>
-      <w:pPr>
-        <w:pBdr>
-          <w:bottom w:val="single" w:sz="12" w:space="1" w:color="auto"/>
-        </w:pBdr>
-        <w:tabs>
-          <w:tab w:val="right" w:pos="10800"/>
-        </w:tabs>
-        <w:rPr>
-          <w:rFonts w:ascii="Garamond" w:hAnsi="Garamond" w:cs="Times New Roman"/>
-          <w:b/>
-          <w:sz w:val="22"/>
-        </w:rPr>
-      </w:pPr>
-      <w:r>
-        <w:rPr>
-          <w:rFonts w:ascii="Garamond" w:hAnsi="Garamond" w:cs="Times New Roman"/>
-          <w:b/>
-          <w:sz w:val="22"/>
-        </w:rPr>
-        <w:t>PROJECTS</w:t>
-      </w:r>
-    </w:p>
-    <w:p>
-      <w:pPr>
-        <w:tabs>
-          <w:tab w:val="right" w:pos="10800"/>
-        </w:tabs>
-        <w:rPr>
-          <w:rFonts w:ascii="Garamond" w:hAnsi="Garamond" w:cs="Times New Roman"/>
-          <w:b/>
-          <w:sz w:val="20"/>
-        </w:rPr>
-      </w:pPr>
-    </w:p>
-    <w:p>
-      <w:pPr>
-        <w:tabs>
-          <w:tab w:val="right" w:pos="10800"/>
-        </w:tabs>
-        <w:rPr>
-          <w:rFonts w:ascii="Garamond" w:hAnsi="Garamond" w:cs="Times New Roman"/>
-          <w:b/>
-          <w:sz w:val="20"/>
-        </w:rPr>
-      </w:pPr>
-      <w:r>
-        <w:rPr>
-          <w:rFonts w:ascii="Garamond" w:hAnsi="Garamond" w:cs="Times New Roman"/>
-          <w:b/>
-          <w:sz w:val="20"/>
-        </w:rPr>
-        <w:t>Smart Diagnostic Toy | C, Python, IDLE, MPLAB X, ChipKIT Uno32</w:t>
-      </w:r>
-      <w:r>
-        <w:rPr>
-          <w:rFonts w:ascii="Garamond" w:hAnsi="Garamond" w:cs="Times New Roman"/>
-          <w:b/>
-          <w:sz w:val="20"/>
-        </w:rPr>
-        <w:tab/>
-      </w:r>
-      <w:r>
-        <w:rPr>
-          <w:rFonts w:ascii="Garamond" w:hAnsi="Garamond" w:cs="Times New Roman"/>
-          <w:b/>
-          <w:sz w:val="20"/>
-        </w:rPr>
-        <w:t>January</w:t>
-      </w:r>
-      <w:r>
-        <w:rPr>
-          <w:rFonts w:ascii="Garamond" w:hAnsi="Garamond" w:cs="Times New Roman"/>
-          <w:b/>
-          <w:sz w:val="20"/>
-        </w:rPr>
-        <w:t xml:space="preserve"> 201</w:t>
-      </w:r>
-      <w:r>
-        <w:rPr>
-          <w:rFonts w:ascii="Garamond" w:hAnsi="Garamond" w:cs="Times New Roman"/>
-          <w:b/>
-          <w:sz w:val="20"/>
-        </w:rPr>
-        <w:t>9 - Present</w:t>
-      </w:r>
-    </w:p>
-    <w:p>
-      <w:pPr>
-        <w:tabs>
-          <w:tab w:val="right" w:pos="10800"/>
-        </w:tabs>
-        <w:rPr>
-          <w:rFonts w:ascii="Garamond" w:hAnsi="Garamond" w:cs="Times New Roman"/>
-          <w:b/>
-          <w:sz w:val="20"/>
-        </w:rPr>
-      </w:pPr>
-      <w:r>
-        <w:rPr>
-          <w:rFonts w:ascii="Garamond" w:hAnsi="Garamond" w:cs="Times New Roman"/>
-          <w:b/>
-          <w:i/>
-          <w:sz w:val="20"/>
-        </w:rPr>
-        <w:t>Academic Project</w:t>
-      </w:r>
-      <w:r>
-        <w:rPr>
-          <w:rFonts w:ascii="Garamond" w:hAnsi="Garamond" w:cs="Times New Roman"/>
-          <w:b/>
-          <w:i/>
-          <w:sz w:val="20"/>
-        </w:rPr>
-        <w:tab/>
+        <w:t xml:space="preserve">Working in a team of five to build a smart toy that can </w:t>
+      </w:r>
+      <w:r>
+        <w:rPr>
+          <w:rFonts w:ascii="Garamond" w:eastAsia="Garamond" w:hAnsi="Garamond" w:cs="Times New Roman"/>
+          <w:sz w:val="20"/>
+          <w:szCs w:val="20"/>
+        </w:rPr>
+        <w:t>monitor</w:t>
+      </w:r>
+      <w:r>
+        <w:rPr>
+          <w:rFonts w:ascii="Garamond" w:eastAsia="Garamond" w:hAnsi="Garamond" w:cs="Times New Roman"/>
+          <w:sz w:val="20"/>
+          <w:szCs w:val="20"/>
+        </w:rPr>
+        <w:t xml:space="preserve"> developmental delays of young children</w:t>
       </w:r>
     </w:p>
     <w:p>
@@ -1118,7 +889,120 @@
           <w:sz w:val="20"/>
           <w:szCs w:val="20"/>
         </w:rPr>
-        <w:t>Working in a team of five to build a smart toy that can monitor developmental delays of young children</w:t>
+        <w:t xml:space="preserve">Developing an algorithm in </w:t>
+      </w:r>
+      <w:r>
+        <w:rPr>
+          <w:rFonts w:ascii="Garamond" w:eastAsia="Garamond" w:hAnsi="Garamond" w:cs="Times New Roman"/>
+          <w:sz w:val="20"/>
+          <w:szCs w:val="20"/>
+        </w:rPr>
+        <w:t>C</w:t>
+      </w:r>
+      <w:r>
+        <w:rPr>
+          <w:rFonts w:ascii="Garamond" w:eastAsia="Garamond" w:hAnsi="Garamond" w:cs="Times New Roman"/>
+          <w:sz w:val="20"/>
+          <w:szCs w:val="20"/>
+        </w:rPr>
+        <w:t xml:space="preserve"> to</w:t>
+      </w:r>
+      <w:r>
+        <w:rPr>
+          <w:rFonts w:ascii="Garamond" w:eastAsia="Garamond" w:hAnsi="Garamond" w:cs="Times New Roman"/>
+          <w:sz w:val="20"/>
+          <w:szCs w:val="20"/>
+        </w:rPr>
+        <w:t xml:space="preserve"> generate the game that runs on a </w:t>
+      </w:r>
+      <w:r>
+        <w:rPr>
+          <w:rFonts w:ascii="Garamond" w:eastAsia="Garamond" w:hAnsi="Garamond" w:cs="Times New Roman"/>
+          <w:sz w:val="20"/>
+          <w:szCs w:val="20"/>
+        </w:rPr>
+        <w:t>c</w:t>
+      </w:r>
+      <w:r>
+        <w:rPr>
+          <w:rFonts w:ascii="Garamond" w:eastAsia="Garamond" w:hAnsi="Garamond" w:cs="Times New Roman"/>
+          <w:sz w:val="20"/>
+          <w:szCs w:val="20"/>
+        </w:rPr>
+        <w:t>hip</w:t>
+      </w:r>
+      <w:r>
+        <w:rPr>
+          <w:rFonts w:ascii="Garamond" w:eastAsia="Garamond" w:hAnsi="Garamond" w:cs="Times New Roman"/>
+          <w:sz w:val="20"/>
+          <w:szCs w:val="20"/>
+        </w:rPr>
+        <w:t>kit</w:t>
+      </w:r>
+      <w:r>
+        <w:rPr>
+          <w:rFonts w:ascii="Garamond" w:eastAsia="Garamond" w:hAnsi="Garamond" w:cs="Times New Roman"/>
+          <w:sz w:val="20"/>
+          <w:szCs w:val="20"/>
+        </w:rPr>
+        <w:t xml:space="preserve"> </w:t>
+      </w:r>
+      <w:r>
+        <w:rPr>
+          <w:rFonts w:ascii="Garamond" w:eastAsia="Garamond" w:hAnsi="Garamond" w:cs="Times New Roman"/>
+          <w:sz w:val="20"/>
+          <w:szCs w:val="20"/>
+        </w:rPr>
+        <w:t>u</w:t>
+      </w:r>
+      <w:r>
+        <w:rPr>
+          <w:rFonts w:ascii="Garamond" w:eastAsia="Garamond" w:hAnsi="Garamond" w:cs="Times New Roman"/>
+          <w:sz w:val="20"/>
+          <w:szCs w:val="20"/>
+        </w:rPr>
+        <w:t>no32</w:t>
+      </w:r>
+      <w:r>
+        <w:rPr>
+          <w:rFonts w:ascii="Garamond" w:eastAsia="Garamond" w:hAnsi="Garamond" w:cs="Times New Roman"/>
+          <w:b/>
+          <w:sz w:val="20"/>
+          <w:szCs w:val="20"/>
+        </w:rPr>
+        <w:t xml:space="preserve"> </w:t>
+      </w:r>
+      <w:r>
+        <w:rPr>
+          <w:rFonts w:ascii="Garamond" w:eastAsia="Garamond" w:hAnsi="Garamond" w:cs="Times New Roman"/>
+          <w:sz w:val="20"/>
+          <w:szCs w:val="20"/>
+        </w:rPr>
+        <w:t>in order to</w:t>
+      </w:r>
+      <w:r>
+        <w:rPr>
+          <w:rFonts w:ascii="Garamond" w:eastAsia="Garamond" w:hAnsi="Garamond" w:cs="Times New Roman"/>
+          <w:sz w:val="20"/>
+          <w:szCs w:val="20"/>
+        </w:rPr>
+        <w:t xml:space="preserve"> </w:t>
+      </w:r>
+      <w:r>
+        <w:rPr>
+          <w:rFonts w:ascii="Garamond" w:eastAsia="Garamond" w:hAnsi="Garamond" w:cs="Times New Roman"/>
+          <w:sz w:val="20"/>
+          <w:szCs w:val="20"/>
+        </w:rPr>
+        <w:t>monitor</w:t>
+      </w:r>
+      <w:r>
+        <w:rPr>
+          <w:rFonts w:ascii="Garamond" w:eastAsia="Garamond" w:hAnsi="Garamond" w:cs="Times New Roman"/>
+          <w:sz w:val="20"/>
+          <w:szCs w:val="20"/>
+        </w:rPr>
+        <w:t xml:space="preserve"> color and shape recognition</w:t>
       </w:r>
     </w:p>
     <w:p>
@@ -1143,76 +1027,603 @@
           <w:sz w:val="20"/>
           <w:szCs w:val="20"/>
         </w:rPr>
-        <w:t xml:space="preserve">Developing an algorithm in </w:t>
-      </w:r>
-      <w:r>
-        <w:rPr>
-          <w:rFonts w:ascii="Garamond" w:eastAsia="Garamond" w:hAnsi="Garamond" w:cs="Times New Roman"/>
-          <w:sz w:val="20"/>
-          <w:szCs w:val="20"/>
-        </w:rPr>
-        <w:t>C</w:t>
-      </w:r>
-      <w:r>
-        <w:rPr>
-          <w:rFonts w:ascii="Garamond" w:eastAsia="Garamond" w:hAnsi="Garamond" w:cs="Times New Roman"/>
-          <w:sz w:val="20"/>
-          <w:szCs w:val="20"/>
-        </w:rPr>
-        <w:t xml:space="preserve"> to</w:t>
-      </w:r>
-      <w:r>
-        <w:rPr>
-          <w:rFonts w:ascii="Garamond" w:eastAsia="Garamond" w:hAnsi="Garamond" w:cs="Times New Roman"/>
-          <w:sz w:val="20"/>
-          <w:szCs w:val="20"/>
-        </w:rPr>
-        <w:t xml:space="preserve"> generate the game that runs on a c</w:t>
-      </w:r>
-      <w:r>
-        <w:rPr>
-          <w:rFonts w:ascii="Garamond" w:eastAsia="Garamond" w:hAnsi="Garamond" w:cs="Times New Roman"/>
-          <w:sz w:val="20"/>
-          <w:szCs w:val="20"/>
-        </w:rPr>
-        <w:t>hip</w:t>
-      </w:r>
-      <w:r>
-        <w:rPr>
-          <w:rFonts w:ascii="Garamond" w:eastAsia="Garamond" w:hAnsi="Garamond" w:cs="Times New Roman"/>
-          <w:sz w:val="20"/>
-          <w:szCs w:val="20"/>
-        </w:rPr>
-        <w:t>kit</w:t>
-      </w:r>
-      <w:r>
-        <w:rPr>
-          <w:rFonts w:ascii="Garamond" w:eastAsia="Garamond" w:hAnsi="Garamond" w:cs="Times New Roman"/>
-          <w:sz w:val="20"/>
-          <w:szCs w:val="20"/>
+        <w:t>Developing a python script to plot and analyze data from a csv file</w:t>
+      </w:r>
+      <w:r>
+        <w:rPr>
+          <w:rFonts w:ascii="Garamond" w:eastAsia="Garamond" w:hAnsi="Garamond" w:cs="Times New Roman"/>
+          <w:sz w:val="20"/>
+          <w:szCs w:val="20"/>
+        </w:rPr>
+        <w:t xml:space="preserve"> sent over </w:t>
+      </w:r>
+      <w:r>
+        <w:rPr>
+          <w:rFonts w:ascii="Garamond" w:eastAsia="Garamond" w:hAnsi="Garamond" w:cs="Times New Roman"/>
+          <w:sz w:val="20"/>
+          <w:szCs w:val="20"/>
+        </w:rPr>
+        <w:t>b</w:t>
+      </w:r>
+      <w:r>
+        <w:rPr>
+          <w:rFonts w:ascii="Garamond" w:eastAsia="Garamond" w:hAnsi="Garamond" w:cs="Times New Roman"/>
+          <w:sz w:val="20"/>
+          <w:szCs w:val="20"/>
+        </w:rPr>
+        <w:t>luetooth</w:t>
+      </w:r>
+      <w:r>
+        <w:rPr>
+          <w:rFonts w:ascii="Garamond" w:eastAsia="Garamond" w:hAnsi="Garamond" w:cs="Times New Roman"/>
+          <w:sz w:val="20"/>
+          <w:szCs w:val="20"/>
+        </w:rPr>
+        <w:t xml:space="preserve"> in order to generate a </w:t>
+      </w:r>
+      <w:r>
+        <w:rPr>
+          <w:rFonts w:ascii="Garamond" w:eastAsia="Garamond" w:hAnsi="Garamond" w:cs="Times New Roman"/>
+          <w:sz w:val="20"/>
+          <w:szCs w:val="20"/>
+        </w:rPr>
+        <w:t xml:space="preserve">diagnostic </w:t>
+      </w:r>
+      <w:r>
+        <w:rPr>
+          <w:rFonts w:ascii="Garamond" w:eastAsia="Garamond" w:hAnsi="Garamond" w:cs="Times New Roman"/>
+          <w:sz w:val="20"/>
+          <w:szCs w:val="20"/>
+        </w:rPr>
+        <w:t>report</w:t>
+      </w:r>
+    </w:p>
+    <w:p>
+      <w:pPr>
+        <w:tabs>
+          <w:tab w:val="right" w:pos="10800"/>
+        </w:tabs>
+        <w:rPr>
+          <w:rFonts w:ascii="Garamond" w:hAnsi="Garamond" w:cs="Times New Roman"/>
+          <w:b/>
+          <w:sz w:val="20"/>
+        </w:rPr>
+      </w:pPr>
+    </w:p>
+    <w:p>
+      <w:pPr>
+        <w:tabs>
+          <w:tab w:val="right" w:pos="10800"/>
+        </w:tabs>
+        <w:rPr>
+          <w:rFonts w:ascii="Garamond" w:hAnsi="Garamond" w:cs="Times New Roman"/>
+          <w:b/>
+          <w:sz w:val="20"/>
+        </w:rPr>
+      </w:pPr>
+      <w:r>
+        <w:rPr>
+          <w:rFonts w:ascii="Garamond" w:hAnsi="Garamond" w:cs="Times New Roman"/>
+          <w:b/>
+          <w:sz w:val="20"/>
+        </w:rPr>
+        <w:t>Oscilloscope</w:t>
+      </w:r>
+      <w:r>
+        <w:rPr>
+          <w:rFonts w:ascii="Garamond" w:hAnsi="Garamond" w:cs="Times New Roman"/>
+          <w:b/>
+          <w:sz w:val="20"/>
+        </w:rPr>
+        <w:t xml:space="preserve"> |</w:t>
+      </w:r>
+      <w:r>
+        <w:rPr>
+          <w:rFonts w:ascii="Garamond" w:hAnsi="Garamond" w:cs="Times New Roman"/>
+          <w:b/>
+          <w:sz w:val="20"/>
+        </w:rPr>
+        <w:t xml:space="preserve"> C, PSoC Creator, PSoC Microcontroller, Raspberry Pi</w:t>
+      </w:r>
+      <w:r>
+        <w:rPr>
+          <w:rFonts w:ascii="Garamond" w:hAnsi="Garamond" w:cs="Times New Roman"/>
+          <w:b/>
+          <w:sz w:val="20"/>
+        </w:rPr>
+        <w:t xml:space="preserve"> 3 B+</w:t>
+      </w:r>
+      <w:r>
+        <w:rPr>
+          <w:rFonts w:ascii="Garamond" w:hAnsi="Garamond" w:cs="Times New Roman"/>
+          <w:sz w:val="20"/>
+        </w:rPr>
+        <w:tab/>
+      </w:r>
+      <w:r>
+        <w:rPr>
+          <w:rFonts w:ascii="Garamond" w:hAnsi="Garamond" w:cs="Times New Roman"/>
+          <w:b/>
+          <w:sz w:val="20"/>
+        </w:rPr>
+        <w:t>November 2018 - December 2018</w:t>
+      </w:r>
+    </w:p>
+    <w:p>
+      <w:pPr>
+        <w:tabs>
+          <w:tab w:val="right" w:pos="10800"/>
+        </w:tabs>
+        <w:rPr>
+          <w:rFonts w:ascii="Garamond" w:hAnsi="Garamond" w:cs="Times New Roman"/>
+          <w:b/>
+          <w:sz w:val="20"/>
+        </w:rPr>
+      </w:pPr>
+      <w:r>
+        <w:rPr>
+          <w:rFonts w:ascii="Garamond" w:hAnsi="Garamond" w:cs="Times New Roman"/>
+          <w:b/>
+          <w:i/>
+          <w:sz w:val="20"/>
+        </w:rPr>
+        <w:t>Microprocessor System Design</w:t>
+      </w:r>
+      <w:r>
+        <w:rPr>
+          <w:rFonts w:ascii="Garamond" w:hAnsi="Garamond" w:cs="Times New Roman"/>
+          <w:b/>
+          <w:i/>
+          <w:sz w:val="20"/>
         </w:rPr>
         <w:t xml:space="preserve"> </w:t>
       </w:r>
       <w:r>
         <w:rPr>
-          <w:rFonts w:ascii="Garamond" w:eastAsia="Garamond" w:hAnsi="Garamond" w:cs="Times New Roman"/>
-          <w:sz w:val="20"/>
-          <w:szCs w:val="20"/>
-        </w:rPr>
-        <w:t>u</w:t>
-      </w:r>
-      <w:r>
-        <w:rPr>
-          <w:rFonts w:ascii="Garamond" w:eastAsia="Garamond" w:hAnsi="Garamond" w:cs="Times New Roman"/>
-          <w:sz w:val="20"/>
-          <w:szCs w:val="20"/>
-        </w:rPr>
-        <w:t>no32</w:t>
-      </w:r>
-      <w:r>
-        <w:rPr>
-          <w:rFonts w:ascii="Garamond" w:eastAsia="Garamond" w:hAnsi="Garamond" w:cs="Times New Roman"/>
-          <w:b/>
+          <w:rFonts w:ascii="Garamond" w:hAnsi="Garamond" w:cs="Times New Roman"/>
+          <w:b/>
+          <w:i/>
+          <w:sz w:val="20"/>
+        </w:rPr>
+        <w:t>Project</w:t>
+      </w:r>
+      <w:r>
+        <w:rPr>
+          <w:rFonts w:ascii="Garamond" w:hAnsi="Garamond" w:cs="Times New Roman"/>
+          <w:b/>
+          <w:i/>
+          <w:sz w:val="20"/>
+        </w:rPr>
+        <w:tab/>
+      </w:r>
+    </w:p>
+    <w:p>
+      <w:pPr>
+        <w:numPr>
+          <w:ilvl w:val="0"/>
+          <w:numId w:val="17"/>
+        </w:numPr>
+        <w:tabs>
+          <w:tab w:val="left" w:pos="780"/>
+        </w:tabs>
+        <w:spacing w:line="0" w:lineRule="atLeast"/>
+        <w:rPr>
+          <w:rFonts w:ascii="Garamond" w:eastAsia="Garamond" w:hAnsi="Garamond" w:cs="Times New Roman"/>
+          <w:sz w:val="20"/>
+          <w:szCs w:val="20"/>
+        </w:rPr>
+      </w:pPr>
+      <w:r>
+        <w:rPr>
+          <w:rFonts w:ascii="Garamond" w:eastAsia="Garamond" w:hAnsi="Garamond" w:cs="Times New Roman"/>
+          <w:sz w:val="20"/>
+          <w:szCs w:val="20"/>
+        </w:rPr>
+        <w:t>Built a dual-channel oscilloscope that runs on a raspberry pi which is responsible for configuring the oscilloscope parameters, collecting samples from the microcontroller and displaying the data graphically</w:t>
+      </w:r>
+    </w:p>
+    <w:p>
+      <w:pPr>
+        <w:tabs>
+          <w:tab w:val="right" w:pos="10800"/>
+        </w:tabs>
+        <w:rPr>
+          <w:rFonts w:ascii="Garamond" w:hAnsi="Garamond" w:cs="Times New Roman"/>
+          <w:sz w:val="20"/>
+        </w:rPr>
+      </w:pPr>
+    </w:p>
+    <w:p>
+      <w:pPr>
+        <w:tabs>
+          <w:tab w:val="right" w:pos="10800"/>
+        </w:tabs>
+        <w:rPr>
+          <w:rFonts w:ascii="Garamond" w:hAnsi="Garamond" w:cs="Times New Roman"/>
+          <w:b/>
+          <w:sz w:val="20"/>
+        </w:rPr>
+      </w:pPr>
+      <w:r>
+        <w:rPr>
+          <w:rFonts w:ascii="Garamond" w:hAnsi="Garamond" w:cs="Times New Roman"/>
+          <w:b/>
+          <w:sz w:val="20"/>
+        </w:rPr>
+        <w:t>Personal Website | HTML, CSS</w:t>
+      </w:r>
+      <w:r>
+        <w:rPr>
+          <w:rFonts w:ascii="Garamond" w:hAnsi="Garamond" w:cs="Times New Roman"/>
+          <w:sz w:val="20"/>
+        </w:rPr>
+        <w:tab/>
+      </w:r>
+      <w:r>
+        <w:rPr>
+          <w:rFonts w:ascii="Garamond" w:hAnsi="Garamond" w:cs="Times New Roman"/>
+          <w:b/>
+          <w:sz w:val="20"/>
+        </w:rPr>
+        <w:t>September 2018</w:t>
+      </w:r>
+    </w:p>
+    <w:p>
+      <w:pPr>
+        <w:tabs>
+          <w:tab w:val="right" w:pos="10800"/>
+        </w:tabs>
+        <w:rPr>
+          <w:rFonts w:ascii="Garamond" w:hAnsi="Garamond" w:cs="Times New Roman"/>
+          <w:b/>
+          <w:sz w:val="20"/>
+        </w:rPr>
+      </w:pPr>
+      <w:r>
+        <w:rPr>
+          <w:rFonts w:ascii="Garamond" w:hAnsi="Garamond" w:cs="Times New Roman"/>
+          <w:b/>
+          <w:i/>
+          <w:sz w:val="20"/>
+        </w:rPr>
+        <w:t>Personal Project</w:t>
+      </w:r>
+      <w:r>
+        <w:rPr>
+          <w:rFonts w:ascii="Garamond" w:hAnsi="Garamond" w:cs="Times New Roman"/>
+          <w:b/>
+          <w:i/>
+          <w:sz w:val="20"/>
+        </w:rPr>
+        <w:tab/>
+      </w:r>
+    </w:p>
+    <w:p>
+      <w:pPr>
+        <w:numPr>
+          <w:ilvl w:val="0"/>
+          <w:numId w:val="17"/>
+        </w:numPr>
+        <w:tabs>
+          <w:tab w:val="left" w:pos="780"/>
+        </w:tabs>
+        <w:spacing w:line="0" w:lineRule="atLeast"/>
+        <w:rPr>
+          <w:rFonts w:ascii="Garamond" w:eastAsia="Garamond" w:hAnsi="Garamond" w:cs="Times New Roman"/>
+          <w:sz w:val="20"/>
+          <w:szCs w:val="20"/>
+        </w:rPr>
+      </w:pPr>
+      <w:r>
+        <w:rPr>
+          <w:rFonts w:ascii="Garamond" w:eastAsia="Garamond" w:hAnsi="Garamond" w:cs="Times New Roman"/>
+          <w:sz w:val="20"/>
+          <w:szCs w:val="20"/>
+        </w:rPr>
+        <w:t xml:space="preserve">Built a </w:t>
+      </w:r>
+      <w:r>
+        <w:rPr>
+          <w:rFonts w:ascii="Garamond" w:eastAsia="Garamond" w:hAnsi="Garamond" w:cs="Times New Roman"/>
+          <w:sz w:val="20"/>
+          <w:szCs w:val="20"/>
+        </w:rPr>
+        <w:t xml:space="preserve">responsive </w:t>
+      </w:r>
+      <w:r>
+        <w:rPr>
+          <w:rFonts w:ascii="Garamond" w:eastAsia="Garamond" w:hAnsi="Garamond" w:cs="Times New Roman"/>
+          <w:sz w:val="20"/>
+          <w:szCs w:val="20"/>
+        </w:rPr>
+        <w:t xml:space="preserve">personal website </w:t>
+      </w:r>
+      <w:r>
+        <w:rPr>
+          <w:rFonts w:ascii="Garamond" w:eastAsia="Garamond" w:hAnsi="Garamond" w:cs="Times New Roman"/>
+          <w:sz w:val="20"/>
+          <w:szCs w:val="20"/>
+        </w:rPr>
+        <w:t xml:space="preserve">from scratch </w:t>
+      </w:r>
+      <w:r>
+        <w:rPr>
+          <w:rFonts w:ascii="Garamond" w:eastAsia="Garamond" w:hAnsi="Garamond" w:cs="Times New Roman"/>
+          <w:sz w:val="20"/>
+          <w:szCs w:val="20"/>
+        </w:rPr>
+        <w:t>using HTML and CSS</w:t>
+      </w:r>
+    </w:p>
+    <w:p>
+      <w:pPr>
+        <w:tabs>
+          <w:tab w:val="right" w:pos="10800"/>
+        </w:tabs>
+        <w:rPr>
+          <w:rFonts w:ascii="Garamond" w:hAnsi="Garamond" w:cs="Times New Roman"/>
+          <w:sz w:val="20"/>
+        </w:rPr>
+      </w:pPr>
+    </w:p>
+    <w:p>
+      <w:pPr>
+        <w:tabs>
+          <w:tab w:val="right" w:pos="10800"/>
+        </w:tabs>
+        <w:rPr>
+          <w:rFonts w:ascii="Garamond" w:hAnsi="Garamond" w:cs="Times New Roman"/>
+          <w:b/>
+          <w:sz w:val="20"/>
+        </w:rPr>
+      </w:pPr>
+      <w:r>
+        <w:rPr>
+          <w:rFonts w:ascii="Garamond" w:hAnsi="Garamond" w:cs="Times New Roman"/>
+          <w:b/>
+          <w:sz w:val="20"/>
+        </w:rPr>
+        <w:t>Bank Application | Java, Eclipse</w:t>
+      </w:r>
+      <w:r>
+        <w:rPr>
+          <w:rFonts w:ascii="Garamond" w:hAnsi="Garamond" w:cs="Times New Roman"/>
+          <w:sz w:val="20"/>
+        </w:rPr>
+        <w:tab/>
+      </w:r>
+      <w:r>
+        <w:rPr>
+          <w:rFonts w:ascii="Garamond" w:hAnsi="Garamond" w:cs="Times New Roman"/>
+          <w:b/>
+          <w:sz w:val="20"/>
+        </w:rPr>
+        <w:t>August 2018</w:t>
+      </w:r>
+    </w:p>
+    <w:p>
+      <w:pPr>
+        <w:tabs>
+          <w:tab w:val="right" w:pos="10800"/>
+        </w:tabs>
+        <w:rPr>
+          <w:rFonts w:ascii="Garamond" w:hAnsi="Garamond" w:cs="Times New Roman"/>
+          <w:b/>
+          <w:sz w:val="20"/>
+        </w:rPr>
+      </w:pPr>
+      <w:r>
+        <w:rPr>
+          <w:rFonts w:ascii="Garamond" w:hAnsi="Garamond" w:cs="Times New Roman"/>
+          <w:b/>
+          <w:i/>
+          <w:sz w:val="20"/>
+        </w:rPr>
+        <w:t>Personal Project</w:t>
+      </w:r>
+      <w:r>
+        <w:rPr>
+          <w:rFonts w:ascii="Garamond" w:hAnsi="Garamond" w:cs="Times New Roman"/>
+          <w:b/>
+          <w:i/>
+          <w:sz w:val="20"/>
+        </w:rPr>
+        <w:tab/>
+      </w:r>
+    </w:p>
+    <w:p>
+      <w:pPr>
+        <w:numPr>
+          <w:ilvl w:val="0"/>
+          <w:numId w:val="17"/>
+        </w:numPr>
+        <w:tabs>
+          <w:tab w:val="left" w:pos="780"/>
+        </w:tabs>
+        <w:spacing w:line="0" w:lineRule="atLeast"/>
+        <w:rPr>
+          <w:rFonts w:ascii="Garamond" w:eastAsia="Garamond" w:hAnsi="Garamond" w:cs="Times New Roman"/>
+          <w:sz w:val="20"/>
+          <w:szCs w:val="20"/>
+        </w:rPr>
+      </w:pPr>
+      <w:r>
+        <w:rPr>
+          <w:rFonts w:ascii="Garamond" w:eastAsia="Garamond" w:hAnsi="Garamond" w:cs="Times New Roman"/>
+          <w:sz w:val="20"/>
+          <w:szCs w:val="20"/>
+        </w:rPr>
+        <w:t xml:space="preserve">Created a program in Java that reads a csv file of names, social security numbers, account types and initial deposits in order to handle new customer bank account requests </w:t>
+      </w:r>
+    </w:p>
+    <w:p>
+      <w:pPr>
+        <w:tabs>
+          <w:tab w:val="right" w:pos="10800"/>
+        </w:tabs>
+        <w:rPr>
+          <w:rFonts w:ascii="Garamond" w:hAnsi="Garamond" w:cs="Times New Roman"/>
+          <w:sz w:val="20"/>
+        </w:rPr>
+      </w:pPr>
+    </w:p>
+    <w:p>
+      <w:pPr>
+        <w:tabs>
+          <w:tab w:val="right" w:pos="10800"/>
+        </w:tabs>
+        <w:rPr>
+          <w:rFonts w:ascii="Garamond" w:hAnsi="Garamond" w:cs="Times New Roman"/>
+          <w:b/>
+          <w:sz w:val="20"/>
+        </w:rPr>
+      </w:pPr>
+      <w:r>
+        <w:rPr>
+          <w:rFonts w:ascii="Garamond" w:hAnsi="Garamond" w:cs="Times New Roman"/>
+          <w:b/>
+          <w:sz w:val="20"/>
+        </w:rPr>
+        <w:t>Student Database Application | Java, Eclipse</w:t>
+      </w:r>
+      <w:r>
+        <w:rPr>
+          <w:rFonts w:ascii="Garamond" w:hAnsi="Garamond" w:cs="Times New Roman"/>
+          <w:sz w:val="20"/>
+        </w:rPr>
+        <w:tab/>
+      </w:r>
+      <w:r>
+        <w:rPr>
+          <w:rFonts w:ascii="Garamond" w:hAnsi="Garamond" w:cs="Times New Roman"/>
+          <w:b/>
+          <w:sz w:val="20"/>
+        </w:rPr>
+        <w:t>August 2018</w:t>
+      </w:r>
+    </w:p>
+    <w:p>
+      <w:pPr>
+        <w:tabs>
+          <w:tab w:val="right" w:pos="10800"/>
+        </w:tabs>
+        <w:rPr>
+          <w:rFonts w:ascii="Garamond" w:hAnsi="Garamond" w:cs="Times New Roman"/>
+          <w:b/>
+          <w:sz w:val="20"/>
+        </w:rPr>
+      </w:pPr>
+      <w:r>
+        <w:rPr>
+          <w:rFonts w:ascii="Garamond" w:hAnsi="Garamond" w:cs="Times New Roman"/>
+          <w:b/>
+          <w:i/>
+          <w:sz w:val="20"/>
+        </w:rPr>
+        <w:t>Personal Project</w:t>
+      </w:r>
+      <w:r>
+        <w:rPr>
+          <w:rFonts w:ascii="Garamond" w:hAnsi="Garamond" w:cs="Times New Roman"/>
+          <w:b/>
+          <w:i/>
+          <w:sz w:val="20"/>
+        </w:rPr>
+        <w:tab/>
+      </w:r>
+    </w:p>
+    <w:p>
+      <w:pPr>
+        <w:numPr>
+          <w:ilvl w:val="0"/>
+          <w:numId w:val="17"/>
+        </w:numPr>
+        <w:tabs>
+          <w:tab w:val="left" w:pos="780"/>
+        </w:tabs>
+        <w:spacing w:line="0" w:lineRule="atLeast"/>
+        <w:rPr>
+          <w:rFonts w:ascii="Garamond" w:eastAsia="Garamond" w:hAnsi="Garamond" w:cs="Times New Roman"/>
+          <w:sz w:val="20"/>
+          <w:szCs w:val="20"/>
+        </w:rPr>
+      </w:pPr>
+      <w:r>
+        <w:rPr>
+          <w:rFonts w:ascii="Garamond" w:eastAsia="Garamond" w:hAnsi="Garamond" w:cs="Times New Roman"/>
+          <w:sz w:val="20"/>
+          <w:szCs w:val="20"/>
+        </w:rPr>
+        <w:t>Created a program in Java that manages a student’s enrollment in order to keep track of information such as name, grade, student ID, school email, password, courses and tuition</w:t>
+      </w:r>
+    </w:p>
+    <w:p>
+      <w:pPr>
+        <w:tabs>
+          <w:tab w:val="left" w:pos="740"/>
+        </w:tabs>
+        <w:spacing w:line="0" w:lineRule="atLeast"/>
+        <w:rPr>
+          <w:rFonts w:ascii="Garamond" w:eastAsia="Garamond" w:hAnsi="Garamond" w:cs="Times New Roman"/>
+          <w:sz w:val="20"/>
+          <w:szCs w:val="20"/>
+        </w:rPr>
+      </w:pPr>
+    </w:p>
+    <w:p>
+      <w:pPr>
+        <w:pBdr>
+          <w:bottom w:val="single" w:sz="12" w:space="1" w:color="auto"/>
+        </w:pBdr>
+        <w:tabs>
+          <w:tab w:val="right" w:pos="10800"/>
+        </w:tabs>
+        <w:contextualSpacing/>
+        <w:rPr>
+          <w:rFonts w:ascii="Garamond" w:hAnsi="Garamond" w:cs="Times New Roman"/>
+          <w:b/>
+          <w:sz w:val="22"/>
+        </w:rPr>
+      </w:pPr>
+      <w:r>
+        <w:rPr>
+          <w:rFonts w:ascii="Garamond" w:hAnsi="Garamond" w:cs="Times New Roman"/>
+          <w:b/>
+          <w:sz w:val="22"/>
+        </w:rPr>
+        <w:t>SKILLS</w:t>
+      </w:r>
+    </w:p>
+    <w:p>
+      <w:pPr>
+        <w:rPr>
+          <w:rFonts w:ascii="Garamond" w:hAnsi="Garamond" w:cs="Times New Roman"/>
+          <w:sz w:val="20"/>
+        </w:rPr>
+      </w:pPr>
+    </w:p>
+    <w:p>
+      <w:pPr>
+        <w:spacing w:line="0" w:lineRule="atLeast"/>
+        <w:rPr>
+          <w:rFonts w:ascii="Garamond" w:eastAsia="Garamond" w:hAnsi="Garamond" w:cs="Times New Roman"/>
+          <w:sz w:val="20"/>
+          <w:szCs w:val="20"/>
+        </w:rPr>
+      </w:pPr>
+      <w:r>
+        <w:rPr>
+          <w:rFonts w:ascii="Garamond" w:eastAsia="Garamond" w:hAnsi="Garamond" w:cs="Times New Roman"/>
+          <w:b/>
+          <w:i/>
+          <w:sz w:val="20"/>
+          <w:szCs w:val="20"/>
+        </w:rPr>
+        <w:t>Programming Languages:</w:t>
+      </w:r>
+      <w:r>
+        <w:rPr>
+          <w:rFonts w:ascii="Garamond" w:eastAsia="Garamond" w:hAnsi="Garamond" w:cs="Times New Roman"/>
           <w:sz w:val="20"/>
           <w:szCs w:val="20"/>
         </w:rPr>
@@ -1224,7 +1635,23 @@
           <w:sz w:val="20"/>
           <w:szCs w:val="20"/>
         </w:rPr>
-        <w:t>in order to</w:t>
+        <w:t xml:space="preserve">C, </w:t>
+      </w:r>
+      <w:r>
+        <w:rPr>
+          <w:rFonts w:ascii="Garamond" w:eastAsia="Garamond" w:hAnsi="Garamond" w:cs="Times New Roman"/>
+          <w:sz w:val="20"/>
+          <w:szCs w:val="20"/>
+        </w:rPr>
+        <w:t xml:space="preserve">Python, </w:t>
+      </w:r>
+      <w:r>
+        <w:rPr>
+          <w:rFonts w:ascii="Garamond" w:eastAsia="Garamond" w:hAnsi="Garamond" w:cs="Times New Roman"/>
+          <w:sz w:val="20"/>
+          <w:szCs w:val="20"/>
+        </w:rPr>
+        <w:t>Java,</w:t>
       </w:r>
       <w:r>
         <w:rPr>
@@ -1240,15 +1667,363 @@
           <w:sz w:val="20"/>
           <w:szCs w:val="20"/>
         </w:rPr>
-        <w:t>monitor</w:t>
-      </w:r>
-      <w:r>
-        <w:rPr>
-          <w:rFonts w:ascii="Garamond" w:eastAsia="Garamond" w:hAnsi="Garamond" w:cs="Times New Roman"/>
-          <w:sz w:val="20"/>
-          <w:szCs w:val="20"/>
-        </w:rPr>
-        <w:t xml:space="preserve"> color and shape recognition</w:t>
+        <w:t>HTML, CSS, Verilog</w:t>
+      </w:r>
+      <w:r>
+        <w:rPr>
+          <w:rFonts w:ascii="Garamond" w:eastAsia="Garamond" w:hAnsi="Garamond" w:cs="Times New Roman"/>
+          <w:sz w:val="20"/>
+          <w:szCs w:val="20"/>
+        </w:rPr>
+        <w:t>, MATLAB</w:t>
+      </w:r>
+    </w:p>
+    <w:p>
+      <w:pPr>
+        <w:spacing w:line="0" w:lineRule="atLeast"/>
+        <w:rPr>
+          <w:rFonts w:ascii="Garamond" w:eastAsia="Garamond" w:hAnsi="Garamond" w:cs="Times New Roman"/>
+          <w:sz w:val="20"/>
+          <w:szCs w:val="20"/>
+        </w:rPr>
+      </w:pPr>
+      <w:r>
+        <w:rPr>
+          <w:rFonts w:ascii="Garamond" w:eastAsia="Garamond" w:hAnsi="Garamond" w:cs="Times New Roman"/>
+          <w:b/>
+          <w:i/>
+          <w:sz w:val="20"/>
+          <w:szCs w:val="20"/>
+        </w:rPr>
+        <w:t>Software Applications:</w:t>
+      </w:r>
+      <w:r>
+        <w:rPr>
+          <w:rFonts w:ascii="Garamond" w:eastAsia="Garamond" w:hAnsi="Garamond" w:cs="Times New Roman"/>
+          <w:sz w:val="20"/>
+          <w:szCs w:val="20"/>
+        </w:rPr>
+        <w:t xml:space="preserve"> Git, Unix, </w:t>
+      </w:r>
+      <w:r>
+        <w:rPr>
+          <w:rFonts w:ascii="Garamond" w:eastAsia="Garamond" w:hAnsi="Garamond" w:cs="Times New Roman"/>
+          <w:sz w:val="20"/>
+          <w:szCs w:val="20"/>
+        </w:rPr>
+        <w:t xml:space="preserve">IDLE, </w:t>
+      </w:r>
+      <w:r>
+        <w:rPr>
+          <w:rFonts w:ascii="Garamond" w:eastAsia="Garamond" w:hAnsi="Garamond" w:cs="Times New Roman"/>
+          <w:sz w:val="20"/>
+          <w:szCs w:val="20"/>
+        </w:rPr>
+        <w:t>Eclipse</w:t>
+      </w:r>
+      <w:r>
+        <w:rPr>
+          <w:rFonts w:ascii="Garamond" w:eastAsia="Garamond" w:hAnsi="Garamond" w:cs="Times New Roman"/>
+          <w:sz w:val="20"/>
+          <w:szCs w:val="20"/>
+        </w:rPr>
+        <w:t xml:space="preserve">, PSoC Creator, </w:t>
+      </w:r>
+      <w:r>
+        <w:rPr>
+          <w:rFonts w:ascii="Garamond" w:eastAsia="Garamond" w:hAnsi="Garamond" w:cs="Times New Roman"/>
+          <w:sz w:val="20"/>
+          <w:szCs w:val="20"/>
+        </w:rPr>
+        <w:t>MPLAB</w:t>
+      </w:r>
+      <w:r>
+        <w:rPr>
+          <w:rFonts w:ascii="Garamond" w:eastAsia="Garamond" w:hAnsi="Garamond" w:cs="Times New Roman"/>
+          <w:sz w:val="20"/>
+          <w:szCs w:val="20"/>
+        </w:rPr>
+        <w:t xml:space="preserve"> X</w:t>
+      </w:r>
+      <w:r>
+        <w:rPr>
+          <w:rFonts w:ascii="Garamond" w:eastAsia="Garamond" w:hAnsi="Garamond" w:cs="Times New Roman"/>
+          <w:sz w:val="20"/>
+          <w:szCs w:val="20"/>
+        </w:rPr>
+        <w:t xml:space="preserve">, </w:t>
+      </w:r>
+      <w:r>
+        <w:rPr>
+          <w:rFonts w:ascii="Garamond" w:eastAsia="Garamond" w:hAnsi="Garamond" w:cs="Times New Roman"/>
+          <w:sz w:val="20"/>
+          <w:szCs w:val="20"/>
+        </w:rPr>
+        <w:t>Xilinx Vivado</w:t>
+      </w:r>
+    </w:p>
+    <w:p>
+      <w:pPr>
+        <w:spacing w:line="0" w:lineRule="atLeast"/>
+        <w:rPr>
+          <w:rFonts w:ascii="Garamond" w:eastAsia="Garamond" w:hAnsi="Garamond" w:cs="Times New Roman"/>
+          <w:bCs/>
+          <w:sz w:val="20"/>
+          <w:szCs w:val="20"/>
+        </w:rPr>
+      </w:pPr>
+      <w:r>
+        <w:rPr>
+          <w:rFonts w:ascii="Garamond" w:eastAsia="Garamond" w:hAnsi="Garamond" w:cs="Times New Roman"/>
+          <w:b/>
+          <w:i/>
+          <w:sz w:val="20"/>
+          <w:szCs w:val="20"/>
+        </w:rPr>
+        <w:t xml:space="preserve">Hardware </w:t>
+      </w:r>
+      <w:r>
+        <w:rPr>
+          <w:rFonts w:ascii="Garamond" w:eastAsia="Garamond" w:hAnsi="Garamond" w:cs="Times New Roman"/>
+          <w:b/>
+          <w:i/>
+          <w:sz w:val="20"/>
+          <w:szCs w:val="20"/>
+        </w:rPr>
+        <w:t>Tools</w:t>
+      </w:r>
+      <w:r>
+        <w:rPr>
+          <w:rFonts w:ascii="Garamond" w:eastAsia="Garamond" w:hAnsi="Garamond" w:cs="Times New Roman"/>
+          <w:b/>
+          <w:i/>
+          <w:sz w:val="20"/>
+          <w:szCs w:val="20"/>
+        </w:rPr>
+        <w:t>:</w:t>
+      </w:r>
+      <w:r>
+        <w:rPr>
+          <w:rFonts w:ascii="Garamond" w:eastAsia="Garamond" w:hAnsi="Garamond" w:cs="Times New Roman"/>
+          <w:sz w:val="20"/>
+          <w:szCs w:val="20"/>
+        </w:rPr>
+        <w:t xml:space="preserve"> </w:t>
+      </w:r>
+      <w:r>
+        <w:rPr>
+          <w:rFonts w:ascii="Garamond" w:eastAsia="Garamond" w:hAnsi="Garamond" w:cs="Times New Roman"/>
+          <w:bCs/>
+          <w:sz w:val="20"/>
+          <w:szCs w:val="20"/>
+        </w:rPr>
+        <w:t>PSoC</w:t>
+      </w:r>
+      <w:r>
+        <w:rPr>
+          <w:rFonts w:ascii="Garamond" w:eastAsia="Garamond" w:hAnsi="Garamond" w:cs="Times New Roman"/>
+          <w:bCs/>
+          <w:sz w:val="20"/>
+          <w:szCs w:val="20"/>
+        </w:rPr>
+        <w:t xml:space="preserve"> 5LP</w:t>
+      </w:r>
+      <w:r>
+        <w:rPr>
+          <w:rFonts w:ascii="Garamond" w:eastAsia="Garamond" w:hAnsi="Garamond" w:cs="Times New Roman"/>
+          <w:bCs/>
+          <w:sz w:val="20"/>
+          <w:szCs w:val="20"/>
+        </w:rPr>
+        <w:t xml:space="preserve"> </w:t>
+      </w:r>
+      <w:r>
+        <w:rPr>
+          <w:rFonts w:ascii="Garamond" w:eastAsia="Garamond" w:hAnsi="Garamond" w:cs="Times New Roman"/>
+          <w:bCs/>
+          <w:sz w:val="20"/>
+          <w:szCs w:val="20"/>
+        </w:rPr>
+        <w:t>Microcontroller, Raspberry Pi</w:t>
+      </w:r>
+      <w:r>
+        <w:rPr>
+          <w:rFonts w:ascii="Garamond" w:eastAsia="Garamond" w:hAnsi="Garamond" w:cs="Times New Roman"/>
+          <w:bCs/>
+          <w:sz w:val="20"/>
+          <w:szCs w:val="20"/>
+        </w:rPr>
+        <w:t xml:space="preserve"> 3 B+</w:t>
+      </w:r>
+      <w:r>
+        <w:rPr>
+          <w:rFonts w:ascii="Garamond" w:eastAsia="Garamond" w:hAnsi="Garamond" w:cs="Times New Roman"/>
+          <w:bCs/>
+          <w:sz w:val="20"/>
+          <w:szCs w:val="20"/>
+        </w:rPr>
+        <w:t xml:space="preserve">, </w:t>
+      </w:r>
+      <w:r>
+        <w:rPr>
+          <w:rFonts w:ascii="Garamond" w:eastAsia="Garamond" w:hAnsi="Garamond" w:cs="Times New Roman"/>
+          <w:bCs/>
+          <w:sz w:val="20"/>
+          <w:szCs w:val="20"/>
+        </w:rPr>
+        <w:t xml:space="preserve">ChipKIT </w:t>
+      </w:r>
+      <w:r>
+        <w:rPr>
+          <w:rFonts w:ascii="Garamond" w:eastAsia="Garamond" w:hAnsi="Garamond" w:cs="Times New Roman"/>
+          <w:bCs/>
+          <w:sz w:val="20"/>
+          <w:szCs w:val="20"/>
+        </w:rPr>
+        <w:t xml:space="preserve">Uno32, </w:t>
+      </w:r>
+      <w:r>
+        <w:rPr>
+          <w:rFonts w:ascii="Garamond" w:eastAsia="Garamond" w:hAnsi="Garamond" w:cs="Times New Roman"/>
+          <w:bCs/>
+          <w:sz w:val="20"/>
+          <w:szCs w:val="20"/>
+        </w:rPr>
+        <w:t>Basys</w:t>
+      </w:r>
+      <w:r>
+        <w:rPr>
+          <w:rFonts w:ascii="Garamond" w:eastAsia="Garamond" w:hAnsi="Garamond" w:cs="Times New Roman"/>
+          <w:bCs/>
+          <w:sz w:val="20"/>
+          <w:szCs w:val="20"/>
+        </w:rPr>
+        <w:t xml:space="preserve"> </w:t>
+      </w:r>
+      <w:r>
+        <w:rPr>
+          <w:rFonts w:ascii="Garamond" w:eastAsia="Garamond" w:hAnsi="Garamond" w:cs="Times New Roman"/>
+          <w:bCs/>
+          <w:sz w:val="20"/>
+          <w:szCs w:val="20"/>
+        </w:rPr>
+        <w:t>3 FPGA Board</w:t>
+      </w:r>
+      <w:r>
+        <w:rPr>
+          <w:rFonts w:ascii="Garamond" w:eastAsia="Garamond" w:hAnsi="Garamond" w:cs="Times New Roman"/>
+          <w:bCs/>
+          <w:sz w:val="20"/>
+          <w:szCs w:val="20"/>
+        </w:rPr>
+        <w:t>, Oscilloscope, Multimeter</w:t>
+      </w:r>
+    </w:p>
+    <w:p>
+      <w:pPr>
+        <w:spacing w:line="0" w:lineRule="atLeast"/>
+        <w:rPr>
+          <w:rFonts w:ascii="Garamond" w:eastAsia="Garamond" w:hAnsi="Garamond" w:cs="Times New Roman"/>
+          <w:bCs/>
+          <w:sz w:val="20"/>
+          <w:szCs w:val="20"/>
+        </w:rPr>
+      </w:pPr>
+    </w:p>
+    <w:p>
+      <w:pPr>
+        <w:pBdr>
+          <w:bottom w:val="single" w:sz="12" w:space="1" w:color="auto"/>
+        </w:pBdr>
+        <w:rPr>
+          <w:rFonts w:ascii="Garamond" w:hAnsi="Garamond" w:cs="Times New Roman"/>
+          <w:b/>
+          <w:sz w:val="22"/>
+        </w:rPr>
+      </w:pPr>
+      <w:r>
+        <w:rPr>
+          <w:rFonts w:ascii="Garamond" w:hAnsi="Garamond" w:cs="Times New Roman"/>
+          <w:b/>
+          <w:sz w:val="22"/>
+        </w:rPr>
+        <w:t>EXPERIENCE</w:t>
+      </w:r>
+    </w:p>
+    <w:p>
+      <w:pPr>
+        <w:rPr>
+          <w:rFonts w:ascii="Garamond" w:eastAsia="Times New Roman" w:hAnsi="Garamond" w:cs="Times New Roman"/>
+          <w:sz w:val="20"/>
+          <w:szCs w:val="20"/>
+        </w:rPr>
+      </w:pPr>
+    </w:p>
+    <w:p>
+      <w:pPr>
+        <w:tabs>
+          <w:tab w:val="right" w:pos="10800"/>
+        </w:tabs>
+        <w:rPr>
+          <w:rFonts w:ascii="Garamond" w:hAnsi="Garamond" w:cs="Times New Roman"/>
+          <w:b/>
+          <w:sz w:val="20"/>
+        </w:rPr>
+      </w:pPr>
+      <w:r>
+        <w:rPr>
+          <w:rFonts w:ascii="Garamond" w:hAnsi="Garamond" w:cs="Times New Roman"/>
+          <w:b/>
+          <w:sz w:val="20"/>
+        </w:rPr>
+        <w:t>Fremont Main Library</w:t>
+      </w:r>
+      <w:r>
+        <w:rPr>
+          <w:rFonts w:ascii="Garamond" w:hAnsi="Garamond" w:cs="Times New Roman"/>
+          <w:b/>
+          <w:sz w:val="20"/>
+        </w:rPr>
+        <w:tab/>
+        <w:t>Fremont, CA</w:t>
+      </w:r>
+    </w:p>
+    <w:p>
+      <w:pPr>
+        <w:tabs>
+          <w:tab w:val="right" w:pos="10800"/>
+        </w:tabs>
+        <w:rPr>
+          <w:rFonts w:ascii="Garamond" w:hAnsi="Garamond" w:cs="Times New Roman"/>
+          <w:b/>
+          <w:sz w:val="20"/>
+        </w:rPr>
+      </w:pPr>
+      <w:r>
+        <w:rPr>
+          <w:rFonts w:ascii="Garamond" w:hAnsi="Garamond" w:cs="Times New Roman"/>
+          <w:b/>
+          <w:i/>
+          <w:sz w:val="20"/>
+        </w:rPr>
+        <w:t>Teen Tech Volunteer</w:t>
+      </w:r>
+      <w:r>
+        <w:rPr>
+          <w:rFonts w:ascii="Garamond" w:hAnsi="Garamond" w:cs="Times New Roman"/>
+          <w:b/>
+          <w:i/>
+          <w:sz w:val="20"/>
+        </w:rPr>
+        <w:tab/>
+      </w:r>
+      <w:r>
+        <w:rPr>
+          <w:rFonts w:ascii="Garamond" w:hAnsi="Garamond" w:cs="Times New Roman"/>
+          <w:b/>
+          <w:sz w:val="20"/>
+        </w:rPr>
+        <w:t>June 2013 - June 2014</w:t>
       </w:r>
     </w:p>
     <w:p>
@@ -1273,511 +2048,35 @@
           <w:sz w:val="20"/>
           <w:szCs w:val="20"/>
         </w:rPr>
-        <w:t>Developing a python script to plot and analyze data from a csv file</w:t>
-      </w:r>
-      <w:r>
-        <w:rPr>
-          <w:rFonts w:ascii="Garamond" w:eastAsia="Garamond" w:hAnsi="Garamond" w:cs="Times New Roman"/>
-          <w:sz w:val="20"/>
-          <w:szCs w:val="20"/>
-        </w:rPr>
-        <w:t xml:space="preserve"> sent over bluetooth</w:t>
-      </w:r>
-      <w:r>
-        <w:rPr>
-          <w:rFonts w:ascii="Garamond" w:eastAsia="Garamond" w:hAnsi="Garamond" w:cs="Times New Roman"/>
-          <w:sz w:val="20"/>
-          <w:szCs w:val="20"/>
-        </w:rPr>
-        <w:t xml:space="preserve"> in order to generate a </w:t>
-      </w:r>
-      <w:r>
-        <w:rPr>
-          <w:rFonts w:ascii="Garamond" w:eastAsia="Garamond" w:hAnsi="Garamond" w:cs="Times New Roman"/>
-          <w:sz w:val="20"/>
-          <w:szCs w:val="20"/>
-        </w:rPr>
-        <w:t xml:space="preserve">diagnostic </w:t>
-      </w:r>
-      <w:r>
-        <w:rPr>
-          <w:rFonts w:ascii="Garamond" w:eastAsia="Garamond" w:hAnsi="Garamond" w:cs="Times New Roman"/>
-          <w:sz w:val="20"/>
-          <w:szCs w:val="20"/>
-        </w:rPr>
-        <w:t>report</w:t>
+        <w:t>Worked with ten other volunteers to help older adults learn how to use the Internet, smartphones, digital cameras, Microsoft Office and other online web-based accounts such as social media platforms</w:t>
       </w:r>
     </w:p>
     <w:p>
       <w:pPr>
-        <w:tabs>
-          <w:tab w:val="right" w:pos="10800"/>
-        </w:tabs>
-        <w:rPr>
-          <w:rFonts w:ascii="Garamond" w:hAnsi="Garamond" w:cs="Times New Roman"/>
-          <w:b/>
-          <w:sz w:val="20"/>
-        </w:rPr>
-      </w:pPr>
-    </w:p>
-    <w:p>
-      <w:pPr>
-        <w:tabs>
-          <w:tab w:val="right" w:pos="10800"/>
-        </w:tabs>
-        <w:rPr>
-          <w:rFonts w:ascii="Garamond" w:hAnsi="Garamond" w:cs="Times New Roman"/>
-          <w:b/>
-          <w:sz w:val="20"/>
-        </w:rPr>
-      </w:pPr>
-      <w:r>
-        <w:rPr>
-          <w:rFonts w:ascii="Garamond" w:hAnsi="Garamond" w:cs="Times New Roman"/>
-          <w:b/>
-          <w:sz w:val="20"/>
-        </w:rPr>
-        <w:t>Oscilloscope</w:t>
-      </w:r>
-      <w:r>
-        <w:rPr>
-          <w:rFonts w:ascii="Garamond" w:hAnsi="Garamond" w:cs="Times New Roman"/>
-          <w:b/>
-          <w:sz w:val="20"/>
-        </w:rPr>
-        <w:t xml:space="preserve"> |</w:t>
-      </w:r>
-      <w:r>
-        <w:rPr>
-          <w:rFonts w:ascii="Garamond" w:hAnsi="Garamond" w:cs="Times New Roman"/>
-          <w:b/>
-          <w:sz w:val="20"/>
-        </w:rPr>
-        <w:t xml:space="preserve"> C, PSoC Creator, PSoC Microcontroller, Raspberry Pi 3 B+</w:t>
-      </w:r>
-      <w:r>
-        <w:rPr>
-          <w:rFonts w:ascii="Garamond" w:hAnsi="Garamond" w:cs="Times New Roman"/>
-          <w:sz w:val="20"/>
-        </w:rPr>
-        <w:tab/>
-      </w:r>
-      <w:r>
-        <w:rPr>
-          <w:rFonts w:ascii="Garamond" w:hAnsi="Garamond" w:cs="Times New Roman"/>
-          <w:b/>
-          <w:sz w:val="20"/>
-        </w:rPr>
-        <w:t>November 2018 - December 2018</w:t>
-      </w:r>
-    </w:p>
-    <w:p>
-      <w:pPr>
-        <w:tabs>
-          <w:tab w:val="right" w:pos="10800"/>
-        </w:tabs>
-        <w:rPr>
-          <w:rFonts w:ascii="Garamond" w:hAnsi="Garamond" w:cs="Times New Roman"/>
-          <w:b/>
-          <w:sz w:val="20"/>
-        </w:rPr>
-      </w:pPr>
-      <w:r>
-        <w:rPr>
-          <w:rFonts w:ascii="Garamond" w:hAnsi="Garamond" w:cs="Times New Roman"/>
-          <w:b/>
-          <w:i/>
-          <w:sz w:val="20"/>
-        </w:rPr>
-        <w:t xml:space="preserve">Academic </w:t>
-      </w:r>
-      <w:r>
-        <w:rPr>
-          <w:rFonts w:ascii="Garamond" w:hAnsi="Garamond" w:cs="Times New Roman"/>
-          <w:b/>
-          <w:i/>
-          <w:sz w:val="20"/>
-        </w:rPr>
-        <w:t>Project</w:t>
-      </w:r>
-      <w:r>
-        <w:rPr>
-          <w:rFonts w:ascii="Garamond" w:hAnsi="Garamond" w:cs="Times New Roman"/>
-          <w:b/>
-          <w:i/>
-          <w:sz w:val="20"/>
-        </w:rPr>
-        <w:tab/>
-      </w:r>
-    </w:p>
-    <w:p>
-      <w:pPr>
+        <w:pStyle w:val="ListParagraph"/>
         <w:numPr>
           <w:ilvl w:val="0"/>
           <w:numId w:val="17"/>
         </w:numPr>
-        <w:tabs>
-          <w:tab w:val="left" w:pos="780"/>
-        </w:tabs>
-        <w:spacing w:line="0" w:lineRule="atLeast"/>
-        <w:rPr>
-          <w:rFonts w:ascii="Garamond" w:eastAsia="Garamond" w:hAnsi="Garamond" w:cs="Times New Roman"/>
-          <w:sz w:val="20"/>
-          <w:szCs w:val="20"/>
-        </w:rPr>
-      </w:pPr>
-      <w:r>
-        <w:rPr>
-          <w:rFonts w:ascii="Garamond" w:eastAsia="Garamond" w:hAnsi="Garamond" w:cs="Times New Roman"/>
-          <w:sz w:val="20"/>
-          <w:szCs w:val="20"/>
-        </w:rPr>
-        <w:t>Built a dual-channel oscilloscope that runs on a raspberry pi which is responsible for configuring the oscilloscope parameters, collecting samples from the microcontroller and displaying the data graphically</w:t>
+        <w:rPr>
+          <w:rFonts w:ascii="Garamond" w:eastAsia="Times New Roman" w:hAnsi="Garamond" w:cs="Times New Roman"/>
+          <w:sz w:val="20"/>
+          <w:szCs w:val="20"/>
+        </w:rPr>
+      </w:pPr>
+      <w:r>
+        <w:rPr>
+          <w:rFonts w:ascii="Garamond" w:eastAsia="Garamond" w:hAnsi="Garamond" w:cs="Times New Roman"/>
+          <w:sz w:val="20"/>
+          <w:szCs w:val="20"/>
+        </w:rPr>
+        <w:t>Worked as a leader to make sure the older adults left satisfied and to help guide other volunteers as needed</w:t>
       </w:r>
     </w:p>
     <w:p>
       <w:pPr>
-        <w:tabs>
-          <w:tab w:val="right" w:pos="10800"/>
-        </w:tabs>
-        <w:rPr>
-          <w:rFonts w:ascii="Garamond" w:hAnsi="Garamond" w:cs="Times New Roman"/>
-          <w:sz w:val="20"/>
-        </w:rPr>
-      </w:pPr>
-    </w:p>
-    <w:p>
-      <w:pPr>
-        <w:tabs>
-          <w:tab w:val="right" w:pos="10800"/>
-        </w:tabs>
-        <w:rPr>
-          <w:rFonts w:ascii="Garamond" w:hAnsi="Garamond" w:cs="Times New Roman"/>
-          <w:b/>
-          <w:sz w:val="20"/>
-        </w:rPr>
-      </w:pPr>
-      <w:r>
-        <w:rPr>
-          <w:rFonts w:ascii="Garamond" w:hAnsi="Garamond" w:cs="Times New Roman"/>
-          <w:b/>
-          <w:sz w:val="20"/>
-        </w:rPr>
-        <w:t>Personal Website | HTML, CSS</w:t>
-      </w:r>
-      <w:r>
-        <w:rPr>
-          <w:rFonts w:ascii="Garamond" w:hAnsi="Garamond" w:cs="Times New Roman"/>
-          <w:sz w:val="20"/>
-        </w:rPr>
-        <w:tab/>
-      </w:r>
-      <w:r>
-        <w:rPr>
-          <w:rFonts w:ascii="Garamond" w:hAnsi="Garamond" w:cs="Times New Roman"/>
-          <w:b/>
-          <w:sz w:val="20"/>
-        </w:rPr>
-        <w:t>September 2018</w:t>
-      </w:r>
-    </w:p>
-    <w:p>
-      <w:pPr>
-        <w:tabs>
-          <w:tab w:val="right" w:pos="10800"/>
-        </w:tabs>
-        <w:rPr>
-          <w:rFonts w:ascii="Garamond" w:hAnsi="Garamond" w:cs="Times New Roman"/>
-          <w:b/>
-          <w:sz w:val="20"/>
-        </w:rPr>
-      </w:pPr>
-      <w:r>
-        <w:rPr>
-          <w:rFonts w:ascii="Garamond" w:hAnsi="Garamond" w:cs="Times New Roman"/>
-          <w:b/>
-          <w:i/>
-          <w:sz w:val="20"/>
-        </w:rPr>
-        <w:t>Personal Project</w:t>
-      </w:r>
-      <w:r>
-        <w:rPr>
-          <w:rFonts w:ascii="Garamond" w:hAnsi="Garamond" w:cs="Times New Roman"/>
-          <w:b/>
-          <w:i/>
-          <w:sz w:val="20"/>
-        </w:rPr>
-        <w:tab/>
-      </w:r>
-    </w:p>
-    <w:p>
-      <w:pPr>
-        <w:numPr>
-          <w:ilvl w:val="0"/>
-          <w:numId w:val="17"/>
-        </w:numPr>
-        <w:tabs>
-          <w:tab w:val="left" w:pos="780"/>
-        </w:tabs>
-        <w:spacing w:line="0" w:lineRule="atLeast"/>
-        <w:rPr>
-          <w:rFonts w:ascii="Garamond" w:eastAsia="Garamond" w:hAnsi="Garamond" w:cs="Times New Roman"/>
-          <w:sz w:val="20"/>
-          <w:szCs w:val="20"/>
-        </w:rPr>
-      </w:pPr>
-      <w:r>
-        <w:rPr>
-          <w:rFonts w:ascii="Garamond" w:eastAsia="Garamond" w:hAnsi="Garamond" w:cs="Times New Roman"/>
-          <w:sz w:val="20"/>
-          <w:szCs w:val="20"/>
-        </w:rPr>
-        <w:t xml:space="preserve">Built a </w:t>
-      </w:r>
-      <w:r>
-        <w:rPr>
-          <w:rFonts w:ascii="Garamond" w:eastAsia="Garamond" w:hAnsi="Garamond" w:cs="Times New Roman"/>
-          <w:sz w:val="20"/>
-          <w:szCs w:val="20"/>
-        </w:rPr>
-        <w:t xml:space="preserve">responsive </w:t>
-      </w:r>
-      <w:r>
-        <w:rPr>
-          <w:rFonts w:ascii="Garamond" w:eastAsia="Garamond" w:hAnsi="Garamond" w:cs="Times New Roman"/>
-          <w:sz w:val="20"/>
-          <w:szCs w:val="20"/>
-        </w:rPr>
-        <w:t xml:space="preserve">personal website </w:t>
-      </w:r>
-      <w:r>
-        <w:rPr>
-          <w:rFonts w:ascii="Garamond" w:eastAsia="Garamond" w:hAnsi="Garamond" w:cs="Times New Roman"/>
-          <w:sz w:val="20"/>
-          <w:szCs w:val="20"/>
-        </w:rPr>
-        <w:t xml:space="preserve">from scratch </w:t>
-      </w:r>
-      <w:r>
-        <w:rPr>
-          <w:rFonts w:ascii="Garamond" w:eastAsia="Garamond" w:hAnsi="Garamond" w:cs="Times New Roman"/>
-          <w:sz w:val="20"/>
-          <w:szCs w:val="20"/>
-        </w:rPr>
-        <w:t>using HTML and CSS</w:t>
-      </w:r>
-    </w:p>
-    <w:p>
-      <w:pPr>
-        <w:tabs>
-          <w:tab w:val="right" w:pos="10800"/>
-        </w:tabs>
-        <w:rPr>
-          <w:rFonts w:ascii="Garamond" w:hAnsi="Garamond" w:cs="Times New Roman"/>
-          <w:sz w:val="20"/>
-        </w:rPr>
-      </w:pPr>
-    </w:p>
-    <w:p>
-      <w:pPr>
-        <w:tabs>
-          <w:tab w:val="right" w:pos="10800"/>
-        </w:tabs>
-        <w:rPr>
-          <w:rFonts w:ascii="Garamond" w:hAnsi="Garamond" w:cs="Times New Roman"/>
-          <w:b/>
-          <w:sz w:val="20"/>
-        </w:rPr>
-      </w:pPr>
-      <w:r>
-        <w:rPr>
-          <w:rFonts w:ascii="Garamond" w:hAnsi="Garamond" w:cs="Times New Roman"/>
-          <w:b/>
-          <w:sz w:val="20"/>
-        </w:rPr>
-        <w:t>Bank Application | Java, Eclipse</w:t>
-      </w:r>
-      <w:r>
-        <w:rPr>
-          <w:rFonts w:ascii="Garamond" w:hAnsi="Garamond" w:cs="Times New Roman"/>
-          <w:sz w:val="20"/>
-        </w:rPr>
-        <w:tab/>
-      </w:r>
-      <w:r>
-        <w:rPr>
-          <w:rFonts w:ascii="Garamond" w:hAnsi="Garamond" w:cs="Times New Roman"/>
-          <w:b/>
-          <w:sz w:val="20"/>
-        </w:rPr>
-        <w:t>August 2018</w:t>
-      </w:r>
-    </w:p>
-    <w:p>
-      <w:pPr>
-        <w:tabs>
-          <w:tab w:val="right" w:pos="10800"/>
-        </w:tabs>
-        <w:rPr>
-          <w:rFonts w:ascii="Garamond" w:hAnsi="Garamond" w:cs="Times New Roman"/>
-          <w:b/>
-          <w:sz w:val="20"/>
-        </w:rPr>
-      </w:pPr>
-      <w:r>
-        <w:rPr>
-          <w:rFonts w:ascii="Garamond" w:hAnsi="Garamond" w:cs="Times New Roman"/>
-          <w:b/>
-          <w:i/>
-          <w:sz w:val="20"/>
-        </w:rPr>
-        <w:t>Personal Project</w:t>
-      </w:r>
-      <w:r>
-        <w:rPr>
-          <w:rFonts w:ascii="Garamond" w:hAnsi="Garamond" w:cs="Times New Roman"/>
-          <w:b/>
-          <w:i/>
-          <w:sz w:val="20"/>
-        </w:rPr>
-        <w:tab/>
-      </w:r>
-    </w:p>
-    <w:p>
-      <w:pPr>
-        <w:numPr>
-          <w:ilvl w:val="0"/>
-          <w:numId w:val="17"/>
-        </w:numPr>
-        <w:tabs>
-          <w:tab w:val="left" w:pos="780"/>
-        </w:tabs>
-        <w:spacing w:line="0" w:lineRule="atLeast"/>
-        <w:rPr>
-          <w:rFonts w:ascii="Garamond" w:eastAsia="Garamond" w:hAnsi="Garamond" w:cs="Times New Roman"/>
-          <w:sz w:val="20"/>
-          <w:szCs w:val="20"/>
-        </w:rPr>
-      </w:pPr>
-      <w:r>
-        <w:rPr>
-          <w:rFonts w:ascii="Garamond" w:eastAsia="Garamond" w:hAnsi="Garamond" w:cs="Times New Roman"/>
-          <w:sz w:val="20"/>
-          <w:szCs w:val="20"/>
-        </w:rPr>
-        <w:t xml:space="preserve">Created a program in Java that reads a csv file of names, social security numbers, account types and initial deposits in order to handle new customer bank account requests </w:t>
-      </w:r>
-    </w:p>
-    <w:p>
-      <w:pPr>
-        <w:tabs>
-          <w:tab w:val="right" w:pos="10800"/>
-        </w:tabs>
-        <w:rPr>
-          <w:rFonts w:ascii="Garamond" w:hAnsi="Garamond" w:cs="Times New Roman"/>
-          <w:sz w:val="20"/>
-        </w:rPr>
-      </w:pPr>
-    </w:p>
-    <w:p>
-      <w:pPr>
-        <w:tabs>
-          <w:tab w:val="right" w:pos="10800"/>
-        </w:tabs>
-        <w:rPr>
-          <w:rFonts w:ascii="Garamond" w:hAnsi="Garamond" w:cs="Times New Roman"/>
-          <w:b/>
-          <w:sz w:val="20"/>
-        </w:rPr>
-      </w:pPr>
-      <w:r>
-        <w:rPr>
-          <w:rFonts w:ascii="Garamond" w:hAnsi="Garamond" w:cs="Times New Roman"/>
-          <w:b/>
-          <w:sz w:val="20"/>
-        </w:rPr>
-        <w:t>Student Database Application | Java, Eclipse</w:t>
-      </w:r>
-      <w:r>
-        <w:rPr>
-          <w:rFonts w:ascii="Garamond" w:hAnsi="Garamond" w:cs="Times New Roman"/>
-          <w:sz w:val="20"/>
-        </w:rPr>
-        <w:tab/>
-      </w:r>
-      <w:r>
-        <w:rPr>
-          <w:rFonts w:ascii="Garamond" w:hAnsi="Garamond" w:cs="Times New Roman"/>
-          <w:b/>
-          <w:sz w:val="20"/>
-        </w:rPr>
-        <w:t>August 2018</w:t>
-      </w:r>
-    </w:p>
-    <w:p>
-      <w:pPr>
-        <w:tabs>
-          <w:tab w:val="right" w:pos="10800"/>
-        </w:tabs>
-        <w:rPr>
-          <w:rFonts w:ascii="Garamond" w:hAnsi="Garamond" w:cs="Times New Roman"/>
-          <w:b/>
-          <w:sz w:val="20"/>
-        </w:rPr>
-      </w:pPr>
-      <w:r>
-        <w:rPr>
-          <w:rFonts w:ascii="Garamond" w:hAnsi="Garamond" w:cs="Times New Roman"/>
-          <w:b/>
-          <w:i/>
-          <w:sz w:val="20"/>
-        </w:rPr>
-        <w:t>Personal Project</w:t>
-      </w:r>
-      <w:r>
-        <w:rPr>
-          <w:rFonts w:ascii="Garamond" w:hAnsi="Garamond" w:cs="Times New Roman"/>
-          <w:b/>
-          <w:i/>
-          <w:sz w:val="20"/>
-        </w:rPr>
-        <w:tab/>
-      </w:r>
-    </w:p>
-    <w:p>
-      <w:pPr>
-        <w:numPr>
-          <w:ilvl w:val="0"/>
-          <w:numId w:val="17"/>
-        </w:numPr>
-        <w:tabs>
-          <w:tab w:val="left" w:pos="780"/>
-        </w:tabs>
-        <w:spacing w:line="0" w:lineRule="atLeast"/>
-        <w:rPr>
-          <w:rFonts w:ascii="Garamond" w:eastAsia="Garamond" w:hAnsi="Garamond" w:cs="Times New Roman"/>
-          <w:sz w:val="20"/>
-          <w:szCs w:val="20"/>
-        </w:rPr>
-      </w:pPr>
-      <w:r>
-        <w:rPr>
-          <w:rFonts w:ascii="Garamond" w:eastAsia="Garamond" w:hAnsi="Garamond" w:cs="Times New Roman"/>
-          <w:sz w:val="20"/>
-          <w:szCs w:val="20"/>
-        </w:rPr>
-        <w:t>Created a program in Java that manages a student’s enrollment in order to keep track of information such as name, grade, student ID, school email, password, courses and tuition</w:t>
-      </w:r>
-    </w:p>
-    <w:p>
-      <w:pPr>
-        <w:tabs>
-          <w:tab w:val="left" w:pos="740"/>
-        </w:tabs>
-        <w:spacing w:line="0" w:lineRule="atLeast"/>
-        <w:rPr>
-          <w:rFonts w:ascii="Garamond" w:eastAsia="Garamond" w:hAnsi="Garamond" w:cs="Times New Roman"/>
+        <w:rPr>
+          <w:rFonts w:ascii="Garamond" w:eastAsia="Times New Roman" w:hAnsi="Garamond" w:cs="Times New Roman"/>
           <w:sz w:val="20"/>
           <w:szCs w:val="20"/>
         </w:rPr>
@@ -1804,7 +2103,7 @@
           <w:b/>
           <w:sz w:val="22"/>
         </w:rPr>
-        <w:t>SKILLS</w:t>
+        <w:t>ACTIVITIES</w:t>
       </w:r>
     </w:p>
     <w:p>
@@ -1820,67 +2119,102 @@
         <w:spacing w:line="0" w:lineRule="atLeast"/>
         <w:rPr>
           <w:rFonts w:ascii="Garamond" w:eastAsia="Garamond" w:hAnsi="Garamond" w:cs="Times New Roman"/>
-          <w:sz w:val="20"/>
-          <w:szCs w:val="20"/>
-        </w:rPr>
-      </w:pPr>
-      <w:r>
-        <w:rPr>
-          <w:rFonts w:ascii="Garamond" w:eastAsia="Garamond" w:hAnsi="Garamond" w:cs="Times New Roman"/>
-          <w:b/>
-          <w:i/>
-          <w:sz w:val="20"/>
-          <w:szCs w:val="20"/>
-        </w:rPr>
-        <w:t>Programming Languages:</w:t>
-      </w:r>
-      <w:r>
-        <w:rPr>
-          <w:rFonts w:ascii="Garamond" w:eastAsia="Garamond" w:hAnsi="Garamond" w:cs="Times New Roman"/>
-          <w:sz w:val="20"/>
-          <w:szCs w:val="20"/>
-        </w:rPr>
-        <w:t xml:space="preserve"> </w:t>
-      </w:r>
-      <w:r>
-        <w:rPr>
-          <w:rFonts w:ascii="Garamond" w:eastAsia="Garamond" w:hAnsi="Garamond" w:cs="Times New Roman"/>
-          <w:sz w:val="20"/>
-          <w:szCs w:val="20"/>
-        </w:rPr>
-        <w:t xml:space="preserve">C, Python, </w:t>
-      </w:r>
-      <w:r>
-        <w:rPr>
-          <w:rFonts w:ascii="Garamond" w:eastAsia="Garamond" w:hAnsi="Garamond" w:cs="Times New Roman"/>
-          <w:sz w:val="20"/>
-          <w:szCs w:val="20"/>
-        </w:rPr>
-        <w:t>Java,</w:t>
-      </w:r>
-      <w:r>
-        <w:rPr>
-          <w:rFonts w:ascii="Garamond" w:eastAsia="Garamond" w:hAnsi="Garamond" w:cs="Times New Roman"/>
-          <w:sz w:val="20"/>
-          <w:szCs w:val="20"/>
-        </w:rPr>
-        <w:t xml:space="preserve"> </w:t>
-      </w:r>
-      <w:r>
-        <w:rPr>
-          <w:rFonts w:ascii="Garamond" w:eastAsia="Garamond" w:hAnsi="Garamond" w:cs="Times New Roman"/>
-          <w:sz w:val="20"/>
-          <w:szCs w:val="20"/>
-        </w:rPr>
-        <w:t>HTML, CSS, Verilog</w:t>
-      </w:r>
-      <w:r>
-        <w:rPr>
-          <w:rFonts w:ascii="Garamond" w:eastAsia="Garamond" w:hAnsi="Garamond" w:cs="Times New Roman"/>
-          <w:sz w:val="20"/>
-          <w:szCs w:val="20"/>
-        </w:rPr>
-        <w:t>, MATLAB</w:t>
+          <w:b/>
+          <w:bCs/>
+          <w:sz w:val="20"/>
+          <w:szCs w:val="20"/>
+        </w:rPr>
+      </w:pPr>
+      <w:r>
+        <w:rPr>
+          <w:rFonts w:ascii="Garamond" w:eastAsia="Garamond" w:hAnsi="Garamond" w:cs="Times New Roman"/>
+          <w:b/>
+          <w:bCs/>
+          <w:sz w:val="20"/>
+          <w:szCs w:val="20"/>
+        </w:rPr>
+        <w:t>Society of Asian Scientists and Engineers</w:t>
+      </w:r>
+      <w:r>
+        <w:rPr>
+          <w:rFonts w:ascii="Garamond" w:eastAsia="Garamond" w:hAnsi="Garamond" w:cs="Times New Roman"/>
+          <w:b/>
+          <w:bCs/>
+          <w:sz w:val="20"/>
+          <w:szCs w:val="20"/>
+        </w:rPr>
+        <w:tab/>
+      </w:r>
+      <w:r>
+        <w:rPr>
+          <w:rFonts w:ascii="Garamond" w:eastAsia="Garamond" w:hAnsi="Garamond" w:cs="Times New Roman"/>
+          <w:b/>
+          <w:bCs/>
+          <w:sz w:val="20"/>
+          <w:szCs w:val="20"/>
+        </w:rPr>
+        <w:tab/>
+      </w:r>
+      <w:r>
+        <w:rPr>
+          <w:rFonts w:ascii="Garamond" w:eastAsia="Garamond" w:hAnsi="Garamond" w:cs="Times New Roman"/>
+          <w:b/>
+          <w:bCs/>
+          <w:sz w:val="20"/>
+          <w:szCs w:val="20"/>
+        </w:rPr>
+        <w:tab/>
+      </w:r>
+      <w:r>
+        <w:rPr>
+          <w:rFonts w:ascii="Garamond" w:eastAsia="Garamond" w:hAnsi="Garamond" w:cs="Times New Roman"/>
+          <w:b/>
+          <w:bCs/>
+          <w:sz w:val="20"/>
+          <w:szCs w:val="20"/>
+        </w:rPr>
+        <w:tab/>
+      </w:r>
+      <w:r>
+        <w:rPr>
+          <w:rFonts w:ascii="Garamond" w:eastAsia="Garamond" w:hAnsi="Garamond" w:cs="Times New Roman"/>
+          <w:b/>
+          <w:bCs/>
+          <w:sz w:val="20"/>
+          <w:szCs w:val="20"/>
+        </w:rPr>
+        <w:tab/>
+      </w:r>
+      <w:r>
+        <w:rPr>
+          <w:rFonts w:ascii="Garamond" w:eastAsia="Garamond" w:hAnsi="Garamond" w:cs="Times New Roman"/>
+          <w:b/>
+          <w:bCs/>
+          <w:sz w:val="20"/>
+          <w:szCs w:val="20"/>
+        </w:rPr>
+        <w:tab/>
+      </w:r>
+      <w:r>
+        <w:rPr>
+          <w:rFonts w:ascii="Garamond" w:eastAsia="Garamond" w:hAnsi="Garamond" w:cs="Times New Roman"/>
+          <w:b/>
+          <w:bCs/>
+          <w:sz w:val="20"/>
+          <w:szCs w:val="20"/>
+        </w:rPr>
+        <w:tab/>
+      </w:r>
+      <w:r>
+        <w:rPr>
+          <w:rFonts w:ascii="Garamond" w:eastAsia="Garamond" w:hAnsi="Garamond" w:cs="Times New Roman"/>
+          <w:b/>
+          <w:bCs/>
+          <w:sz w:val="20"/>
+          <w:szCs w:val="20"/>
+        </w:rPr>
+        <w:tab/>
+        <w:t>September 2015 - Present</w:t>
       </w:r>
     </w:p>
     <w:p>
@@ -1888,156 +2222,24 @@
         <w:spacing w:line="0" w:lineRule="atLeast"/>
         <w:rPr>
           <w:rFonts w:ascii="Garamond" w:eastAsia="Garamond" w:hAnsi="Garamond" w:cs="Times New Roman"/>
-          <w:sz w:val="20"/>
-          <w:szCs w:val="20"/>
-        </w:rPr>
-      </w:pPr>
-      <w:r>
-        <w:rPr>
-          <w:rFonts w:ascii="Garamond" w:eastAsia="Garamond" w:hAnsi="Garamond" w:cs="Times New Roman"/>
-          <w:b/>
+          <w:b/>
+          <w:bCs/>
           <w:i/>
           <w:sz w:val="20"/>
           <w:szCs w:val="20"/>
         </w:rPr>
-        <w:t>Software Applications:</w:t>
-      </w:r>
-      <w:r>
-        <w:rPr>
-          <w:rFonts w:ascii="Garamond" w:eastAsia="Garamond" w:hAnsi="Garamond" w:cs="Times New Roman"/>
-          <w:sz w:val="20"/>
-          <w:szCs w:val="20"/>
-        </w:rPr>
-        <w:t xml:space="preserve"> Git, Unix, IDLE, </w:t>
-      </w:r>
-      <w:r>
-        <w:rPr>
-          <w:rFonts w:ascii="Garamond" w:eastAsia="Garamond" w:hAnsi="Garamond" w:cs="Times New Roman"/>
-          <w:sz w:val="20"/>
-          <w:szCs w:val="20"/>
-        </w:rPr>
-        <w:t>Eclipse</w:t>
-      </w:r>
-      <w:r>
-        <w:rPr>
-          <w:rFonts w:ascii="Garamond" w:eastAsia="Garamond" w:hAnsi="Garamond" w:cs="Times New Roman"/>
-          <w:sz w:val="20"/>
-          <w:szCs w:val="20"/>
-        </w:rPr>
-        <w:t xml:space="preserve">, PSoC Creator, </w:t>
-      </w:r>
-      <w:r>
-        <w:rPr>
-          <w:rFonts w:ascii="Garamond" w:eastAsia="Garamond" w:hAnsi="Garamond" w:cs="Times New Roman"/>
-          <w:sz w:val="20"/>
-          <w:szCs w:val="20"/>
-        </w:rPr>
-        <w:t>MPLAB</w:t>
-      </w:r>
-      <w:r>
-        <w:rPr>
-          <w:rFonts w:ascii="Garamond" w:eastAsia="Garamond" w:hAnsi="Garamond" w:cs="Times New Roman"/>
-          <w:sz w:val="20"/>
-          <w:szCs w:val="20"/>
-        </w:rPr>
-        <w:t xml:space="preserve"> X, Xilinx Vivado</w:t>
-      </w:r>
-    </w:p>
-    <w:p>
-      <w:pPr>
-        <w:spacing w:line="0" w:lineRule="atLeast"/>
-        <w:rPr>
-          <w:rFonts w:ascii="Garamond" w:eastAsia="Garamond" w:hAnsi="Garamond" w:cs="Times New Roman"/>
+      </w:pPr>
+      <w:r>
+        <w:rPr>
+          <w:rFonts w:ascii="Garamond" w:eastAsia="Garamond" w:hAnsi="Garamond" w:cs="Times New Roman"/>
+          <w:b/>
           <w:bCs/>
-          <w:sz w:val="20"/>
-          <w:szCs w:val="20"/>
-        </w:rPr>
-      </w:pPr>
-      <w:r>
-        <w:rPr>
-          <w:rFonts w:ascii="Garamond" w:eastAsia="Garamond" w:hAnsi="Garamond" w:cs="Times New Roman"/>
-          <w:b/>
           <w:i/>
           <w:sz w:val="20"/>
           <w:szCs w:val="20"/>
         </w:rPr>
-        <w:t xml:space="preserve">Hardware </w:t>
-      </w:r>
-      <w:r>
-        <w:rPr>
-          <w:rFonts w:ascii="Garamond" w:eastAsia="Garamond" w:hAnsi="Garamond" w:cs="Times New Roman"/>
-          <w:b/>
-          <w:i/>
-          <w:sz w:val="20"/>
-          <w:szCs w:val="20"/>
-        </w:rPr>
-        <w:t>Tools</w:t>
-      </w:r>
-      <w:r>
-        <w:rPr>
-          <w:rFonts w:ascii="Garamond" w:eastAsia="Garamond" w:hAnsi="Garamond" w:cs="Times New Roman"/>
-          <w:b/>
-          <w:i/>
-          <w:sz w:val="20"/>
-          <w:szCs w:val="20"/>
-        </w:rPr>
-        <w:t>:</w:t>
-      </w:r>
-      <w:r>
-        <w:rPr>
-          <w:rFonts w:ascii="Garamond" w:eastAsia="Garamond" w:hAnsi="Garamond" w:cs="Times New Roman"/>
-          <w:sz w:val="20"/>
-          <w:szCs w:val="20"/>
-        </w:rPr>
-        <w:t xml:space="preserve"> </w:t>
-      </w:r>
-      <w:r>
-        <w:rPr>
-          <w:rFonts w:ascii="Garamond" w:eastAsia="Garamond" w:hAnsi="Garamond" w:cs="Times New Roman"/>
-          <w:bCs/>
-          <w:sz w:val="20"/>
-          <w:szCs w:val="20"/>
-        </w:rPr>
-        <w:t xml:space="preserve">PSoC 5LP Microcontroller, Raspberry Pi 3 B+, ChipKIT Uno32, </w:t>
-      </w:r>
-      <w:r>
-        <w:rPr>
-          <w:rFonts w:ascii="Garamond" w:eastAsia="Garamond" w:hAnsi="Garamond" w:cs="Times New Roman"/>
-          <w:bCs/>
-          <w:sz w:val="20"/>
-          <w:szCs w:val="20"/>
-        </w:rPr>
-        <w:t>Basys</w:t>
-      </w:r>
-      <w:r>
-        <w:rPr>
-          <w:rFonts w:ascii="Garamond" w:eastAsia="Garamond" w:hAnsi="Garamond" w:cs="Times New Roman"/>
-          <w:bCs/>
-          <w:sz w:val="20"/>
-          <w:szCs w:val="20"/>
-        </w:rPr>
-        <w:t xml:space="preserve"> </w:t>
-      </w:r>
-      <w:r>
-        <w:rPr>
-          <w:rFonts w:ascii="Garamond" w:eastAsia="Garamond" w:hAnsi="Garamond" w:cs="Times New Roman"/>
-          <w:bCs/>
-          <w:sz w:val="20"/>
-          <w:szCs w:val="20"/>
-        </w:rPr>
-        <w:t>3 FPGA Board</w:t>
-      </w:r>
-      <w:r>
-        <w:rPr>
-          <w:rFonts w:ascii="Garamond" w:eastAsia="Garamond" w:hAnsi="Garamond" w:cs="Times New Roman"/>
-          <w:bCs/>
-          <w:sz w:val="20"/>
-          <w:szCs w:val="20"/>
-        </w:rPr>
-        <w:t>, Oscilloscope, Multimeter</w:t>
-      </w:r>
-      <w:bookmarkStart w:id="0" w:name="_GoBack"/>
-      <w:bookmarkEnd w:id="0"/>
+        <w:t>Club Member</w:t>
+      </w:r>
     </w:p>
     <w:sectPr>
       <w:pgSz w:w="12240" w:h="15840"/>
@@ -4746,6 +4948,7 @@
   <w:style w:type="character" w:default="1" w:styleId="DefaultParagraphFont">
     <w:name w:val="Default Paragraph Font"/>
     <w:uiPriority w:val="1"/>
+    <w:semiHidden/>
     <w:unhideWhenUsed/>
   </w:style>
   <w:style w:type="table" w:default="1" w:styleId="TableNormal">

--- a/Ameer-Khan-Resume.docx
+++ b/Ameer-Khan-Resume.docx
@@ -32,8 +32,8 @@
         <w:rPr>
           <w:rFonts w:ascii="Garamond" w:eastAsia="Garamond" w:hAnsi="Garamond" w:cs="Times New Roman"/>
           <w:b/>
-          <w:sz w:val="10"/>
-          <w:szCs w:val="10"/>
+          <w:sz w:val="12"/>
+          <w:szCs w:val="12"/>
         </w:rPr>
       </w:pPr>
     </w:p>
@@ -44,14 +44,16 @@
         <w:jc w:val="center"/>
         <w:rPr>
           <w:rFonts w:ascii="Garamond" w:eastAsia="Garamond" w:hAnsi="Garamond" w:cs="Times New Roman"/>
-          <w:sz w:val="20"/>
-          <w:szCs w:val="20"/>
+          <w:sz w:val="22"/>
+          <w:szCs w:val="22"/>
         </w:rPr>
       </w:pPr>
       <w:r>
         <w:rPr>
           <w:rFonts w:ascii="Wingdings" w:hAnsi="Wingdings"/>
           <w:color w:val="000000"/>
+          <w:sz w:val="22"/>
+          <w:szCs w:val="22"/>
         </w:rPr>
         <w:t></w:t>
       </w:r>
@@ -59,16 +61,16 @@
         <w:rPr>
           <w:rFonts w:ascii="Times New Roman" w:hAnsi="Times New Roman" w:cs="Times New Roman"/>
           <w:color w:val="000000"/>
-          <w:sz w:val="20"/>
-          <w:szCs w:val="20"/>
+          <w:sz w:val="22"/>
+          <w:szCs w:val="22"/>
         </w:rPr>
         <w:t xml:space="preserve"> </w:t>
       </w:r>
       <w:r>
         <w:rPr>
           <w:rFonts w:ascii="Garamond" w:eastAsia="Garamond" w:hAnsi="Garamond" w:cs="Times New Roman"/>
-          <w:sz w:val="20"/>
-          <w:szCs w:val="20"/>
+          <w:sz w:val="22"/>
+          <w:szCs w:val="22"/>
         </w:rPr>
         <w:t xml:space="preserve">Fremont, CA </w:t>
       </w:r>
@@ -76,6 +78,8 @@
         <w:rPr>
           <w:rFonts w:ascii="Wingdings" w:hAnsi="Wingdings"/>
           <w:color w:val="000000"/>
+          <w:sz w:val="22"/>
+          <w:szCs w:val="22"/>
         </w:rPr>
         <w:t></w:t>
       </w:r>
@@ -83,31 +87,25 @@
         <w:rPr>
           <w:rFonts w:ascii="Times New Roman" w:hAnsi="Times New Roman" w:cs="Times New Roman"/>
           <w:color w:val="000000"/>
-          <w:sz w:val="20"/>
-          <w:szCs w:val="20"/>
+          <w:sz w:val="22"/>
+          <w:szCs w:val="22"/>
         </w:rPr>
         <w:t xml:space="preserve"> </w:t>
       </w:r>
       <w:r>
         <w:rPr>
           <w:rFonts w:ascii="Garamond" w:eastAsia="Garamond" w:hAnsi="Garamond" w:cs="Times New Roman"/>
-          <w:sz w:val="20"/>
-          <w:szCs w:val="20"/>
-        </w:rPr>
-        <w:t>ameerkhan97@gmail.com</w:t>
-      </w:r>
-      <w:r>
-        <w:rPr>
-          <w:rFonts w:ascii="Garamond" w:eastAsia="Garamond" w:hAnsi="Garamond" w:cs="Times New Roman"/>
-          <w:sz w:val="20"/>
-          <w:szCs w:val="20"/>
-        </w:rPr>
-        <w:t xml:space="preserve"> </w:t>
+          <w:sz w:val="22"/>
+          <w:szCs w:val="22"/>
+        </w:rPr>
+        <w:t xml:space="preserve">ameerkhan97@gmail.com </w:t>
       </w:r>
       <w:r>
         <w:rPr>
           <w:rFonts w:ascii="Wingdings" w:hAnsi="Wingdings"/>
           <w:color w:val="000000"/>
+          <w:sz w:val="22"/>
+          <w:szCs w:val="22"/>
         </w:rPr>
         <w:t></w:t>
       </w:r>
@@ -115,16 +113,16 @@
         <w:rPr>
           <w:rFonts w:ascii="Times New Roman" w:hAnsi="Times New Roman" w:cs="Times New Roman"/>
           <w:color w:val="000000"/>
-          <w:sz w:val="20"/>
-          <w:szCs w:val="20"/>
+          <w:sz w:val="22"/>
+          <w:szCs w:val="22"/>
         </w:rPr>
         <w:t xml:space="preserve"> </w:t>
       </w:r>
       <w:r>
         <w:rPr>
           <w:rFonts w:ascii="Garamond" w:eastAsia="Garamond" w:hAnsi="Garamond" w:cs="Times New Roman"/>
-          <w:sz w:val="20"/>
-          <w:szCs w:val="20"/>
+          <w:sz w:val="22"/>
+          <w:szCs w:val="22"/>
         </w:rPr>
         <w:t>(510) 754-2066</w:t>
       </w:r>
@@ -136,14 +134,16 @@
         <w:jc w:val="center"/>
         <w:rPr>
           <w:rFonts w:ascii="Garamond" w:eastAsia="Garamond" w:hAnsi="Garamond" w:cs="Times New Roman"/>
-          <w:sz w:val="20"/>
-          <w:szCs w:val="20"/>
+          <w:sz w:val="22"/>
+          <w:szCs w:val="22"/>
         </w:rPr>
       </w:pPr>
       <w:r>
         <w:rPr>
           <w:rFonts w:ascii="Wingdings" w:hAnsi="Wingdings"/>
           <w:color w:val="000000"/>
+          <w:sz w:val="22"/>
+          <w:szCs w:val="22"/>
         </w:rPr>
         <w:t></w:t>
       </w:r>
@@ -151,31 +151,25 @@
         <w:rPr>
           <w:rFonts w:ascii="Times New Roman" w:hAnsi="Times New Roman" w:cs="Times New Roman"/>
           <w:color w:val="000000"/>
-          <w:sz w:val="20"/>
-          <w:szCs w:val="20"/>
+          <w:sz w:val="22"/>
+          <w:szCs w:val="22"/>
         </w:rPr>
         <w:t xml:space="preserve"> </w:t>
       </w:r>
       <w:r>
         <w:rPr>
           <w:rFonts w:ascii="Garamond" w:eastAsia="Garamond" w:hAnsi="Garamond" w:cs="Times New Roman"/>
-          <w:sz w:val="20"/>
-          <w:szCs w:val="20"/>
-        </w:rPr>
-        <w:t>linkedin.com/in/ameerkhan97</w:t>
-      </w:r>
-      <w:r>
-        <w:rPr>
-          <w:rFonts w:ascii="Garamond" w:eastAsia="Garamond" w:hAnsi="Garamond" w:cs="Times New Roman"/>
-          <w:sz w:val="20"/>
-          <w:szCs w:val="20"/>
-        </w:rPr>
-        <w:t xml:space="preserve"> </w:t>
+          <w:sz w:val="22"/>
+          <w:szCs w:val="22"/>
+        </w:rPr>
+        <w:t xml:space="preserve">linkedin.com/in/ameerkhan97 </w:t>
       </w:r>
       <w:r>
         <w:rPr>
           <w:rFonts w:ascii="Wingdings" w:hAnsi="Wingdings"/>
           <w:color w:val="000000"/>
+          <w:sz w:val="22"/>
+          <w:szCs w:val="22"/>
         </w:rPr>
         <w:t></w:t>
       </w:r>
@@ -183,31 +177,25 @@
         <w:rPr>
           <w:rFonts w:ascii="Times New Roman" w:hAnsi="Times New Roman" w:cs="Times New Roman"/>
           <w:color w:val="000000"/>
-          <w:sz w:val="20"/>
-          <w:szCs w:val="20"/>
+          <w:sz w:val="22"/>
+          <w:szCs w:val="22"/>
         </w:rPr>
         <w:t xml:space="preserve"> </w:t>
       </w:r>
       <w:r>
         <w:rPr>
           <w:rFonts w:ascii="Garamond" w:eastAsia="Garamond" w:hAnsi="Garamond" w:cs="Times New Roman"/>
-          <w:sz w:val="20"/>
-          <w:szCs w:val="20"/>
-        </w:rPr>
-        <w:t>github.com/ameerkhan97</w:t>
-      </w:r>
-      <w:r>
-        <w:rPr>
-          <w:rFonts w:ascii="Garamond" w:eastAsia="Garamond" w:hAnsi="Garamond" w:cs="Times New Roman"/>
-          <w:sz w:val="20"/>
-          <w:szCs w:val="20"/>
-        </w:rPr>
-        <w:t xml:space="preserve"> </w:t>
+          <w:sz w:val="22"/>
+          <w:szCs w:val="22"/>
+        </w:rPr>
+        <w:t xml:space="preserve">github.com/ameerkhan97 </w:t>
       </w:r>
       <w:r>
         <w:rPr>
           <w:rFonts w:ascii="Wingdings" w:hAnsi="Wingdings"/>
           <w:color w:val="000000"/>
+          <w:sz w:val="22"/>
+          <w:szCs w:val="22"/>
         </w:rPr>
         <w:t></w:t>
       </w:r>
@@ -215,16 +203,16 @@
         <w:rPr>
           <w:rFonts w:ascii="Times New Roman" w:hAnsi="Times New Roman" w:cs="Times New Roman"/>
           <w:color w:val="000000"/>
-          <w:sz w:val="20"/>
-          <w:szCs w:val="20"/>
+          <w:sz w:val="22"/>
+          <w:szCs w:val="22"/>
         </w:rPr>
         <w:t xml:space="preserve"> </w:t>
       </w:r>
       <w:r>
         <w:rPr>
           <w:rFonts w:ascii="Garamond" w:eastAsia="Garamond" w:hAnsi="Garamond" w:cs="Times New Roman"/>
-          <w:sz w:val="20"/>
-          <w:szCs w:val="20"/>
+          <w:sz w:val="22"/>
+          <w:szCs w:val="22"/>
         </w:rPr>
         <w:t>ameerkhan97.github.io</w:t>
       </w:r>
@@ -239,8 +227,8 @@
         <w:rPr>
           <w:rFonts w:ascii="Garamond" w:hAnsi="Garamond" w:cs="Times New Roman"/>
           <w:color w:val="000000"/>
-          <w:sz w:val="10"/>
-          <w:szCs w:val="10"/>
+          <w:sz w:val="12"/>
+          <w:szCs w:val="12"/>
         </w:rPr>
       </w:pPr>
     </w:p>
@@ -257,8 +245,6 @@
           <w:rFonts w:ascii="Garamond" w:hAnsi="Garamond" w:cs="Times New Roman"/>
           <w:b/>
           <w:color w:val="000000"/>
-          <w:sz w:val="22"/>
-          <w:szCs w:val="22"/>
         </w:rPr>
       </w:pPr>
       <w:r>
@@ -266,8 +252,6 @@
           <w:rFonts w:ascii="Garamond" w:hAnsi="Garamond" w:cs="Times New Roman"/>
           <w:b/>
           <w:color w:val="000000"/>
-          <w:sz w:val="22"/>
-          <w:szCs w:val="22"/>
         </w:rPr>
         <w:t>EDUCATION</w:t>
       </w:r>
@@ -280,8 +264,8 @@
         <w:rPr>
           <w:rFonts w:ascii="Garamond" w:hAnsi="Garamond" w:cs="Times New Roman"/>
           <w:color w:val="000000"/>
-          <w:sz w:val="20"/>
-          <w:szCs w:val="20"/>
+          <w:sz w:val="12"/>
+          <w:szCs w:val="12"/>
         </w:rPr>
       </w:pPr>
     </w:p>
@@ -294,8 +278,8 @@
           <w:rFonts w:ascii="Garamond" w:hAnsi="Garamond" w:cs="Times New Roman"/>
           <w:b/>
           <w:color w:val="000000"/>
-          <w:sz w:val="20"/>
-          <w:szCs w:val="20"/>
+          <w:sz w:val="22"/>
+          <w:szCs w:val="22"/>
         </w:rPr>
       </w:pPr>
       <w:r>
@@ -303,8 +287,8 @@
           <w:rFonts w:ascii="Garamond" w:hAnsi="Garamond" w:cs="Times New Roman"/>
           <w:b/>
           <w:color w:val="000000"/>
-          <w:sz w:val="20"/>
-          <w:szCs w:val="20"/>
+          <w:sz w:val="22"/>
+          <w:szCs w:val="22"/>
         </w:rPr>
         <w:t>University of California, Santa Cruz</w:t>
       </w:r>
@@ -313,8 +297,8 @@
           <w:rFonts w:ascii="Garamond" w:hAnsi="Garamond" w:cs="Times New Roman"/>
           <w:b/>
           <w:color w:val="000000"/>
-          <w:sz w:val="20"/>
-          <w:szCs w:val="20"/>
+          <w:sz w:val="22"/>
+          <w:szCs w:val="22"/>
         </w:rPr>
         <w:tab/>
         <w:t>Santa Cruz, CA</w:t>
@@ -330,8 +314,8 @@
           <w:b/>
           <w:i/>
           <w:color w:val="000000"/>
-          <w:sz w:val="20"/>
-          <w:szCs w:val="20"/>
+          <w:sz w:val="22"/>
+          <w:szCs w:val="22"/>
         </w:rPr>
       </w:pPr>
       <w:r>
@@ -340,8 +324,8 @@
           <w:b/>
           <w:i/>
           <w:color w:val="000000"/>
-          <w:sz w:val="20"/>
-          <w:szCs w:val="20"/>
+          <w:sz w:val="22"/>
+          <w:szCs w:val="22"/>
         </w:rPr>
         <w:t>Bachelor of Science in Computer Engineering: Concentration in Computer Networks</w:t>
       </w:r>
@@ -350,39 +334,41 @@
           <w:rFonts w:ascii="Garamond" w:hAnsi="Garamond" w:cs="Times New Roman"/>
           <w:b/>
           <w:color w:val="000000"/>
-          <w:sz w:val="20"/>
-          <w:szCs w:val="20"/>
+          <w:sz w:val="22"/>
+          <w:szCs w:val="22"/>
         </w:rPr>
         <w:tab/>
-        <w:t>Expected June 2019</w:t>
+      </w:r>
+      <w:r>
+        <w:rPr>
+          <w:rFonts w:ascii="Garamond" w:eastAsia="Garamond" w:hAnsi="Garamond" w:cs="Times New Roman"/>
+          <w:b/>
+          <w:bCs/>
+          <w:sz w:val="22"/>
+          <w:szCs w:val="22"/>
+        </w:rPr>
+        <w:t>September 2015 - June 2019</w:t>
       </w:r>
     </w:p>
     <w:p>
       <w:pPr>
-        <w:pStyle w:val="ListParagraph"/>
-        <w:numPr>
-          <w:ilvl w:val="0"/>
-          <w:numId w:val="1"/>
-        </w:numPr>
         <w:tabs>
           <w:tab w:val="right" w:pos="10800"/>
         </w:tabs>
         <w:rPr>
           <w:rFonts w:ascii="Garamond" w:hAnsi="Garamond" w:cs="Times New Roman"/>
           <w:color w:val="000000"/>
-          <w:sz w:val="20"/>
-          <w:szCs w:val="20"/>
-        </w:rPr>
-      </w:pPr>
-      <w:bookmarkStart w:id="0" w:name="_GoBack"/>
-      <w:bookmarkEnd w:id="0"/>
+          <w:sz w:val="22"/>
+          <w:szCs w:val="22"/>
+        </w:rPr>
+      </w:pPr>
       <w:r>
         <w:rPr>
           <w:rFonts w:ascii="Garamond" w:hAnsi="Garamond" w:cs="Times New Roman"/>
           <w:i/>
           <w:color w:val="000000"/>
-          <w:sz w:val="20"/>
-          <w:szCs w:val="20"/>
+          <w:sz w:val="22"/>
+          <w:szCs w:val="22"/>
         </w:rPr>
         <w:t>Relevant Coursework</w:t>
       </w:r>
@@ -390,8 +376,8 @@
         <w:rPr>
           <w:rFonts w:ascii="Garamond" w:hAnsi="Garamond" w:cs="Times New Roman"/>
           <w:color w:val="000000"/>
-          <w:sz w:val="20"/>
-          <w:szCs w:val="20"/>
+          <w:sz w:val="22"/>
+          <w:szCs w:val="22"/>
         </w:rPr>
         <w:t>:</w:t>
       </w:r>
@@ -399,8 +385,8 @@
         <w:rPr>
           <w:rFonts w:ascii="Garamond" w:hAnsi="Garamond" w:cs="Times New Roman"/>
           <w:color w:val="000000"/>
-          <w:sz w:val="20"/>
-          <w:szCs w:val="20"/>
+          <w:sz w:val="22"/>
+          <w:szCs w:val="22"/>
         </w:rPr>
         <w:tab/>
       </w:r>
@@ -436,17 +422,33 @@
               <w:ind w:left="320"/>
               <w:rPr>
                 <w:rFonts w:ascii="Garamond" w:eastAsia="Garamond" w:hAnsi="Garamond" w:cs="Times New Roman"/>
-                <w:sz w:val="20"/>
-                <w:szCs w:val="20"/>
+                <w:sz w:val="22"/>
+                <w:szCs w:val="22"/>
               </w:rPr>
             </w:pPr>
             <w:r>
               <w:rPr>
                 <w:rFonts w:ascii="Garamond" w:eastAsia="Garamond" w:hAnsi="Garamond" w:cs="Times New Roman"/>
-                <w:sz w:val="20"/>
-                <w:szCs w:val="20"/>
+                <w:sz w:val="22"/>
+                <w:szCs w:val="22"/>
               </w:rPr>
-              <w:t>• Algorithms and Abstract Data Types (Java &amp; C)</w:t>
+              <w:t>• Algorithms and Abstract Data Types (</w:t>
+            </w:r>
+            <w:r>
+              <w:rPr>
+                <w:rFonts w:ascii="Garamond" w:eastAsia="Garamond" w:hAnsi="Garamond" w:cs="Times New Roman"/>
+                <w:sz w:val="22"/>
+                <w:szCs w:val="22"/>
+              </w:rPr>
+              <w:t xml:space="preserve">C &amp; </w:t>
+            </w:r>
+            <w:r>
+              <w:rPr>
+                <w:rFonts w:ascii="Garamond" w:eastAsia="Garamond" w:hAnsi="Garamond" w:cs="Times New Roman"/>
+                <w:sz w:val="22"/>
+                <w:szCs w:val="22"/>
+              </w:rPr>
+              <w:t>Java)</w:t>
             </w:r>
           </w:p>
         </w:tc>
@@ -462,23 +464,234 @@
               <w:ind w:left="200"/>
               <w:rPr>
                 <w:rFonts w:ascii="Garamond" w:eastAsia="Garamond" w:hAnsi="Garamond" w:cs="Times New Roman"/>
-                <w:sz w:val="20"/>
-                <w:szCs w:val="20"/>
+                <w:sz w:val="22"/>
+                <w:szCs w:val="22"/>
               </w:rPr>
             </w:pPr>
             <w:r>
               <w:rPr>
                 <w:rFonts w:ascii="Garamond" w:eastAsia="Garamond" w:hAnsi="Garamond" w:cs="Times New Roman"/>
-                <w:sz w:val="20"/>
-                <w:szCs w:val="20"/>
+                <w:sz w:val="22"/>
+                <w:szCs w:val="22"/>
               </w:rPr>
               <w:t xml:space="preserve">• </w:t>
             </w:r>
             <w:r>
               <w:rPr>
                 <w:rFonts w:ascii="Garamond" w:eastAsia="Garamond" w:hAnsi="Garamond" w:cs="Times New Roman"/>
-                <w:sz w:val="20"/>
-                <w:szCs w:val="20"/>
+                <w:sz w:val="22"/>
+                <w:szCs w:val="22"/>
+              </w:rPr>
+              <w:t>Data Structures (C &amp; Java)</w:t>
+            </w:r>
+          </w:p>
+        </w:tc>
+      </w:tr>
+      <w:tr>
+        <w:trPr>
+          <w:trHeight w:val="264"/>
+        </w:trPr>
+        <w:tc>
+          <w:tcPr>
+            <w:tcW w:w="4640" w:type="dxa"/>
+            <w:shd w:val="clear" w:color="auto" w:fill="auto"/>
+            <w:vAlign w:val="bottom"/>
+          </w:tcPr>
+          <w:p>
+            <w:pPr>
+              <w:spacing w:line="0" w:lineRule="atLeast"/>
+              <w:ind w:left="320"/>
+              <w:rPr>
+                <w:rFonts w:ascii="Garamond" w:eastAsia="Garamond" w:hAnsi="Garamond" w:cs="Times New Roman"/>
+                <w:sz w:val="22"/>
+                <w:szCs w:val="22"/>
+              </w:rPr>
+            </w:pPr>
+            <w:r>
+              <w:rPr>
+                <w:rFonts w:ascii="Garamond" w:eastAsia="Garamond" w:hAnsi="Garamond" w:cs="Times New Roman"/>
+                <w:sz w:val="22"/>
+                <w:szCs w:val="22"/>
+              </w:rPr>
+              <w:t xml:space="preserve">• </w:t>
+            </w:r>
+            <w:r>
+              <w:rPr>
+                <w:rFonts w:ascii="Garamond" w:eastAsia="Garamond" w:hAnsi="Garamond" w:cs="Times New Roman"/>
+                <w:sz w:val="22"/>
+                <w:szCs w:val="22"/>
+              </w:rPr>
+              <w:t>Operating Systems (C)</w:t>
+            </w:r>
+          </w:p>
+        </w:tc>
+        <w:tc>
+          <w:tcPr>
+            <w:tcW w:w="5740" w:type="dxa"/>
+            <w:shd w:val="clear" w:color="auto" w:fill="auto"/>
+            <w:vAlign w:val="bottom"/>
+          </w:tcPr>
+          <w:p>
+            <w:pPr>
+              <w:spacing w:line="0" w:lineRule="atLeast"/>
+              <w:ind w:left="200"/>
+              <w:rPr>
+                <w:rFonts w:ascii="Garamond" w:eastAsia="Garamond" w:hAnsi="Garamond" w:cs="Times New Roman"/>
+                <w:sz w:val="22"/>
+                <w:szCs w:val="22"/>
+              </w:rPr>
+            </w:pPr>
+            <w:r>
+              <w:rPr>
+                <w:rFonts w:ascii="Garamond" w:eastAsia="Garamond" w:hAnsi="Garamond" w:cs="Times New Roman"/>
+                <w:sz w:val="22"/>
+                <w:szCs w:val="22"/>
+              </w:rPr>
+              <w:t xml:space="preserve">• </w:t>
+            </w:r>
+            <w:r>
+              <w:rPr>
+                <w:rFonts w:ascii="Garamond" w:eastAsia="Garamond" w:hAnsi="Garamond" w:cs="Times New Roman"/>
+                <w:sz w:val="22"/>
+                <w:szCs w:val="22"/>
+              </w:rPr>
+              <w:t>Microprocessor System Design (C)</w:t>
+            </w:r>
+          </w:p>
+        </w:tc>
+      </w:tr>
+      <w:tr>
+        <w:trPr>
+          <w:trHeight w:val="216"/>
+        </w:trPr>
+        <w:tc>
+          <w:tcPr>
+            <w:tcW w:w="4640" w:type="dxa"/>
+            <w:shd w:val="clear" w:color="auto" w:fill="auto"/>
+            <w:vAlign w:val="bottom"/>
+          </w:tcPr>
+          <w:p>
+            <w:pPr>
+              <w:spacing w:line="0" w:lineRule="atLeast"/>
+              <w:ind w:left="320"/>
+              <w:rPr>
+                <w:rFonts w:ascii="Garamond" w:eastAsia="Garamond" w:hAnsi="Garamond" w:cs="Times New Roman"/>
+                <w:sz w:val="22"/>
+                <w:szCs w:val="22"/>
+              </w:rPr>
+            </w:pPr>
+            <w:r>
+              <w:rPr>
+                <w:rFonts w:ascii="Garamond" w:eastAsia="Garamond" w:hAnsi="Garamond" w:cs="Times New Roman"/>
+                <w:sz w:val="22"/>
+                <w:szCs w:val="22"/>
+              </w:rPr>
+              <w:t>• Computer Networks</w:t>
+            </w:r>
+          </w:p>
+        </w:tc>
+        <w:tc>
+          <w:tcPr>
+            <w:tcW w:w="5740" w:type="dxa"/>
+            <w:shd w:val="clear" w:color="auto" w:fill="auto"/>
+            <w:vAlign w:val="bottom"/>
+          </w:tcPr>
+          <w:p>
+            <w:pPr>
+              <w:spacing w:line="0" w:lineRule="atLeast"/>
+              <w:ind w:left="200"/>
+              <w:rPr>
+                <w:rFonts w:ascii="Garamond" w:eastAsia="Garamond" w:hAnsi="Garamond" w:cs="Times New Roman"/>
+                <w:sz w:val="22"/>
+                <w:szCs w:val="22"/>
+              </w:rPr>
+            </w:pPr>
+            <w:r>
+              <w:rPr>
+                <w:rFonts w:ascii="Garamond" w:eastAsia="Garamond" w:hAnsi="Garamond" w:cs="Times New Roman"/>
+                <w:sz w:val="22"/>
+                <w:szCs w:val="22"/>
+              </w:rPr>
+              <w:t xml:space="preserve">• </w:t>
+            </w:r>
+            <w:r>
+              <w:rPr>
+                <w:rFonts w:ascii="Garamond" w:eastAsia="Garamond" w:hAnsi="Garamond" w:cs="Times New Roman"/>
+                <w:sz w:val="22"/>
+                <w:szCs w:val="22"/>
+              </w:rPr>
+              <w:t>Network Programming (C)</w:t>
+            </w:r>
+          </w:p>
+        </w:tc>
+      </w:tr>
+      <w:tr>
+        <w:trPr>
+          <w:trHeight w:val="264"/>
+        </w:trPr>
+        <w:tc>
+          <w:tcPr>
+            <w:tcW w:w="4640" w:type="dxa"/>
+            <w:shd w:val="clear" w:color="auto" w:fill="auto"/>
+            <w:vAlign w:val="bottom"/>
+          </w:tcPr>
+          <w:p>
+            <w:pPr>
+              <w:spacing w:line="0" w:lineRule="atLeast"/>
+              <w:ind w:left="320"/>
+              <w:rPr>
+                <w:rFonts w:ascii="Garamond" w:eastAsia="Garamond" w:hAnsi="Garamond" w:cs="Times New Roman"/>
+                <w:sz w:val="22"/>
+                <w:szCs w:val="22"/>
+              </w:rPr>
+            </w:pPr>
+            <w:r>
+              <w:rPr>
+                <w:rFonts w:ascii="Garamond" w:eastAsia="Garamond" w:hAnsi="Garamond" w:cs="Times New Roman"/>
+                <w:sz w:val="22"/>
+                <w:szCs w:val="22"/>
+              </w:rPr>
+              <w:t xml:space="preserve">• </w:t>
+            </w:r>
+            <w:r>
+              <w:rPr>
+                <w:rFonts w:ascii="Garamond" w:eastAsia="Garamond" w:hAnsi="Garamond" w:cs="Times New Roman"/>
+                <w:sz w:val="22"/>
+                <w:szCs w:val="22"/>
+              </w:rPr>
+              <w:t>Computer Architecture</w:t>
+            </w:r>
+          </w:p>
+        </w:tc>
+        <w:tc>
+          <w:tcPr>
+            <w:tcW w:w="5740" w:type="dxa"/>
+            <w:shd w:val="clear" w:color="auto" w:fill="auto"/>
+            <w:vAlign w:val="bottom"/>
+          </w:tcPr>
+          <w:p>
+            <w:pPr>
+              <w:spacing w:line="0" w:lineRule="atLeast"/>
+              <w:ind w:left="200"/>
+              <w:rPr>
+                <w:rFonts w:ascii="Garamond" w:eastAsia="Garamond" w:hAnsi="Garamond" w:cs="Times New Roman"/>
+                <w:sz w:val="22"/>
+                <w:szCs w:val="22"/>
+              </w:rPr>
+            </w:pPr>
+            <w:r>
+              <w:rPr>
+                <w:rFonts w:ascii="Garamond" w:eastAsia="Garamond" w:hAnsi="Garamond" w:cs="Times New Roman"/>
+                <w:sz w:val="22"/>
+                <w:szCs w:val="22"/>
+              </w:rPr>
+              <w:t xml:space="preserve">• </w:t>
+            </w:r>
+            <w:r>
+              <w:rPr>
+                <w:rFonts w:ascii="Garamond" w:eastAsia="Garamond" w:hAnsi="Garamond" w:cs="Times New Roman"/>
+                <w:sz w:val="22"/>
+                <w:szCs w:val="22"/>
               </w:rPr>
               <w:t>Logic Design (Verilog)</w:t>
             </w:r>
@@ -501,17 +714,17 @@
               <w:ind w:left="320"/>
               <w:rPr>
                 <w:rFonts w:ascii="Garamond" w:eastAsia="Garamond" w:hAnsi="Garamond" w:cs="Times New Roman"/>
-                <w:sz w:val="20"/>
-                <w:szCs w:val="20"/>
+                <w:sz w:val="22"/>
+                <w:szCs w:val="22"/>
               </w:rPr>
             </w:pPr>
             <w:r>
               <w:rPr>
                 <w:rFonts w:ascii="Garamond" w:eastAsia="Garamond" w:hAnsi="Garamond" w:cs="Times New Roman"/>
-                <w:sz w:val="20"/>
-                <w:szCs w:val="20"/>
+                <w:sz w:val="22"/>
+                <w:szCs w:val="22"/>
               </w:rPr>
-              <w:t>• Computer Architecture</w:t>
+              <w:t>• Electronic Circuits</w:t>
             </w:r>
           </w:p>
         </w:tc>
@@ -527,163 +740,17 @@
               <w:ind w:left="200"/>
               <w:rPr>
                 <w:rFonts w:ascii="Garamond" w:eastAsia="Garamond" w:hAnsi="Garamond" w:cs="Times New Roman"/>
-                <w:sz w:val="20"/>
-                <w:szCs w:val="20"/>
+                <w:sz w:val="22"/>
+                <w:szCs w:val="22"/>
               </w:rPr>
             </w:pPr>
             <w:r>
               <w:rPr>
                 <w:rFonts w:ascii="Garamond" w:eastAsia="Garamond" w:hAnsi="Garamond" w:cs="Times New Roman"/>
-                <w:sz w:val="20"/>
-                <w:szCs w:val="20"/>
+                <w:sz w:val="22"/>
+                <w:szCs w:val="22"/>
               </w:rPr>
-              <w:t xml:space="preserve">• </w:t>
-            </w:r>
-            <w:r>
-              <w:rPr>
-                <w:rFonts w:ascii="Garamond" w:eastAsia="Garamond" w:hAnsi="Garamond" w:cs="Times New Roman"/>
-                <w:sz w:val="20"/>
-                <w:szCs w:val="20"/>
-              </w:rPr>
-              <w:t>Microprocessor System Design (C)</w:t>
-            </w:r>
-          </w:p>
-        </w:tc>
-      </w:tr>
-      <w:tr>
-        <w:trPr>
-          <w:trHeight w:val="264"/>
-        </w:trPr>
-        <w:tc>
-          <w:tcPr>
-            <w:tcW w:w="4640" w:type="dxa"/>
-            <w:shd w:val="clear" w:color="auto" w:fill="auto"/>
-            <w:vAlign w:val="bottom"/>
-          </w:tcPr>
-          <w:p>
-            <w:pPr>
-              <w:spacing w:line="0" w:lineRule="atLeast"/>
-              <w:ind w:left="320"/>
-              <w:rPr>
-                <w:rFonts w:ascii="Garamond" w:eastAsia="Garamond" w:hAnsi="Garamond" w:cs="Times New Roman"/>
-                <w:sz w:val="20"/>
-                <w:szCs w:val="20"/>
-              </w:rPr>
-            </w:pPr>
-            <w:r>
-              <w:rPr>
-                <w:rFonts w:ascii="Garamond" w:eastAsia="Garamond" w:hAnsi="Garamond" w:cs="Times New Roman"/>
-                <w:sz w:val="20"/>
-                <w:szCs w:val="20"/>
-              </w:rPr>
-              <w:t xml:space="preserve">• </w:t>
-            </w:r>
-            <w:r>
-              <w:rPr>
-                <w:rFonts w:ascii="Garamond" w:eastAsia="Garamond" w:hAnsi="Garamond" w:cs="Times New Roman"/>
-                <w:sz w:val="20"/>
-                <w:szCs w:val="20"/>
-              </w:rPr>
-              <w:t>Computer Networks</w:t>
-            </w:r>
-          </w:p>
-        </w:tc>
-        <w:tc>
-          <w:tcPr>
-            <w:tcW w:w="5740" w:type="dxa"/>
-            <w:shd w:val="clear" w:color="auto" w:fill="auto"/>
-            <w:vAlign w:val="bottom"/>
-          </w:tcPr>
-          <w:p>
-            <w:pPr>
-              <w:spacing w:line="0" w:lineRule="atLeast"/>
-              <w:ind w:left="200"/>
-              <w:rPr>
-                <w:rFonts w:ascii="Garamond" w:eastAsia="Garamond" w:hAnsi="Garamond" w:cs="Times New Roman"/>
-                <w:sz w:val="20"/>
-                <w:szCs w:val="20"/>
-              </w:rPr>
-            </w:pPr>
-            <w:r>
-              <w:rPr>
-                <w:rFonts w:ascii="Garamond" w:eastAsia="Garamond" w:hAnsi="Garamond" w:cs="Times New Roman"/>
-                <w:sz w:val="20"/>
-                <w:szCs w:val="20"/>
-              </w:rPr>
-              <w:t xml:space="preserve">• </w:t>
-            </w:r>
-            <w:r>
-              <w:rPr>
-                <w:rFonts w:ascii="Garamond" w:eastAsia="Garamond" w:hAnsi="Garamond" w:cs="Times New Roman"/>
-                <w:sz w:val="20"/>
-                <w:szCs w:val="20"/>
-              </w:rPr>
-              <w:t>Network Programming (C)</w:t>
-            </w:r>
-          </w:p>
-        </w:tc>
-      </w:tr>
-      <w:tr>
-        <w:trPr>
-          <w:trHeight w:val="264"/>
-        </w:trPr>
-        <w:tc>
-          <w:tcPr>
-            <w:tcW w:w="4640" w:type="dxa"/>
-            <w:shd w:val="clear" w:color="auto" w:fill="auto"/>
-            <w:vAlign w:val="bottom"/>
-          </w:tcPr>
-          <w:p>
-            <w:pPr>
-              <w:spacing w:line="0" w:lineRule="atLeast"/>
-              <w:ind w:left="320"/>
-              <w:rPr>
-                <w:rFonts w:ascii="Garamond" w:eastAsia="Garamond" w:hAnsi="Garamond" w:cs="Times New Roman"/>
-                <w:sz w:val="20"/>
-                <w:szCs w:val="20"/>
-              </w:rPr>
-            </w:pPr>
-            <w:r>
-              <w:rPr>
-                <w:rFonts w:ascii="Garamond" w:eastAsia="Garamond" w:hAnsi="Garamond" w:cs="Times New Roman"/>
-                <w:sz w:val="20"/>
-                <w:szCs w:val="20"/>
-              </w:rPr>
-              <w:t>• Data Structures (Java &amp; C)</w:t>
-            </w:r>
-          </w:p>
-        </w:tc>
-        <w:tc>
-          <w:tcPr>
-            <w:tcW w:w="5740" w:type="dxa"/>
-            <w:shd w:val="clear" w:color="auto" w:fill="auto"/>
-            <w:vAlign w:val="bottom"/>
-          </w:tcPr>
-          <w:p>
-            <w:pPr>
-              <w:spacing w:line="0" w:lineRule="atLeast"/>
-              <w:ind w:left="200"/>
-              <w:rPr>
-                <w:rFonts w:ascii="Garamond" w:eastAsia="Garamond" w:hAnsi="Garamond" w:cs="Times New Roman"/>
-                <w:sz w:val="20"/>
-                <w:szCs w:val="20"/>
-              </w:rPr>
-            </w:pPr>
-            <w:r>
-              <w:rPr>
-                <w:rFonts w:ascii="Garamond" w:eastAsia="Garamond" w:hAnsi="Garamond" w:cs="Times New Roman"/>
-                <w:sz w:val="20"/>
-                <w:szCs w:val="20"/>
-              </w:rPr>
-              <w:t xml:space="preserve">• </w:t>
-            </w:r>
-            <w:r>
-              <w:rPr>
-                <w:rFonts w:ascii="Garamond" w:eastAsia="Garamond" w:hAnsi="Garamond" w:cs="Times New Roman"/>
-                <w:sz w:val="20"/>
-                <w:szCs w:val="20"/>
-              </w:rPr>
-              <w:t>Operating Systems (C)</w:t>
+              <w:t>• Signals and Systems (MATLAB)</w:t>
             </w:r>
           </w:p>
         </w:tc>
@@ -696,7 +763,8 @@
         </w:tabs>
         <w:rPr>
           <w:rFonts w:ascii="Garamond" w:hAnsi="Garamond" w:cs="Times New Roman"/>
-          <w:sz w:val="20"/>
+          <w:sz w:val="12"/>
+          <w:szCs w:val="12"/>
         </w:rPr>
       </w:pPr>
     </w:p>
@@ -711,14 +779,12 @@
         <w:rPr>
           <w:rFonts w:ascii="Garamond" w:hAnsi="Garamond" w:cs="Times New Roman"/>
           <w:b/>
-          <w:sz w:val="22"/>
-        </w:rPr>
-      </w:pPr>
-      <w:r>
-        <w:rPr>
-          <w:rFonts w:ascii="Garamond" w:hAnsi="Garamond" w:cs="Times New Roman"/>
-          <w:b/>
-          <w:sz w:val="22"/>
+        </w:rPr>
+      </w:pPr>
+      <w:r>
+        <w:rPr>
+          <w:rFonts w:ascii="Garamond" w:hAnsi="Garamond" w:cs="Times New Roman"/>
+          <w:b/>
         </w:rPr>
         <w:t>PROJECTS</w:t>
       </w:r>
@@ -731,7 +797,8 @@
         <w:rPr>
           <w:rFonts w:ascii="Garamond" w:hAnsi="Garamond" w:cs="Times New Roman"/>
           <w:b/>
-          <w:sz w:val="20"/>
+          <w:sz w:val="12"/>
+          <w:szCs w:val="12"/>
         </w:rPr>
       </w:pPr>
     </w:p>
@@ -743,14 +810,16 @@
         <w:rPr>
           <w:rFonts w:ascii="Garamond" w:hAnsi="Garamond" w:cs="Times New Roman"/>
           <w:b/>
-          <w:sz w:val="20"/>
-        </w:rPr>
-      </w:pPr>
-      <w:r>
-        <w:rPr>
-          <w:rFonts w:ascii="Garamond" w:hAnsi="Garamond" w:cs="Times New Roman"/>
-          <w:b/>
-          <w:sz w:val="20"/>
+          <w:sz w:val="22"/>
+          <w:szCs w:val="22"/>
+        </w:rPr>
+      </w:pPr>
+      <w:r>
+        <w:rPr>
+          <w:rFonts w:ascii="Garamond" w:hAnsi="Garamond" w:cs="Times New Roman"/>
+          <w:b/>
+          <w:sz w:val="22"/>
+          <w:szCs w:val="22"/>
         </w:rPr>
         <w:t>Smart Diagnostic Toy | C, Python, IDLE, MPLAB X, ChipKIT Uno32</w:t>
       </w:r>
@@ -758,33 +827,38 @@
         <w:rPr>
           <w:rFonts w:ascii="Garamond" w:hAnsi="Garamond" w:cs="Times New Roman"/>
           <w:b/>
-          <w:sz w:val="20"/>
+          <w:sz w:val="22"/>
+          <w:szCs w:val="22"/>
         </w:rPr>
         <w:tab/>
-      </w:r>
-      <w:r>
-        <w:rPr>
-          <w:rFonts w:ascii="Garamond" w:hAnsi="Garamond" w:cs="Times New Roman"/>
-          <w:b/>
-          <w:sz w:val="20"/>
-        </w:rPr>
-        <w:t>January</w:t>
-      </w:r>
-      <w:r>
-        <w:rPr>
-          <w:rFonts w:ascii="Garamond" w:hAnsi="Garamond" w:cs="Times New Roman"/>
-          <w:b/>
-          <w:sz w:val="20"/>
-        </w:rPr>
-        <w:t xml:space="preserve"> 201</w:t>
-      </w:r>
-      <w:r>
-        <w:rPr>
-          <w:rFonts w:ascii="Garamond" w:hAnsi="Garamond" w:cs="Times New Roman"/>
-          <w:b/>
-          <w:sz w:val="20"/>
-        </w:rPr>
-        <w:t>9 - Present</w:t>
+        <w:t xml:space="preserve">January 2019 </w:t>
+      </w:r>
+      <w:r>
+        <w:rPr>
+          <w:rFonts w:ascii="Garamond" w:hAnsi="Garamond" w:cs="Times New Roman"/>
+          <w:b/>
+          <w:sz w:val="22"/>
+          <w:szCs w:val="22"/>
+        </w:rPr>
+        <w:t>-</w:t>
+      </w:r>
+      <w:r>
+        <w:rPr>
+          <w:rFonts w:ascii="Garamond" w:hAnsi="Garamond" w:cs="Times New Roman"/>
+          <w:b/>
+          <w:sz w:val="22"/>
+          <w:szCs w:val="22"/>
+        </w:rPr>
+        <w:t xml:space="preserve"> </w:t>
+      </w:r>
+      <w:r>
+        <w:rPr>
+          <w:rFonts w:ascii="Garamond" w:hAnsi="Garamond" w:cs="Times New Roman"/>
+          <w:b/>
+          <w:sz w:val="22"/>
+          <w:szCs w:val="22"/>
+        </w:rPr>
+        <w:t>June 2019</w:t>
       </w:r>
     </w:p>
     <w:p>
@@ -795,7 +869,8 @@
         <w:rPr>
           <w:rFonts w:ascii="Garamond" w:hAnsi="Garamond" w:cs="Times New Roman"/>
           <w:b/>
-          <w:sz w:val="20"/>
+          <w:sz w:val="22"/>
+          <w:szCs w:val="22"/>
         </w:rPr>
       </w:pPr>
       <w:r>
@@ -803,7 +878,8 @@
           <w:rFonts w:ascii="Garamond" w:hAnsi="Garamond" w:cs="Times New Roman"/>
           <w:b/>
           <w:i/>
-          <w:sz w:val="20"/>
+          <w:sz w:val="22"/>
+          <w:szCs w:val="22"/>
         </w:rPr>
         <w:t>Senior Design</w:t>
       </w:r>
@@ -812,7 +888,8 @@
           <w:rFonts w:ascii="Garamond" w:hAnsi="Garamond" w:cs="Times New Roman"/>
           <w:b/>
           <w:i/>
-          <w:sz w:val="20"/>
+          <w:sz w:val="22"/>
+          <w:szCs w:val="22"/>
         </w:rPr>
         <w:t xml:space="preserve"> Project</w:t>
       </w:r>
@@ -821,7 +898,8 @@
           <w:rFonts w:ascii="Garamond" w:hAnsi="Garamond" w:cs="Times New Roman"/>
           <w:b/>
           <w:i/>
-          <w:sz w:val="20"/>
+          <w:sz w:val="22"/>
+          <w:szCs w:val="22"/>
         </w:rPr>
         <w:tab/>
       </w:r>
@@ -838,31 +916,47 @@
         <w:spacing w:line="0" w:lineRule="atLeast"/>
         <w:rPr>
           <w:rFonts w:ascii="Garamond" w:eastAsia="Garamond" w:hAnsi="Garamond" w:cs="Times New Roman"/>
-          <w:sz w:val="20"/>
-          <w:szCs w:val="20"/>
-        </w:rPr>
-      </w:pPr>
-      <w:r>
-        <w:rPr>
-          <w:rFonts w:ascii="Garamond" w:eastAsia="Garamond" w:hAnsi="Garamond" w:cs="Times New Roman"/>
-          <w:sz w:val="20"/>
-          <w:szCs w:val="20"/>
-        </w:rPr>
-        <w:t xml:space="preserve">Working in a team of five to build a smart toy that can </w:t>
-      </w:r>
-      <w:r>
-        <w:rPr>
-          <w:rFonts w:ascii="Garamond" w:eastAsia="Garamond" w:hAnsi="Garamond" w:cs="Times New Roman"/>
-          <w:sz w:val="20"/>
-          <w:szCs w:val="20"/>
+          <w:sz w:val="22"/>
+          <w:szCs w:val="22"/>
+        </w:rPr>
+      </w:pPr>
+      <w:r>
+        <w:rPr>
+          <w:rFonts w:ascii="Garamond" w:eastAsia="Garamond" w:hAnsi="Garamond" w:cs="Times New Roman"/>
+          <w:sz w:val="22"/>
+          <w:szCs w:val="22"/>
+        </w:rPr>
+        <w:t>Work</w:t>
+      </w:r>
+      <w:r>
+        <w:rPr>
+          <w:rFonts w:ascii="Garamond" w:eastAsia="Garamond" w:hAnsi="Garamond" w:cs="Times New Roman"/>
+          <w:sz w:val="22"/>
+          <w:szCs w:val="22"/>
+        </w:rPr>
+        <w:t>ed</w:t>
+      </w:r>
+      <w:r>
+        <w:rPr>
+          <w:rFonts w:ascii="Garamond" w:eastAsia="Garamond" w:hAnsi="Garamond" w:cs="Times New Roman"/>
+          <w:sz w:val="22"/>
+          <w:szCs w:val="22"/>
+        </w:rPr>
+        <w:t xml:space="preserve"> in a team of five to build a smart toy that can </w:t>
+      </w:r>
+      <w:r>
+        <w:rPr>
+          <w:rFonts w:ascii="Garamond" w:eastAsia="Garamond" w:hAnsi="Garamond" w:cs="Times New Roman"/>
+          <w:sz w:val="22"/>
+          <w:szCs w:val="22"/>
         </w:rPr>
         <w:t>monitor</w:t>
       </w:r>
       <w:r>
         <w:rPr>
           <w:rFonts w:ascii="Garamond" w:eastAsia="Garamond" w:hAnsi="Garamond" w:cs="Times New Roman"/>
-          <w:sz w:val="20"/>
-          <w:szCs w:val="20"/>
+          <w:sz w:val="22"/>
+          <w:szCs w:val="22"/>
         </w:rPr>
         <w:t xml:space="preserve"> developmental delays of young children</w:t>
       </w:r>
@@ -879,87 +973,79 @@
         <w:spacing w:line="0" w:lineRule="atLeast"/>
         <w:rPr>
           <w:rFonts w:ascii="Garamond" w:eastAsia="Garamond" w:hAnsi="Garamond" w:cs="Times New Roman"/>
-          <w:sz w:val="20"/>
-          <w:szCs w:val="20"/>
-        </w:rPr>
-      </w:pPr>
-      <w:r>
-        <w:rPr>
-          <w:rFonts w:ascii="Garamond" w:eastAsia="Garamond" w:hAnsi="Garamond" w:cs="Times New Roman"/>
-          <w:sz w:val="20"/>
-          <w:szCs w:val="20"/>
-        </w:rPr>
-        <w:t xml:space="preserve">Developing an algorithm in </w:t>
-      </w:r>
-      <w:r>
-        <w:rPr>
-          <w:rFonts w:ascii="Garamond" w:eastAsia="Garamond" w:hAnsi="Garamond" w:cs="Times New Roman"/>
-          <w:sz w:val="20"/>
-          <w:szCs w:val="20"/>
-        </w:rPr>
-        <w:t>C</w:t>
-      </w:r>
-      <w:r>
-        <w:rPr>
-          <w:rFonts w:ascii="Garamond" w:eastAsia="Garamond" w:hAnsi="Garamond" w:cs="Times New Roman"/>
-          <w:sz w:val="20"/>
-          <w:szCs w:val="20"/>
-        </w:rPr>
-        <w:t xml:space="preserve"> to</w:t>
-      </w:r>
-      <w:r>
-        <w:rPr>
-          <w:rFonts w:ascii="Garamond" w:eastAsia="Garamond" w:hAnsi="Garamond" w:cs="Times New Roman"/>
-          <w:sz w:val="20"/>
-          <w:szCs w:val="20"/>
-        </w:rPr>
-        <w:t xml:space="preserve"> generate the game that runs on a </w:t>
-      </w:r>
-      <w:r>
-        <w:rPr>
-          <w:rFonts w:ascii="Garamond" w:eastAsia="Garamond" w:hAnsi="Garamond" w:cs="Times New Roman"/>
-          <w:sz w:val="20"/>
-          <w:szCs w:val="20"/>
+          <w:sz w:val="22"/>
+          <w:szCs w:val="22"/>
+        </w:rPr>
+      </w:pPr>
+      <w:r>
+        <w:rPr>
+          <w:rFonts w:ascii="Garamond" w:eastAsia="Garamond" w:hAnsi="Garamond" w:cs="Times New Roman"/>
+          <w:sz w:val="22"/>
+          <w:szCs w:val="22"/>
+        </w:rPr>
+        <w:t>Develop</w:t>
+      </w:r>
+      <w:r>
+        <w:rPr>
+          <w:rFonts w:ascii="Garamond" w:eastAsia="Garamond" w:hAnsi="Garamond" w:cs="Times New Roman"/>
+          <w:sz w:val="22"/>
+          <w:szCs w:val="22"/>
+        </w:rPr>
+        <w:t>ed</w:t>
+      </w:r>
+      <w:r>
+        <w:rPr>
+          <w:rFonts w:ascii="Garamond" w:eastAsia="Garamond" w:hAnsi="Garamond" w:cs="Times New Roman"/>
+          <w:sz w:val="22"/>
+          <w:szCs w:val="22"/>
+        </w:rPr>
+        <w:t xml:space="preserve"> an algorithm in C to generate the game that runs on a </w:t>
+      </w:r>
+      <w:r>
+        <w:rPr>
+          <w:rFonts w:ascii="Garamond" w:eastAsia="Garamond" w:hAnsi="Garamond" w:cs="Times New Roman"/>
+          <w:sz w:val="22"/>
+          <w:szCs w:val="22"/>
         </w:rPr>
         <w:t>c</w:t>
       </w:r>
       <w:r>
         <w:rPr>
           <w:rFonts w:ascii="Garamond" w:eastAsia="Garamond" w:hAnsi="Garamond" w:cs="Times New Roman"/>
-          <w:sz w:val="20"/>
-          <w:szCs w:val="20"/>
+          <w:sz w:val="22"/>
+          <w:szCs w:val="22"/>
         </w:rPr>
         <w:t>hip</w:t>
       </w:r>
       <w:r>
         <w:rPr>
           <w:rFonts w:ascii="Garamond" w:eastAsia="Garamond" w:hAnsi="Garamond" w:cs="Times New Roman"/>
-          <w:sz w:val="20"/>
-          <w:szCs w:val="20"/>
+          <w:sz w:val="22"/>
+          <w:szCs w:val="22"/>
         </w:rPr>
         <w:t>kit</w:t>
       </w:r>
       <w:r>
         <w:rPr>
           <w:rFonts w:ascii="Garamond" w:eastAsia="Garamond" w:hAnsi="Garamond" w:cs="Times New Roman"/>
-          <w:sz w:val="20"/>
-          <w:szCs w:val="20"/>
+          <w:sz w:val="22"/>
+          <w:szCs w:val="22"/>
         </w:rPr>
         <w:t xml:space="preserve"> </w:t>
       </w:r>
       <w:r>
         <w:rPr>
           <w:rFonts w:ascii="Garamond" w:eastAsia="Garamond" w:hAnsi="Garamond" w:cs="Times New Roman"/>
-          <w:sz w:val="20"/>
-          <w:szCs w:val="20"/>
+          <w:sz w:val="22"/>
+          <w:szCs w:val="22"/>
         </w:rPr>
         <w:t>u</w:t>
       </w:r>
       <w:r>
         <w:rPr>
           <w:rFonts w:ascii="Garamond" w:eastAsia="Garamond" w:hAnsi="Garamond" w:cs="Times New Roman"/>
-          <w:sz w:val="20"/>
-          <w:szCs w:val="20"/>
+          <w:sz w:val="22"/>
+          <w:szCs w:val="22"/>
         </w:rPr>
         <w:t>no32</w:t>
       </w:r>
@@ -967,40 +1053,32 @@
         <w:rPr>
           <w:rFonts w:ascii="Garamond" w:eastAsia="Garamond" w:hAnsi="Garamond" w:cs="Times New Roman"/>
           <w:b/>
-          <w:sz w:val="20"/>
-          <w:szCs w:val="20"/>
+          <w:sz w:val="22"/>
+          <w:szCs w:val="22"/>
         </w:rPr>
         <w:t xml:space="preserve"> </w:t>
       </w:r>
       <w:r>
         <w:rPr>
           <w:rFonts w:ascii="Garamond" w:eastAsia="Garamond" w:hAnsi="Garamond" w:cs="Times New Roman"/>
-          <w:sz w:val="20"/>
-          <w:szCs w:val="20"/>
-        </w:rPr>
-        <w:t>in order to</w:t>
-      </w:r>
-      <w:r>
-        <w:rPr>
-          <w:rFonts w:ascii="Garamond" w:eastAsia="Garamond" w:hAnsi="Garamond" w:cs="Times New Roman"/>
-          <w:sz w:val="20"/>
-          <w:szCs w:val="20"/>
-        </w:rPr>
-        <w:t xml:space="preserve"> </w:t>
-      </w:r>
-      <w:r>
-        <w:rPr>
-          <w:rFonts w:ascii="Garamond" w:eastAsia="Garamond" w:hAnsi="Garamond" w:cs="Times New Roman"/>
-          <w:sz w:val="20"/>
-          <w:szCs w:val="20"/>
+          <w:sz w:val="22"/>
+          <w:szCs w:val="22"/>
+        </w:rPr>
+        <w:t xml:space="preserve">in order to </w:t>
+      </w:r>
+      <w:r>
+        <w:rPr>
+          <w:rFonts w:ascii="Garamond" w:eastAsia="Garamond" w:hAnsi="Garamond" w:cs="Times New Roman"/>
+          <w:sz w:val="22"/>
+          <w:szCs w:val="22"/>
         </w:rPr>
         <w:t>monitor</w:t>
       </w:r>
       <w:r>
         <w:rPr>
           <w:rFonts w:ascii="Garamond" w:eastAsia="Garamond" w:hAnsi="Garamond" w:cs="Times New Roman"/>
-          <w:sz w:val="20"/>
-          <w:szCs w:val="20"/>
+          <w:sz w:val="22"/>
+          <w:szCs w:val="22"/>
         </w:rPr>
         <w:t xml:space="preserve"> color and shape recognition</w:t>
       </w:r>
@@ -1017,65 +1095,49 @@
         <w:spacing w:line="0" w:lineRule="atLeast"/>
         <w:rPr>
           <w:rFonts w:ascii="Garamond" w:eastAsia="Garamond" w:hAnsi="Garamond" w:cs="Times New Roman"/>
-          <w:sz w:val="20"/>
-          <w:szCs w:val="20"/>
-        </w:rPr>
-      </w:pPr>
-      <w:r>
-        <w:rPr>
-          <w:rFonts w:ascii="Garamond" w:eastAsia="Garamond" w:hAnsi="Garamond" w:cs="Times New Roman"/>
-          <w:sz w:val="20"/>
-          <w:szCs w:val="20"/>
-        </w:rPr>
-        <w:t>Developing a python script to plot and analyze data from a csv file</w:t>
-      </w:r>
-      <w:r>
-        <w:rPr>
-          <w:rFonts w:ascii="Garamond" w:eastAsia="Garamond" w:hAnsi="Garamond" w:cs="Times New Roman"/>
-          <w:sz w:val="20"/>
-          <w:szCs w:val="20"/>
-        </w:rPr>
-        <w:t xml:space="preserve"> sent over </w:t>
-      </w:r>
-      <w:r>
-        <w:rPr>
-          <w:rFonts w:ascii="Garamond" w:eastAsia="Garamond" w:hAnsi="Garamond" w:cs="Times New Roman"/>
-          <w:sz w:val="20"/>
-          <w:szCs w:val="20"/>
+          <w:sz w:val="22"/>
+          <w:szCs w:val="22"/>
+        </w:rPr>
+      </w:pPr>
+      <w:r>
+        <w:rPr>
+          <w:rFonts w:ascii="Garamond" w:eastAsia="Garamond" w:hAnsi="Garamond" w:cs="Times New Roman"/>
+          <w:sz w:val="22"/>
+          <w:szCs w:val="22"/>
+        </w:rPr>
+        <w:t>Develop</w:t>
+      </w:r>
+      <w:r>
+        <w:rPr>
+          <w:rFonts w:ascii="Garamond" w:eastAsia="Garamond" w:hAnsi="Garamond" w:cs="Times New Roman"/>
+          <w:sz w:val="22"/>
+          <w:szCs w:val="22"/>
+        </w:rPr>
+        <w:t>ed</w:t>
+      </w:r>
+      <w:r>
+        <w:rPr>
+          <w:rFonts w:ascii="Garamond" w:eastAsia="Garamond" w:hAnsi="Garamond" w:cs="Times New Roman"/>
+          <w:sz w:val="22"/>
+          <w:szCs w:val="22"/>
+        </w:rPr>
+        <w:t xml:space="preserve"> a python script to plot and analyze data from a csv file sent over </w:t>
+      </w:r>
+      <w:r>
+        <w:rPr>
+          <w:rFonts w:ascii="Garamond" w:eastAsia="Garamond" w:hAnsi="Garamond" w:cs="Times New Roman"/>
+          <w:sz w:val="22"/>
+          <w:szCs w:val="22"/>
         </w:rPr>
         <w:t>b</w:t>
       </w:r>
       <w:r>
         <w:rPr>
           <w:rFonts w:ascii="Garamond" w:eastAsia="Garamond" w:hAnsi="Garamond" w:cs="Times New Roman"/>
-          <w:sz w:val="20"/>
-          <w:szCs w:val="20"/>
-        </w:rPr>
-        <w:t>luetooth</w:t>
-      </w:r>
-      <w:r>
-        <w:rPr>
-          <w:rFonts w:ascii="Garamond" w:eastAsia="Garamond" w:hAnsi="Garamond" w:cs="Times New Roman"/>
-          <w:sz w:val="20"/>
-          <w:szCs w:val="20"/>
-        </w:rPr>
-        <w:t xml:space="preserve"> in order to generate a </w:t>
-      </w:r>
-      <w:r>
-        <w:rPr>
-          <w:rFonts w:ascii="Garamond" w:eastAsia="Garamond" w:hAnsi="Garamond" w:cs="Times New Roman"/>
-          <w:sz w:val="20"/>
-          <w:szCs w:val="20"/>
-        </w:rPr>
-        <w:t xml:space="preserve">diagnostic </w:t>
-      </w:r>
-      <w:r>
-        <w:rPr>
-          <w:rFonts w:ascii="Garamond" w:eastAsia="Garamond" w:hAnsi="Garamond" w:cs="Times New Roman"/>
-          <w:sz w:val="20"/>
-          <w:szCs w:val="20"/>
-        </w:rPr>
-        <w:t>report</w:t>
+          <w:sz w:val="22"/>
+          <w:szCs w:val="22"/>
+        </w:rPr>
+        <w:t>luetooth in order to generate a diagnostic report</w:t>
       </w:r>
     </w:p>
     <w:p>
@@ -1086,7 +1148,8 @@
         <w:rPr>
           <w:rFonts w:ascii="Garamond" w:hAnsi="Garamond" w:cs="Times New Roman"/>
           <w:b/>
-          <w:sz w:val="20"/>
+          <w:sz w:val="12"/>
+          <w:szCs w:val="12"/>
         </w:rPr>
       </w:pPr>
     </w:p>
@@ -1098,45 +1161,24 @@
         <w:rPr>
           <w:rFonts w:ascii="Garamond" w:hAnsi="Garamond" w:cs="Times New Roman"/>
           <w:b/>
-          <w:sz w:val="20"/>
-        </w:rPr>
-      </w:pPr>
-      <w:r>
-        <w:rPr>
-          <w:rFonts w:ascii="Garamond" w:hAnsi="Garamond" w:cs="Times New Roman"/>
-          <w:b/>
-          <w:sz w:val="20"/>
-        </w:rPr>
-        <w:t>Oscilloscope</w:t>
-      </w:r>
-      <w:r>
-        <w:rPr>
-          <w:rFonts w:ascii="Garamond" w:hAnsi="Garamond" w:cs="Times New Roman"/>
-          <w:b/>
-          <w:sz w:val="20"/>
-        </w:rPr>
-        <w:t xml:space="preserve"> |</w:t>
-      </w:r>
-      <w:r>
-        <w:rPr>
-          <w:rFonts w:ascii="Garamond" w:hAnsi="Garamond" w:cs="Times New Roman"/>
-          <w:b/>
-          <w:sz w:val="20"/>
-        </w:rPr>
-        <w:t xml:space="preserve"> C, PSoC Creator, PSoC Microcontroller, Raspberry Pi</w:t>
-      </w:r>
-      <w:r>
-        <w:rPr>
-          <w:rFonts w:ascii="Garamond" w:hAnsi="Garamond" w:cs="Times New Roman"/>
-          <w:b/>
-          <w:sz w:val="20"/>
-        </w:rPr>
-        <w:t xml:space="preserve"> 3 B+</w:t>
-      </w:r>
-      <w:r>
-        <w:rPr>
-          <w:rFonts w:ascii="Garamond" w:hAnsi="Garamond" w:cs="Times New Roman"/>
-          <w:sz w:val="20"/>
+          <w:sz w:val="22"/>
+          <w:szCs w:val="22"/>
+        </w:rPr>
+      </w:pPr>
+      <w:r>
+        <w:rPr>
+          <w:rFonts w:ascii="Garamond" w:hAnsi="Garamond" w:cs="Times New Roman"/>
+          <w:b/>
+          <w:sz w:val="22"/>
+          <w:szCs w:val="22"/>
+        </w:rPr>
+        <w:t>TCP Chat Program | C</w:t>
+      </w:r>
+      <w:r>
+        <w:rPr>
+          <w:rFonts w:ascii="Garamond" w:hAnsi="Garamond" w:cs="Times New Roman"/>
+          <w:sz w:val="22"/>
+          <w:szCs w:val="22"/>
         </w:rPr>
         <w:tab/>
       </w:r>
@@ -1144,9 +1186,10 @@
         <w:rPr>
           <w:rFonts w:ascii="Garamond" w:hAnsi="Garamond" w:cs="Times New Roman"/>
           <w:b/>
-          <w:sz w:val="20"/>
-        </w:rPr>
-        <w:t>November 2018 - December 2018</w:t>
+          <w:sz w:val="22"/>
+          <w:szCs w:val="22"/>
+        </w:rPr>
+        <w:t>February 2019 - March 2019</w:t>
       </w:r>
     </w:p>
     <w:p>
@@ -1157,7 +1200,8 @@
         <w:rPr>
           <w:rFonts w:ascii="Garamond" w:hAnsi="Garamond" w:cs="Times New Roman"/>
           <w:b/>
-          <w:sz w:val="20"/>
+          <w:sz w:val="22"/>
+          <w:szCs w:val="22"/>
         </w:rPr>
       </w:pPr>
       <w:r>
@@ -1165,7 +1209,167 @@
           <w:rFonts w:ascii="Garamond" w:hAnsi="Garamond" w:cs="Times New Roman"/>
           <w:b/>
           <w:i/>
-          <w:sz w:val="20"/>
+          <w:sz w:val="22"/>
+          <w:szCs w:val="22"/>
+        </w:rPr>
+        <w:t>Network Programming Project</w:t>
+      </w:r>
+      <w:r>
+        <w:rPr>
+          <w:rFonts w:ascii="Garamond" w:hAnsi="Garamond" w:cs="Times New Roman"/>
+          <w:b/>
+          <w:i/>
+          <w:sz w:val="22"/>
+          <w:szCs w:val="22"/>
+        </w:rPr>
+        <w:tab/>
+      </w:r>
+    </w:p>
+    <w:p>
+      <w:pPr>
+        <w:pStyle w:val="ListParagraph"/>
+        <w:numPr>
+          <w:ilvl w:val="0"/>
+          <w:numId w:val="17"/>
+        </w:numPr>
+        <w:rPr>
+          <w:rFonts w:ascii="Garamond" w:eastAsia="Times New Roman" w:hAnsi="Garamond" w:cs="Times New Roman"/>
+          <w:sz w:val="22"/>
+          <w:szCs w:val="22"/>
+        </w:rPr>
+      </w:pPr>
+      <w:r>
+        <w:rPr>
+          <w:rFonts w:ascii="Garamond" w:eastAsia="Times New Roman" w:hAnsi="Garamond" w:cs="Times New Roman"/>
+          <w:sz w:val="22"/>
+          <w:szCs w:val="22"/>
+        </w:rPr>
+        <w:t xml:space="preserve">Built a TCP-based chat program in C that is composed of multiple clients and a server program </w:t>
+      </w:r>
+      <w:r>
+        <w:rPr>
+          <w:rFonts w:ascii="Garamond" w:eastAsia="Times New Roman" w:hAnsi="Garamond" w:cs="Times New Roman"/>
+          <w:sz w:val="22"/>
+          <w:szCs w:val="22"/>
+        </w:rPr>
+        <w:t>which</w:t>
+      </w:r>
+      <w:r>
+        <w:rPr>
+          <w:rFonts w:ascii="Garamond" w:eastAsia="Times New Roman" w:hAnsi="Garamond" w:cs="Times New Roman"/>
+          <w:sz w:val="22"/>
+          <w:szCs w:val="22"/>
+        </w:rPr>
+        <w:t xml:space="preserve"> is used to connect clients so that they can exchange messages</w:t>
+      </w:r>
+    </w:p>
+    <w:p>
+      <w:pPr>
+        <w:tabs>
+          <w:tab w:val="right" w:pos="10800"/>
+        </w:tabs>
+        <w:rPr>
+          <w:rFonts w:ascii="Garamond" w:hAnsi="Garamond" w:cs="Times New Roman"/>
+          <w:b/>
+          <w:sz w:val="12"/>
+          <w:szCs w:val="12"/>
+        </w:rPr>
+      </w:pPr>
+    </w:p>
+    <w:p>
+      <w:pPr>
+        <w:tabs>
+          <w:tab w:val="right" w:pos="10800"/>
+        </w:tabs>
+        <w:rPr>
+          <w:rFonts w:ascii="Garamond" w:hAnsi="Garamond" w:cs="Times New Roman"/>
+          <w:b/>
+          <w:sz w:val="22"/>
+          <w:szCs w:val="22"/>
+        </w:rPr>
+      </w:pPr>
+      <w:r>
+        <w:rPr>
+          <w:rFonts w:ascii="Garamond" w:hAnsi="Garamond" w:cs="Times New Roman"/>
+          <w:b/>
+          <w:sz w:val="22"/>
+          <w:szCs w:val="22"/>
+        </w:rPr>
+        <w:t>Oscilloscope | C, PSoC Creator, PSoC</w:t>
+      </w:r>
+      <w:r>
+        <w:rPr>
+          <w:rFonts w:ascii="Garamond" w:hAnsi="Garamond" w:cs="Times New Roman"/>
+          <w:b/>
+          <w:sz w:val="22"/>
+          <w:szCs w:val="22"/>
+        </w:rPr>
+        <w:t xml:space="preserve"> </w:t>
+      </w:r>
+      <w:r>
+        <w:rPr>
+          <w:rFonts w:ascii="Garamond" w:hAnsi="Garamond" w:cs="Times New Roman"/>
+          <w:b/>
+          <w:sz w:val="22"/>
+          <w:szCs w:val="22"/>
+        </w:rPr>
+        <w:t xml:space="preserve">5LP </w:t>
+      </w:r>
+      <w:r>
+        <w:rPr>
+          <w:rFonts w:ascii="Garamond" w:hAnsi="Garamond" w:cs="Times New Roman"/>
+          <w:b/>
+          <w:sz w:val="22"/>
+          <w:szCs w:val="22"/>
+        </w:rPr>
+        <w:t>Microcontroller, Raspberry Pi</w:t>
+      </w:r>
+      <w:r>
+        <w:rPr>
+          <w:rFonts w:ascii="Garamond" w:hAnsi="Garamond" w:cs="Times New Roman"/>
+          <w:b/>
+          <w:sz w:val="22"/>
+          <w:szCs w:val="22"/>
+        </w:rPr>
+        <w:t xml:space="preserve"> 3 B+</w:t>
+      </w:r>
+      <w:r>
+        <w:rPr>
+          <w:rFonts w:ascii="Garamond" w:hAnsi="Garamond" w:cs="Times New Roman"/>
+          <w:sz w:val="22"/>
+          <w:szCs w:val="22"/>
+        </w:rPr>
+        <w:tab/>
+      </w:r>
+      <w:r>
+        <w:rPr>
+          <w:rFonts w:ascii="Garamond" w:hAnsi="Garamond" w:cs="Times New Roman"/>
+          <w:b/>
+          <w:sz w:val="22"/>
+          <w:szCs w:val="22"/>
+        </w:rPr>
+        <w:t>November 2018 - December 2018</w:t>
+      </w:r>
+    </w:p>
+    <w:p>
+      <w:pPr>
+        <w:tabs>
+          <w:tab w:val="right" w:pos="10800"/>
+        </w:tabs>
+        <w:rPr>
+          <w:rFonts w:ascii="Garamond" w:hAnsi="Garamond" w:cs="Times New Roman"/>
+          <w:b/>
+          <w:sz w:val="22"/>
+          <w:szCs w:val="22"/>
+        </w:rPr>
+      </w:pPr>
+      <w:r>
+        <w:rPr>
+          <w:rFonts w:ascii="Garamond" w:hAnsi="Garamond" w:cs="Times New Roman"/>
+          <w:b/>
+          <w:i/>
+          <w:sz w:val="22"/>
+          <w:szCs w:val="22"/>
         </w:rPr>
         <w:t>Microprocessor System Design</w:t>
       </w:r>
@@ -1174,25 +1378,18 @@
           <w:rFonts w:ascii="Garamond" w:hAnsi="Garamond" w:cs="Times New Roman"/>
           <w:b/>
           <w:i/>
-          <w:sz w:val="20"/>
-        </w:rPr>
-        <w:t xml:space="preserve"> </w:t>
+          <w:sz w:val="22"/>
+          <w:szCs w:val="22"/>
+        </w:rPr>
+        <w:t xml:space="preserve"> Project</w:t>
       </w:r>
       <w:r>
         <w:rPr>
           <w:rFonts w:ascii="Garamond" w:hAnsi="Garamond" w:cs="Times New Roman"/>
           <w:b/>
           <w:i/>
-          <w:sz w:val="20"/>
-        </w:rPr>
-        <w:t>Project</w:t>
-      </w:r>
-      <w:r>
-        <w:rPr>
-          <w:rFonts w:ascii="Garamond" w:hAnsi="Garamond" w:cs="Times New Roman"/>
-          <w:b/>
-          <w:i/>
-          <w:sz w:val="20"/>
+          <w:sz w:val="22"/>
+          <w:szCs w:val="22"/>
         </w:rPr>
         <w:tab/>
       </w:r>
@@ -1209,17 +1406,33 @@
         <w:spacing w:line="0" w:lineRule="atLeast"/>
         <w:rPr>
           <w:rFonts w:ascii="Garamond" w:eastAsia="Garamond" w:hAnsi="Garamond" w:cs="Times New Roman"/>
-          <w:sz w:val="20"/>
-          <w:szCs w:val="20"/>
-        </w:rPr>
-      </w:pPr>
-      <w:r>
-        <w:rPr>
-          <w:rFonts w:ascii="Garamond" w:eastAsia="Garamond" w:hAnsi="Garamond" w:cs="Times New Roman"/>
-          <w:sz w:val="20"/>
-          <w:szCs w:val="20"/>
-        </w:rPr>
-        <w:t>Built a dual-channel oscilloscope that runs on a raspberry pi which is responsible for configuring the oscilloscope parameters, collecting samples from the microcontroller and displaying the data graphically</w:t>
+          <w:sz w:val="22"/>
+          <w:szCs w:val="22"/>
+        </w:rPr>
+      </w:pPr>
+      <w:r>
+        <w:rPr>
+          <w:rFonts w:ascii="Garamond" w:eastAsia="Garamond" w:hAnsi="Garamond" w:cs="Times New Roman"/>
+          <w:sz w:val="22"/>
+          <w:szCs w:val="22"/>
+        </w:rPr>
+        <w:t xml:space="preserve">Built a dual-channel oscilloscope </w:t>
+      </w:r>
+      <w:r>
+        <w:rPr>
+          <w:rFonts w:ascii="Garamond" w:eastAsia="Garamond" w:hAnsi="Garamond" w:cs="Times New Roman"/>
+          <w:sz w:val="22"/>
+          <w:szCs w:val="22"/>
+        </w:rPr>
+        <w:t xml:space="preserve">in C </w:t>
+      </w:r>
+      <w:r>
+        <w:rPr>
+          <w:rFonts w:ascii="Garamond" w:eastAsia="Garamond" w:hAnsi="Garamond" w:cs="Times New Roman"/>
+          <w:sz w:val="22"/>
+          <w:szCs w:val="22"/>
+        </w:rPr>
+        <w:t>that runs on a raspberry pi which is responsible for configuring the oscilloscope parameters, collecting samples from the microcontroller and displaying the data graphically</w:t>
       </w:r>
     </w:p>
     <w:p>
@@ -1229,7 +1442,8 @@
         </w:tabs>
         <w:rPr>
           <w:rFonts w:ascii="Garamond" w:hAnsi="Garamond" w:cs="Times New Roman"/>
-          <w:sz w:val="20"/>
+          <w:sz w:val="12"/>
+          <w:szCs w:val="12"/>
         </w:rPr>
       </w:pPr>
     </w:p>
@@ -1241,21 +1455,24 @@
         <w:rPr>
           <w:rFonts w:ascii="Garamond" w:hAnsi="Garamond" w:cs="Times New Roman"/>
           <w:b/>
-          <w:sz w:val="20"/>
-        </w:rPr>
-      </w:pPr>
-      <w:r>
-        <w:rPr>
-          <w:rFonts w:ascii="Garamond" w:hAnsi="Garamond" w:cs="Times New Roman"/>
-          <w:b/>
-          <w:sz w:val="20"/>
-        </w:rPr>
-        <w:t>Personal Website | HTML, CSS</w:t>
-      </w:r>
-      <w:r>
-        <w:rPr>
-          <w:rFonts w:ascii="Garamond" w:hAnsi="Garamond" w:cs="Times New Roman"/>
-          <w:sz w:val="20"/>
+          <w:sz w:val="22"/>
+          <w:szCs w:val="22"/>
+        </w:rPr>
+      </w:pPr>
+      <w:r>
+        <w:rPr>
+          <w:rFonts w:ascii="Garamond" w:hAnsi="Garamond" w:cs="Times New Roman"/>
+          <w:b/>
+          <w:sz w:val="22"/>
+          <w:szCs w:val="22"/>
+        </w:rPr>
+        <w:t>Bank Application | Java, Eclipse</w:t>
+      </w:r>
+      <w:r>
+        <w:rPr>
+          <w:rFonts w:ascii="Garamond" w:hAnsi="Garamond" w:cs="Times New Roman"/>
+          <w:sz w:val="22"/>
+          <w:szCs w:val="22"/>
         </w:rPr>
         <w:tab/>
       </w:r>
@@ -1263,9 +1480,10 @@
         <w:rPr>
           <w:rFonts w:ascii="Garamond" w:hAnsi="Garamond" w:cs="Times New Roman"/>
           <w:b/>
-          <w:sz w:val="20"/>
-        </w:rPr>
-        <w:t>September 2018</w:t>
+          <w:sz w:val="22"/>
+          <w:szCs w:val="22"/>
+        </w:rPr>
+        <w:t>August 2018</w:t>
       </w:r>
     </w:p>
     <w:p>
@@ -1276,7 +1494,8 @@
         <w:rPr>
           <w:rFonts w:ascii="Garamond" w:hAnsi="Garamond" w:cs="Times New Roman"/>
           <w:b/>
-          <w:sz w:val="20"/>
+          <w:sz w:val="22"/>
+          <w:szCs w:val="22"/>
         </w:rPr>
       </w:pPr>
       <w:r>
@@ -1284,7 +1503,8 @@
           <w:rFonts w:ascii="Garamond" w:hAnsi="Garamond" w:cs="Times New Roman"/>
           <w:b/>
           <w:i/>
-          <w:sz w:val="20"/>
+          <w:sz w:val="22"/>
+          <w:szCs w:val="22"/>
         </w:rPr>
         <w:t>Personal Project</w:t>
       </w:r>
@@ -1293,7 +1513,8 @@
           <w:rFonts w:ascii="Garamond" w:hAnsi="Garamond" w:cs="Times New Roman"/>
           <w:b/>
           <w:i/>
-          <w:sz w:val="20"/>
+          <w:sz w:val="22"/>
+          <w:szCs w:val="22"/>
         </w:rPr>
         <w:tab/>
       </w:r>
@@ -1310,49 +1531,17 @@
         <w:spacing w:line="0" w:lineRule="atLeast"/>
         <w:rPr>
           <w:rFonts w:ascii="Garamond" w:eastAsia="Garamond" w:hAnsi="Garamond" w:cs="Times New Roman"/>
-          <w:sz w:val="20"/>
-          <w:szCs w:val="20"/>
-        </w:rPr>
-      </w:pPr>
-      <w:r>
-        <w:rPr>
-          <w:rFonts w:ascii="Garamond" w:eastAsia="Garamond" w:hAnsi="Garamond" w:cs="Times New Roman"/>
-          <w:sz w:val="20"/>
-          <w:szCs w:val="20"/>
-        </w:rPr>
-        <w:t xml:space="preserve">Built a </w:t>
-      </w:r>
-      <w:r>
-        <w:rPr>
-          <w:rFonts w:ascii="Garamond" w:eastAsia="Garamond" w:hAnsi="Garamond" w:cs="Times New Roman"/>
-          <w:sz w:val="20"/>
-          <w:szCs w:val="20"/>
-        </w:rPr>
-        <w:t xml:space="preserve">responsive </w:t>
-      </w:r>
-      <w:r>
-        <w:rPr>
-          <w:rFonts w:ascii="Garamond" w:eastAsia="Garamond" w:hAnsi="Garamond" w:cs="Times New Roman"/>
-          <w:sz w:val="20"/>
-          <w:szCs w:val="20"/>
-        </w:rPr>
-        <w:t xml:space="preserve">personal website </w:t>
-      </w:r>
-      <w:r>
-        <w:rPr>
-          <w:rFonts w:ascii="Garamond" w:eastAsia="Garamond" w:hAnsi="Garamond" w:cs="Times New Roman"/>
-          <w:sz w:val="20"/>
-          <w:szCs w:val="20"/>
-        </w:rPr>
-        <w:t xml:space="preserve">from scratch </w:t>
-      </w:r>
-      <w:r>
-        <w:rPr>
-          <w:rFonts w:ascii="Garamond" w:eastAsia="Garamond" w:hAnsi="Garamond" w:cs="Times New Roman"/>
-          <w:sz w:val="20"/>
-          <w:szCs w:val="20"/>
-        </w:rPr>
-        <w:t>using HTML and CSS</w:t>
+          <w:sz w:val="22"/>
+          <w:szCs w:val="22"/>
+        </w:rPr>
+      </w:pPr>
+      <w:r>
+        <w:rPr>
+          <w:rFonts w:ascii="Garamond" w:eastAsia="Garamond" w:hAnsi="Garamond" w:cs="Times New Roman"/>
+          <w:sz w:val="22"/>
+          <w:szCs w:val="22"/>
+        </w:rPr>
+        <w:t xml:space="preserve">Created a program in Java that reads a csv file of names, social security numbers, account types and initial deposits in order to handle new customer bank account requests </w:t>
       </w:r>
     </w:p>
     <w:p>
@@ -1362,7 +1551,8 @@
         </w:tabs>
         <w:rPr>
           <w:rFonts w:ascii="Garamond" w:hAnsi="Garamond" w:cs="Times New Roman"/>
-          <w:sz w:val="20"/>
+          <w:sz w:val="12"/>
+          <w:szCs w:val="12"/>
         </w:rPr>
       </w:pPr>
     </w:p>
@@ -1374,21 +1564,24 @@
         <w:rPr>
           <w:rFonts w:ascii="Garamond" w:hAnsi="Garamond" w:cs="Times New Roman"/>
           <w:b/>
-          <w:sz w:val="20"/>
-        </w:rPr>
-      </w:pPr>
-      <w:r>
-        <w:rPr>
-          <w:rFonts w:ascii="Garamond" w:hAnsi="Garamond" w:cs="Times New Roman"/>
-          <w:b/>
-          <w:sz w:val="20"/>
-        </w:rPr>
-        <w:t>Bank Application | Java, Eclipse</w:t>
-      </w:r>
-      <w:r>
-        <w:rPr>
-          <w:rFonts w:ascii="Garamond" w:hAnsi="Garamond" w:cs="Times New Roman"/>
-          <w:sz w:val="20"/>
+          <w:sz w:val="22"/>
+          <w:szCs w:val="22"/>
+        </w:rPr>
+      </w:pPr>
+      <w:r>
+        <w:rPr>
+          <w:rFonts w:ascii="Garamond" w:hAnsi="Garamond" w:cs="Times New Roman"/>
+          <w:b/>
+          <w:sz w:val="22"/>
+          <w:szCs w:val="22"/>
+        </w:rPr>
+        <w:t>Student Database Application | Java, Eclipse</w:t>
+      </w:r>
+      <w:r>
+        <w:rPr>
+          <w:rFonts w:ascii="Garamond" w:hAnsi="Garamond" w:cs="Times New Roman"/>
+          <w:sz w:val="22"/>
+          <w:szCs w:val="22"/>
         </w:rPr>
         <w:tab/>
       </w:r>
@@ -1396,7 +1589,8 @@
         <w:rPr>
           <w:rFonts w:ascii="Garamond" w:hAnsi="Garamond" w:cs="Times New Roman"/>
           <w:b/>
-          <w:sz w:val="20"/>
+          <w:sz w:val="22"/>
+          <w:szCs w:val="22"/>
         </w:rPr>
         <w:t>August 2018</w:t>
       </w:r>
@@ -1409,7 +1603,8 @@
         <w:rPr>
           <w:rFonts w:ascii="Garamond" w:hAnsi="Garamond" w:cs="Times New Roman"/>
           <w:b/>
-          <w:sz w:val="20"/>
+          <w:sz w:val="22"/>
+          <w:szCs w:val="22"/>
         </w:rPr>
       </w:pPr>
       <w:r>
@@ -1417,7 +1612,8 @@
           <w:rFonts w:ascii="Garamond" w:hAnsi="Garamond" w:cs="Times New Roman"/>
           <w:b/>
           <w:i/>
-          <w:sz w:val="20"/>
+          <w:sz w:val="22"/>
+          <w:szCs w:val="22"/>
         </w:rPr>
         <w:t>Personal Project</w:t>
       </w:r>
@@ -1426,7 +1622,8 @@
           <w:rFonts w:ascii="Garamond" w:hAnsi="Garamond" w:cs="Times New Roman"/>
           <w:b/>
           <w:i/>
-          <w:sz w:val="20"/>
+          <w:sz w:val="22"/>
+          <w:szCs w:val="22"/>
         </w:rPr>
         <w:tab/>
       </w:r>
@@ -1443,116 +1640,15 @@
         <w:spacing w:line="0" w:lineRule="atLeast"/>
         <w:rPr>
           <w:rFonts w:ascii="Garamond" w:eastAsia="Garamond" w:hAnsi="Garamond" w:cs="Times New Roman"/>
-          <w:sz w:val="20"/>
-          <w:szCs w:val="20"/>
-        </w:rPr>
-      </w:pPr>
-      <w:r>
-        <w:rPr>
-          <w:rFonts w:ascii="Garamond" w:eastAsia="Garamond" w:hAnsi="Garamond" w:cs="Times New Roman"/>
-          <w:sz w:val="20"/>
-          <w:szCs w:val="20"/>
-        </w:rPr>
-        <w:t xml:space="preserve">Created a program in Java that reads a csv file of names, social security numbers, account types and initial deposits in order to handle new customer bank account requests </w:t>
-      </w:r>
-    </w:p>
-    <w:p>
-      <w:pPr>
-        <w:tabs>
-          <w:tab w:val="right" w:pos="10800"/>
-        </w:tabs>
-        <w:rPr>
-          <w:rFonts w:ascii="Garamond" w:hAnsi="Garamond" w:cs="Times New Roman"/>
-          <w:sz w:val="20"/>
-        </w:rPr>
-      </w:pPr>
-    </w:p>
-    <w:p>
-      <w:pPr>
-        <w:tabs>
-          <w:tab w:val="right" w:pos="10800"/>
-        </w:tabs>
-        <w:rPr>
-          <w:rFonts w:ascii="Garamond" w:hAnsi="Garamond" w:cs="Times New Roman"/>
-          <w:b/>
-          <w:sz w:val="20"/>
-        </w:rPr>
-      </w:pPr>
-      <w:r>
-        <w:rPr>
-          <w:rFonts w:ascii="Garamond" w:hAnsi="Garamond" w:cs="Times New Roman"/>
-          <w:b/>
-          <w:sz w:val="20"/>
-        </w:rPr>
-        <w:t>Student Database Application | Java, Eclipse</w:t>
-      </w:r>
-      <w:r>
-        <w:rPr>
-          <w:rFonts w:ascii="Garamond" w:hAnsi="Garamond" w:cs="Times New Roman"/>
-          <w:sz w:val="20"/>
-        </w:rPr>
-        <w:tab/>
-      </w:r>
-      <w:r>
-        <w:rPr>
-          <w:rFonts w:ascii="Garamond" w:hAnsi="Garamond" w:cs="Times New Roman"/>
-          <w:b/>
-          <w:sz w:val="20"/>
-        </w:rPr>
-        <w:t>August 2018</w:t>
-      </w:r>
-    </w:p>
-    <w:p>
-      <w:pPr>
-        <w:tabs>
-          <w:tab w:val="right" w:pos="10800"/>
-        </w:tabs>
-        <w:rPr>
-          <w:rFonts w:ascii="Garamond" w:hAnsi="Garamond" w:cs="Times New Roman"/>
-          <w:b/>
-          <w:sz w:val="20"/>
-        </w:rPr>
-      </w:pPr>
-      <w:r>
-        <w:rPr>
-          <w:rFonts w:ascii="Garamond" w:hAnsi="Garamond" w:cs="Times New Roman"/>
-          <w:b/>
-          <w:i/>
-          <w:sz w:val="20"/>
-        </w:rPr>
-        <w:t>Personal Project</w:t>
-      </w:r>
-      <w:r>
-        <w:rPr>
-          <w:rFonts w:ascii="Garamond" w:hAnsi="Garamond" w:cs="Times New Roman"/>
-          <w:b/>
-          <w:i/>
-          <w:sz w:val="20"/>
-        </w:rPr>
-        <w:tab/>
-      </w:r>
-    </w:p>
-    <w:p>
-      <w:pPr>
-        <w:numPr>
-          <w:ilvl w:val="0"/>
-          <w:numId w:val="17"/>
-        </w:numPr>
-        <w:tabs>
-          <w:tab w:val="left" w:pos="780"/>
-        </w:tabs>
-        <w:spacing w:line="0" w:lineRule="atLeast"/>
-        <w:rPr>
-          <w:rFonts w:ascii="Garamond" w:eastAsia="Garamond" w:hAnsi="Garamond" w:cs="Times New Roman"/>
-          <w:sz w:val="20"/>
-          <w:szCs w:val="20"/>
-        </w:rPr>
-      </w:pPr>
-      <w:r>
-        <w:rPr>
-          <w:rFonts w:ascii="Garamond" w:eastAsia="Garamond" w:hAnsi="Garamond" w:cs="Times New Roman"/>
-          <w:sz w:val="20"/>
-          <w:szCs w:val="20"/>
+          <w:sz w:val="22"/>
+          <w:szCs w:val="22"/>
+        </w:rPr>
+      </w:pPr>
+      <w:r>
+        <w:rPr>
+          <w:rFonts w:ascii="Garamond" w:eastAsia="Garamond" w:hAnsi="Garamond" w:cs="Times New Roman"/>
+          <w:sz w:val="22"/>
+          <w:szCs w:val="22"/>
         </w:rPr>
         <w:t>Created a program in Java that manages a student’s enrollment in order to keep track of information such as name, grade, student ID, school email, password, courses and tuition</w:t>
       </w:r>
@@ -1565,8 +1661,8 @@
         <w:spacing w:line="0" w:lineRule="atLeast"/>
         <w:rPr>
           <w:rFonts w:ascii="Garamond" w:eastAsia="Garamond" w:hAnsi="Garamond" w:cs="Times New Roman"/>
-          <w:sz w:val="20"/>
-          <w:szCs w:val="20"/>
+          <w:sz w:val="12"/>
+          <w:szCs w:val="12"/>
         </w:rPr>
       </w:pPr>
     </w:p>
@@ -1582,14 +1678,12 @@
         <w:rPr>
           <w:rFonts w:ascii="Garamond" w:hAnsi="Garamond" w:cs="Times New Roman"/>
           <w:b/>
-          <w:sz w:val="22"/>
-        </w:rPr>
-      </w:pPr>
-      <w:r>
-        <w:rPr>
-          <w:rFonts w:ascii="Garamond" w:hAnsi="Garamond" w:cs="Times New Roman"/>
-          <w:b/>
-          <w:sz w:val="22"/>
+        </w:rPr>
+      </w:pPr>
+      <w:r>
+        <w:rPr>
+          <w:rFonts w:ascii="Garamond" w:hAnsi="Garamond" w:cs="Times New Roman"/>
+          <w:b/>
         </w:rPr>
         <w:t>SKILLS</w:t>
       </w:r>
@@ -1598,7 +1692,8 @@
       <w:pPr>
         <w:rPr>
           <w:rFonts w:ascii="Garamond" w:hAnsi="Garamond" w:cs="Times New Roman"/>
-          <w:sz w:val="20"/>
+          <w:sz w:val="12"/>
+          <w:szCs w:val="12"/>
         </w:rPr>
       </w:pPr>
     </w:p>
@@ -1607,8 +1702,8 @@
         <w:spacing w:line="0" w:lineRule="atLeast"/>
         <w:rPr>
           <w:rFonts w:ascii="Garamond" w:eastAsia="Garamond" w:hAnsi="Garamond" w:cs="Times New Roman"/>
-          <w:sz w:val="20"/>
-          <w:szCs w:val="20"/>
+          <w:sz w:val="22"/>
+          <w:szCs w:val="22"/>
         </w:rPr>
       </w:pPr>
       <w:r>
@@ -1616,66 +1711,34 @@
           <w:rFonts w:ascii="Garamond" w:eastAsia="Garamond" w:hAnsi="Garamond" w:cs="Times New Roman"/>
           <w:b/>
           <w:i/>
-          <w:sz w:val="20"/>
-          <w:szCs w:val="20"/>
+          <w:sz w:val="22"/>
+          <w:szCs w:val="22"/>
         </w:rPr>
         <w:t>Programming Languages:</w:t>
       </w:r>
       <w:r>
         <w:rPr>
           <w:rFonts w:ascii="Garamond" w:eastAsia="Garamond" w:hAnsi="Garamond" w:cs="Times New Roman"/>
-          <w:sz w:val="20"/>
-          <w:szCs w:val="20"/>
-        </w:rPr>
-        <w:t xml:space="preserve"> </w:t>
-      </w:r>
-      <w:r>
-        <w:rPr>
-          <w:rFonts w:ascii="Garamond" w:eastAsia="Garamond" w:hAnsi="Garamond" w:cs="Times New Roman"/>
-          <w:sz w:val="20"/>
-          <w:szCs w:val="20"/>
-        </w:rPr>
-        <w:t xml:space="preserve">C, </w:t>
-      </w:r>
-      <w:r>
-        <w:rPr>
-          <w:rFonts w:ascii="Garamond" w:eastAsia="Garamond" w:hAnsi="Garamond" w:cs="Times New Roman"/>
-          <w:sz w:val="20"/>
-          <w:szCs w:val="20"/>
+          <w:sz w:val="22"/>
+          <w:szCs w:val="22"/>
+        </w:rPr>
+        <w:t xml:space="preserve"> C, </w:t>
+      </w:r>
+      <w:r>
+        <w:rPr>
+          <w:rFonts w:ascii="Garamond" w:eastAsia="Garamond" w:hAnsi="Garamond" w:cs="Times New Roman"/>
+          <w:sz w:val="22"/>
+          <w:szCs w:val="22"/>
         </w:rPr>
         <w:t xml:space="preserve">Python, </w:t>
       </w:r>
       <w:r>
         <w:rPr>
           <w:rFonts w:ascii="Garamond" w:eastAsia="Garamond" w:hAnsi="Garamond" w:cs="Times New Roman"/>
-          <w:sz w:val="20"/>
-          <w:szCs w:val="20"/>
-        </w:rPr>
-        <w:t>Java,</w:t>
-      </w:r>
-      <w:r>
-        <w:rPr>
-          <w:rFonts w:ascii="Garamond" w:eastAsia="Garamond" w:hAnsi="Garamond" w:cs="Times New Roman"/>
-          <w:sz w:val="20"/>
-          <w:szCs w:val="20"/>
-        </w:rPr>
-        <w:t xml:space="preserve"> </w:t>
-      </w:r>
-      <w:r>
-        <w:rPr>
-          <w:rFonts w:ascii="Garamond" w:eastAsia="Garamond" w:hAnsi="Garamond" w:cs="Times New Roman"/>
-          <w:sz w:val="20"/>
-          <w:szCs w:val="20"/>
-        </w:rPr>
-        <w:t>HTML, CSS, Verilog</w:t>
-      </w:r>
-      <w:r>
-        <w:rPr>
-          <w:rFonts w:ascii="Garamond" w:eastAsia="Garamond" w:hAnsi="Garamond" w:cs="Times New Roman"/>
-          <w:sz w:val="20"/>
-          <w:szCs w:val="20"/>
-        </w:rPr>
-        <w:t>, MATLAB</w:t>
+          <w:sz w:val="22"/>
+          <w:szCs w:val="22"/>
+        </w:rPr>
+        <w:t>Java, HTML, CSS, Verilog, MATLAB</w:t>
       </w:r>
     </w:p>
     <w:p>
@@ -1683,8 +1746,8 @@
         <w:spacing w:line="0" w:lineRule="atLeast"/>
         <w:rPr>
           <w:rFonts w:ascii="Garamond" w:eastAsia="Garamond" w:hAnsi="Garamond" w:cs="Times New Roman"/>
-          <w:sz w:val="20"/>
-          <w:szCs w:val="20"/>
+          <w:sz w:val="22"/>
+          <w:szCs w:val="22"/>
         </w:rPr>
       </w:pPr>
       <w:r>
@@ -1692,74 +1755,50 @@
           <w:rFonts w:ascii="Garamond" w:eastAsia="Garamond" w:hAnsi="Garamond" w:cs="Times New Roman"/>
           <w:b/>
           <w:i/>
-          <w:sz w:val="20"/>
-          <w:szCs w:val="20"/>
+          <w:sz w:val="22"/>
+          <w:szCs w:val="22"/>
         </w:rPr>
         <w:t>Software Applications:</w:t>
       </w:r>
       <w:r>
         <w:rPr>
           <w:rFonts w:ascii="Garamond" w:eastAsia="Garamond" w:hAnsi="Garamond" w:cs="Times New Roman"/>
-          <w:sz w:val="20"/>
-          <w:szCs w:val="20"/>
+          <w:sz w:val="22"/>
+          <w:szCs w:val="22"/>
         </w:rPr>
         <w:t xml:space="preserve"> Git, Unix, </w:t>
       </w:r>
       <w:r>
         <w:rPr>
           <w:rFonts w:ascii="Garamond" w:eastAsia="Garamond" w:hAnsi="Garamond" w:cs="Times New Roman"/>
-          <w:sz w:val="20"/>
-          <w:szCs w:val="20"/>
+          <w:sz w:val="22"/>
+          <w:szCs w:val="22"/>
         </w:rPr>
         <w:t xml:space="preserve">IDLE, </w:t>
       </w:r>
       <w:r>
         <w:rPr>
           <w:rFonts w:ascii="Garamond" w:eastAsia="Garamond" w:hAnsi="Garamond" w:cs="Times New Roman"/>
-          <w:sz w:val="20"/>
-          <w:szCs w:val="20"/>
-        </w:rPr>
-        <w:t>Eclipse</w:t>
-      </w:r>
-      <w:r>
-        <w:rPr>
-          <w:rFonts w:ascii="Garamond" w:eastAsia="Garamond" w:hAnsi="Garamond" w:cs="Times New Roman"/>
-          <w:sz w:val="20"/>
-          <w:szCs w:val="20"/>
-        </w:rPr>
-        <w:t xml:space="preserve">, PSoC Creator, </w:t>
-      </w:r>
-      <w:r>
-        <w:rPr>
-          <w:rFonts w:ascii="Garamond" w:eastAsia="Garamond" w:hAnsi="Garamond" w:cs="Times New Roman"/>
-          <w:sz w:val="20"/>
-          <w:szCs w:val="20"/>
+          <w:sz w:val="22"/>
+          <w:szCs w:val="22"/>
+        </w:rPr>
+        <w:t xml:space="preserve">Eclipse, PSoC Creator, </w:t>
+      </w:r>
+      <w:r>
+        <w:rPr>
+          <w:rFonts w:ascii="Garamond" w:eastAsia="Garamond" w:hAnsi="Garamond" w:cs="Times New Roman"/>
+          <w:sz w:val="22"/>
+          <w:szCs w:val="22"/>
         </w:rPr>
         <w:t>MPLAB</w:t>
       </w:r>
       <w:r>
         <w:rPr>
           <w:rFonts w:ascii="Garamond" w:eastAsia="Garamond" w:hAnsi="Garamond" w:cs="Times New Roman"/>
-          <w:sz w:val="20"/>
-          <w:szCs w:val="20"/>
+          <w:sz w:val="22"/>
+          <w:szCs w:val="22"/>
         </w:rPr>
         <w:t xml:space="preserve"> X</w:t>
-      </w:r>
-      <w:r>
-        <w:rPr>
-          <w:rFonts w:ascii="Garamond" w:eastAsia="Garamond" w:hAnsi="Garamond" w:cs="Times New Roman"/>
-          <w:sz w:val="20"/>
-          <w:szCs w:val="20"/>
-        </w:rPr>
-        <w:t xml:space="preserve">, </w:t>
-      </w:r>
-      <w:r>
-        <w:rPr>
-          <w:rFonts w:ascii="Garamond" w:eastAsia="Garamond" w:hAnsi="Garamond" w:cs="Times New Roman"/>
-          <w:sz w:val="20"/>
-          <w:szCs w:val="20"/>
-        </w:rPr>
-        <w:t>Xilinx Vivado</w:t>
       </w:r>
     </w:p>
     <w:p>
@@ -1768,8 +1807,8 @@
         <w:rPr>
           <w:rFonts w:ascii="Garamond" w:eastAsia="Garamond" w:hAnsi="Garamond" w:cs="Times New Roman"/>
           <w:bCs/>
-          <w:sz w:val="20"/>
-          <w:szCs w:val="20"/>
+          <w:sz w:val="22"/>
+          <w:szCs w:val="22"/>
         </w:rPr>
       </w:pPr>
       <w:r>
@@ -1777,36 +1816,16 @@
           <w:rFonts w:ascii="Garamond" w:eastAsia="Garamond" w:hAnsi="Garamond" w:cs="Times New Roman"/>
           <w:b/>
           <w:i/>
-          <w:sz w:val="20"/>
-          <w:szCs w:val="20"/>
-        </w:rPr>
-        <w:t xml:space="preserve">Hardware </w:t>
-      </w:r>
-      <w:r>
-        <w:rPr>
-          <w:rFonts w:ascii="Garamond" w:eastAsia="Garamond" w:hAnsi="Garamond" w:cs="Times New Roman"/>
-          <w:b/>
-          <w:i/>
-          <w:sz w:val="20"/>
-          <w:szCs w:val="20"/>
-        </w:rPr>
-        <w:t>Tools</w:t>
-      </w:r>
-      <w:r>
-        <w:rPr>
-          <w:rFonts w:ascii="Garamond" w:eastAsia="Garamond" w:hAnsi="Garamond" w:cs="Times New Roman"/>
-          <w:b/>
-          <w:i/>
-          <w:sz w:val="20"/>
-          <w:szCs w:val="20"/>
-        </w:rPr>
-        <w:t>:</w:t>
-      </w:r>
-      <w:r>
-        <w:rPr>
-          <w:rFonts w:ascii="Garamond" w:eastAsia="Garamond" w:hAnsi="Garamond" w:cs="Times New Roman"/>
-          <w:sz w:val="20"/>
-          <w:szCs w:val="20"/>
+          <w:sz w:val="22"/>
+          <w:szCs w:val="22"/>
+        </w:rPr>
+        <w:t>Hardware Tools:</w:t>
+      </w:r>
+      <w:r>
+        <w:rPr>
+          <w:rFonts w:ascii="Garamond" w:eastAsia="Garamond" w:hAnsi="Garamond" w:cs="Times New Roman"/>
+          <w:sz w:val="22"/>
+          <w:szCs w:val="22"/>
         </w:rPr>
         <w:t xml:space="preserve"> </w:t>
       </w:r>
@@ -1814,8 +1833,8 @@
         <w:rPr>
           <w:rFonts w:ascii="Garamond" w:eastAsia="Garamond" w:hAnsi="Garamond" w:cs="Times New Roman"/>
           <w:bCs/>
-          <w:sz w:val="20"/>
-          <w:szCs w:val="20"/>
+          <w:sz w:val="22"/>
+          <w:szCs w:val="22"/>
         </w:rPr>
         <w:t>PSoC</w:t>
       </w:r>
@@ -1823,8 +1842,8 @@
         <w:rPr>
           <w:rFonts w:ascii="Garamond" w:eastAsia="Garamond" w:hAnsi="Garamond" w:cs="Times New Roman"/>
           <w:bCs/>
-          <w:sz w:val="20"/>
-          <w:szCs w:val="20"/>
+          <w:sz w:val="22"/>
+          <w:szCs w:val="22"/>
         </w:rPr>
         <w:t xml:space="preserve"> 5LP</w:t>
       </w:r>
@@ -1832,8 +1851,8 @@
         <w:rPr>
           <w:rFonts w:ascii="Garamond" w:eastAsia="Garamond" w:hAnsi="Garamond" w:cs="Times New Roman"/>
           <w:bCs/>
-          <w:sz w:val="20"/>
-          <w:szCs w:val="20"/>
+          <w:sz w:val="22"/>
+          <w:szCs w:val="22"/>
         </w:rPr>
         <w:t xml:space="preserve"> </w:t>
       </w:r>
@@ -1841,8 +1860,8 @@
         <w:rPr>
           <w:rFonts w:ascii="Garamond" w:eastAsia="Garamond" w:hAnsi="Garamond" w:cs="Times New Roman"/>
           <w:bCs/>
-          <w:sz w:val="20"/>
-          <w:szCs w:val="20"/>
+          <w:sz w:val="22"/>
+          <w:szCs w:val="22"/>
         </w:rPr>
         <w:t>Microcontroller, Raspberry Pi</w:t>
       </w:r>
@@ -1850,8 +1869,8 @@
         <w:rPr>
           <w:rFonts w:ascii="Garamond" w:eastAsia="Garamond" w:hAnsi="Garamond" w:cs="Times New Roman"/>
           <w:bCs/>
-          <w:sz w:val="20"/>
-          <w:szCs w:val="20"/>
+          <w:sz w:val="22"/>
+          <w:szCs w:val="22"/>
         </w:rPr>
         <w:t xml:space="preserve"> 3 B+</w:t>
       </w:r>
@@ -1859,8 +1878,8 @@
         <w:rPr>
           <w:rFonts w:ascii="Garamond" w:eastAsia="Garamond" w:hAnsi="Garamond" w:cs="Times New Roman"/>
           <w:bCs/>
-          <w:sz w:val="20"/>
-          <w:szCs w:val="20"/>
+          <w:sz w:val="22"/>
+          <w:szCs w:val="22"/>
         </w:rPr>
         <w:t xml:space="preserve">, </w:t>
       </w:r>
@@ -1868,8 +1887,8 @@
         <w:rPr>
           <w:rFonts w:ascii="Garamond" w:eastAsia="Garamond" w:hAnsi="Garamond" w:cs="Times New Roman"/>
           <w:bCs/>
-          <w:sz w:val="20"/>
-          <w:szCs w:val="20"/>
+          <w:sz w:val="22"/>
+          <w:szCs w:val="22"/>
         </w:rPr>
         <w:t xml:space="preserve">ChipKIT </w:t>
       </w:r>
@@ -1877,8 +1896,8 @@
         <w:rPr>
           <w:rFonts w:ascii="Garamond" w:eastAsia="Garamond" w:hAnsi="Garamond" w:cs="Times New Roman"/>
           <w:bCs/>
-          <w:sz w:val="20"/>
-          <w:szCs w:val="20"/>
+          <w:sz w:val="22"/>
+          <w:szCs w:val="22"/>
         </w:rPr>
         <w:t xml:space="preserve">Uno32, </w:t>
       </w:r>
@@ -1886,35 +1905,17 @@
         <w:rPr>
           <w:rFonts w:ascii="Garamond" w:eastAsia="Garamond" w:hAnsi="Garamond" w:cs="Times New Roman"/>
           <w:bCs/>
-          <w:sz w:val="20"/>
-          <w:szCs w:val="20"/>
-        </w:rPr>
-        <w:t>Basys</w:t>
+          <w:sz w:val="22"/>
+          <w:szCs w:val="22"/>
+        </w:rPr>
+        <w:t>Basys 3 FPGA Board</w:t>
       </w:r>
       <w:r>
         <w:rPr>
           <w:rFonts w:ascii="Garamond" w:eastAsia="Garamond" w:hAnsi="Garamond" w:cs="Times New Roman"/>
           <w:bCs/>
-          <w:sz w:val="20"/>
-          <w:szCs w:val="20"/>
-        </w:rPr>
-        <w:t xml:space="preserve"> </w:t>
-      </w:r>
-      <w:r>
-        <w:rPr>
-          <w:rFonts w:ascii="Garamond" w:eastAsia="Garamond" w:hAnsi="Garamond" w:cs="Times New Roman"/>
-          <w:bCs/>
-          <w:sz w:val="20"/>
-          <w:szCs w:val="20"/>
-        </w:rPr>
-        <w:t>3 FPGA Board</w:t>
-      </w:r>
-      <w:r>
-        <w:rPr>
-          <w:rFonts w:ascii="Garamond" w:eastAsia="Garamond" w:hAnsi="Garamond" w:cs="Times New Roman"/>
-          <w:bCs/>
-          <w:sz w:val="20"/>
-          <w:szCs w:val="20"/>
+          <w:sz w:val="22"/>
+          <w:szCs w:val="22"/>
         </w:rPr>
         <w:t>, Oscilloscope, Multimeter</w:t>
       </w:r>
@@ -1925,8 +1926,8 @@
         <w:rPr>
           <w:rFonts w:ascii="Garamond" w:eastAsia="Garamond" w:hAnsi="Garamond" w:cs="Times New Roman"/>
           <w:bCs/>
-          <w:sz w:val="20"/>
-          <w:szCs w:val="20"/>
+          <w:sz w:val="12"/>
+          <w:szCs w:val="12"/>
         </w:rPr>
       </w:pPr>
     </w:p>
@@ -1938,14 +1939,19 @@
         <w:rPr>
           <w:rFonts w:ascii="Garamond" w:hAnsi="Garamond" w:cs="Times New Roman"/>
           <w:b/>
-          <w:sz w:val="22"/>
-        </w:rPr>
-      </w:pPr>
-      <w:r>
-        <w:rPr>
-          <w:rFonts w:ascii="Garamond" w:hAnsi="Garamond" w:cs="Times New Roman"/>
-          <w:b/>
-          <w:sz w:val="22"/>
+        </w:rPr>
+      </w:pPr>
+      <w:r>
+        <w:rPr>
+          <w:rFonts w:ascii="Garamond" w:hAnsi="Garamond" w:cs="Times New Roman"/>
+          <w:b/>
+        </w:rPr>
+        <w:t xml:space="preserve">VOLUNTEER </w:t>
+      </w:r>
+      <w:r>
+        <w:rPr>
+          <w:rFonts w:ascii="Garamond" w:hAnsi="Garamond" w:cs="Times New Roman"/>
+          <w:b/>
         </w:rPr>
         <w:t>EXPERIENCE</w:t>
       </w:r>
@@ -1954,8 +1960,8 @@
       <w:pPr>
         <w:rPr>
           <w:rFonts w:ascii="Garamond" w:eastAsia="Times New Roman" w:hAnsi="Garamond" w:cs="Times New Roman"/>
-          <w:sz w:val="20"/>
-          <w:szCs w:val="20"/>
+          <w:sz w:val="12"/>
+          <w:szCs w:val="12"/>
         </w:rPr>
       </w:pPr>
     </w:p>
@@ -1967,14 +1973,16 @@
         <w:rPr>
           <w:rFonts w:ascii="Garamond" w:hAnsi="Garamond" w:cs="Times New Roman"/>
           <w:b/>
-          <w:sz w:val="20"/>
-        </w:rPr>
-      </w:pPr>
-      <w:r>
-        <w:rPr>
-          <w:rFonts w:ascii="Garamond" w:hAnsi="Garamond" w:cs="Times New Roman"/>
-          <w:b/>
-          <w:sz w:val="20"/>
+          <w:sz w:val="22"/>
+          <w:szCs w:val="22"/>
+        </w:rPr>
+      </w:pPr>
+      <w:r>
+        <w:rPr>
+          <w:rFonts w:ascii="Garamond" w:hAnsi="Garamond" w:cs="Times New Roman"/>
+          <w:b/>
+          <w:sz w:val="22"/>
+          <w:szCs w:val="22"/>
         </w:rPr>
         <w:t>Fremont Main Library</w:t>
       </w:r>
@@ -1982,7 +1990,8 @@
         <w:rPr>
           <w:rFonts w:ascii="Garamond" w:hAnsi="Garamond" w:cs="Times New Roman"/>
           <w:b/>
-          <w:sz w:val="20"/>
+          <w:sz w:val="22"/>
+          <w:szCs w:val="22"/>
         </w:rPr>
         <w:tab/>
         <w:t>Fremont, CA</w:t>
@@ -1996,7 +2005,8 @@
         <w:rPr>
           <w:rFonts w:ascii="Garamond" w:hAnsi="Garamond" w:cs="Times New Roman"/>
           <w:b/>
-          <w:sz w:val="20"/>
+          <w:sz w:val="22"/>
+          <w:szCs w:val="22"/>
         </w:rPr>
       </w:pPr>
       <w:r>
@@ -2004,7 +2014,8 @@
           <w:rFonts w:ascii="Garamond" w:hAnsi="Garamond" w:cs="Times New Roman"/>
           <w:b/>
           <w:i/>
-          <w:sz w:val="20"/>
+          <w:sz w:val="22"/>
+          <w:szCs w:val="22"/>
         </w:rPr>
         <w:t>Teen Tech Volunteer</w:t>
       </w:r>
@@ -2013,7 +2024,8 @@
           <w:rFonts w:ascii="Garamond" w:hAnsi="Garamond" w:cs="Times New Roman"/>
           <w:b/>
           <w:i/>
-          <w:sz w:val="20"/>
+          <w:sz w:val="22"/>
+          <w:szCs w:val="22"/>
         </w:rPr>
         <w:tab/>
       </w:r>
@@ -2021,7 +2033,8 @@
         <w:rPr>
           <w:rFonts w:ascii="Garamond" w:hAnsi="Garamond" w:cs="Times New Roman"/>
           <w:b/>
-          <w:sz w:val="20"/>
+          <w:sz w:val="22"/>
+          <w:szCs w:val="22"/>
         </w:rPr>
         <w:t>June 2013 - June 2014</w:t>
       </w:r>
@@ -2038,15 +2051,15 @@
         <w:spacing w:line="0" w:lineRule="atLeast"/>
         <w:rPr>
           <w:rFonts w:ascii="Garamond" w:eastAsia="Garamond" w:hAnsi="Garamond" w:cs="Times New Roman"/>
-          <w:sz w:val="20"/>
-          <w:szCs w:val="20"/>
-        </w:rPr>
-      </w:pPr>
-      <w:r>
-        <w:rPr>
-          <w:rFonts w:ascii="Garamond" w:eastAsia="Garamond" w:hAnsi="Garamond" w:cs="Times New Roman"/>
-          <w:sz w:val="20"/>
-          <w:szCs w:val="20"/>
+          <w:sz w:val="22"/>
+          <w:szCs w:val="22"/>
+        </w:rPr>
+      </w:pPr>
+      <w:r>
+        <w:rPr>
+          <w:rFonts w:ascii="Garamond" w:eastAsia="Garamond" w:hAnsi="Garamond" w:cs="Times New Roman"/>
+          <w:sz w:val="22"/>
+          <w:szCs w:val="22"/>
         </w:rPr>
         <w:t>Worked with ten other volunteers to help older adults learn how to use the Internet, smartphones, digital cameras, Microsoft Office and other online web-based accounts such as social media platforms</w:t>
       </w:r>
@@ -2060,186 +2073,20 @@
         </w:numPr>
         <w:rPr>
           <w:rFonts w:ascii="Garamond" w:eastAsia="Times New Roman" w:hAnsi="Garamond" w:cs="Times New Roman"/>
-          <w:sz w:val="20"/>
-          <w:szCs w:val="20"/>
-        </w:rPr>
-      </w:pPr>
-      <w:r>
-        <w:rPr>
-          <w:rFonts w:ascii="Garamond" w:eastAsia="Garamond" w:hAnsi="Garamond" w:cs="Times New Roman"/>
-          <w:sz w:val="20"/>
-          <w:szCs w:val="20"/>
+          <w:sz w:val="22"/>
+          <w:szCs w:val="22"/>
+        </w:rPr>
+      </w:pPr>
+      <w:r>
+        <w:rPr>
+          <w:rFonts w:ascii="Garamond" w:eastAsia="Garamond" w:hAnsi="Garamond" w:cs="Times New Roman"/>
+          <w:sz w:val="22"/>
+          <w:szCs w:val="22"/>
         </w:rPr>
         <w:t>Worked as a leader to make sure the older adults left satisfied and to help guide other volunteers as needed</w:t>
       </w:r>
-    </w:p>
-    <w:p>
-      <w:pPr>
-        <w:rPr>
-          <w:rFonts w:ascii="Garamond" w:eastAsia="Times New Roman" w:hAnsi="Garamond" w:cs="Times New Roman"/>
-          <w:sz w:val="20"/>
-          <w:szCs w:val="20"/>
-        </w:rPr>
-      </w:pPr>
-    </w:p>
-    <w:p>
-      <w:pPr>
-        <w:pBdr>
-          <w:bottom w:val="single" w:sz="12" w:space="1" w:color="auto"/>
-        </w:pBdr>
-        <w:tabs>
-          <w:tab w:val="right" w:pos="10800"/>
-        </w:tabs>
-        <w:contextualSpacing/>
-        <w:rPr>
-          <w:rFonts w:ascii="Garamond" w:hAnsi="Garamond" w:cs="Times New Roman"/>
-          <w:b/>
-          <w:sz w:val="22"/>
-        </w:rPr>
-      </w:pPr>
-      <w:r>
-        <w:rPr>
-          <w:rFonts w:ascii="Garamond" w:hAnsi="Garamond" w:cs="Times New Roman"/>
-          <w:b/>
-          <w:sz w:val="22"/>
-        </w:rPr>
-        <w:t>ACTIVITIES</w:t>
-      </w:r>
-    </w:p>
-    <w:p>
-      <w:pPr>
-        <w:rPr>
-          <w:rFonts w:ascii="Garamond" w:hAnsi="Garamond" w:cs="Times New Roman"/>
-          <w:sz w:val="20"/>
-        </w:rPr>
-      </w:pPr>
-    </w:p>
-    <w:p>
-      <w:pPr>
-        <w:spacing w:line="0" w:lineRule="atLeast"/>
-        <w:rPr>
-          <w:rFonts w:ascii="Garamond" w:eastAsia="Garamond" w:hAnsi="Garamond" w:cs="Times New Roman"/>
-          <w:b/>
-          <w:bCs/>
-          <w:sz w:val="20"/>
-          <w:szCs w:val="20"/>
-        </w:rPr>
-      </w:pPr>
-      <w:r>
-        <w:rPr>
-          <w:rFonts w:ascii="Garamond" w:eastAsia="Garamond" w:hAnsi="Garamond" w:cs="Times New Roman"/>
-          <w:b/>
-          <w:bCs/>
-          <w:sz w:val="20"/>
-          <w:szCs w:val="20"/>
-        </w:rPr>
-        <w:t>Society of Asian Scientists and Engineers</w:t>
-      </w:r>
-      <w:r>
-        <w:rPr>
-          <w:rFonts w:ascii="Garamond" w:eastAsia="Garamond" w:hAnsi="Garamond" w:cs="Times New Roman"/>
-          <w:b/>
-          <w:bCs/>
-          <w:sz w:val="20"/>
-          <w:szCs w:val="20"/>
-        </w:rPr>
-        <w:tab/>
-      </w:r>
-      <w:r>
-        <w:rPr>
-          <w:rFonts w:ascii="Garamond" w:eastAsia="Garamond" w:hAnsi="Garamond" w:cs="Times New Roman"/>
-          <w:b/>
-          <w:bCs/>
-          <w:sz w:val="20"/>
-          <w:szCs w:val="20"/>
-        </w:rPr>
-        <w:tab/>
-      </w:r>
-      <w:r>
-        <w:rPr>
-          <w:rFonts w:ascii="Garamond" w:eastAsia="Garamond" w:hAnsi="Garamond" w:cs="Times New Roman"/>
-          <w:b/>
-          <w:bCs/>
-          <w:sz w:val="20"/>
-          <w:szCs w:val="20"/>
-        </w:rPr>
-        <w:tab/>
-      </w:r>
-      <w:r>
-        <w:rPr>
-          <w:rFonts w:ascii="Garamond" w:eastAsia="Garamond" w:hAnsi="Garamond" w:cs="Times New Roman"/>
-          <w:b/>
-          <w:bCs/>
-          <w:sz w:val="20"/>
-          <w:szCs w:val="20"/>
-        </w:rPr>
-        <w:tab/>
-      </w:r>
-      <w:r>
-        <w:rPr>
-          <w:rFonts w:ascii="Garamond" w:eastAsia="Garamond" w:hAnsi="Garamond" w:cs="Times New Roman"/>
-          <w:b/>
-          <w:bCs/>
-          <w:sz w:val="20"/>
-          <w:szCs w:val="20"/>
-        </w:rPr>
-        <w:tab/>
-      </w:r>
-      <w:r>
-        <w:rPr>
-          <w:rFonts w:ascii="Garamond" w:eastAsia="Garamond" w:hAnsi="Garamond" w:cs="Times New Roman"/>
-          <w:b/>
-          <w:bCs/>
-          <w:sz w:val="20"/>
-          <w:szCs w:val="20"/>
-        </w:rPr>
-        <w:tab/>
-      </w:r>
-      <w:r>
-        <w:rPr>
-          <w:rFonts w:ascii="Garamond" w:eastAsia="Garamond" w:hAnsi="Garamond" w:cs="Times New Roman"/>
-          <w:b/>
-          <w:bCs/>
-          <w:sz w:val="20"/>
-          <w:szCs w:val="20"/>
-        </w:rPr>
-        <w:tab/>
-      </w:r>
-      <w:r>
-        <w:rPr>
-          <w:rFonts w:ascii="Garamond" w:eastAsia="Garamond" w:hAnsi="Garamond" w:cs="Times New Roman"/>
-          <w:b/>
-          <w:bCs/>
-          <w:sz w:val="20"/>
-          <w:szCs w:val="20"/>
-        </w:rPr>
-        <w:tab/>
-        <w:t>September 2015 - Present</w:t>
-      </w:r>
-    </w:p>
-    <w:p>
-      <w:pPr>
-        <w:spacing w:line="0" w:lineRule="atLeast"/>
-        <w:rPr>
-          <w:rFonts w:ascii="Garamond" w:eastAsia="Garamond" w:hAnsi="Garamond" w:cs="Times New Roman"/>
-          <w:b/>
-          <w:bCs/>
-          <w:i/>
-          <w:sz w:val="20"/>
-          <w:szCs w:val="20"/>
-        </w:rPr>
-      </w:pPr>
-      <w:r>
-        <w:rPr>
-          <w:rFonts w:ascii="Garamond" w:eastAsia="Garamond" w:hAnsi="Garamond" w:cs="Times New Roman"/>
-          <w:b/>
-          <w:bCs/>
-          <w:i/>
-          <w:sz w:val="20"/>
-          <w:szCs w:val="20"/>
-        </w:rPr>
-        <w:t>Club Member</w:t>
-      </w:r>
+      <w:bookmarkStart w:id="0" w:name="_GoBack"/>
+      <w:bookmarkEnd w:id="0"/>
     </w:p>
     <w:sectPr>
       <w:pgSz w:w="12240" w:h="15840"/>

--- a/Ameer-Khan-Resume.docx
+++ b/Ameer-Khan-Resume.docx
@@ -292,6 +292,8 @@
         </w:rPr>
         <w:t>University of California, Santa Cruz</w:t>
       </w:r>
+      <w:bookmarkStart w:id="0" w:name="_GoBack"/>
+      <w:bookmarkEnd w:id="0"/>
       <w:r>
         <w:rPr>
           <w:rFonts w:ascii="Garamond" w:hAnsi="Garamond" w:cs="Times New Roman"/>
@@ -327,7 +329,18 @@
           <w:sz w:val="22"/>
           <w:szCs w:val="22"/>
         </w:rPr>
-        <w:t>Bachelor of Science in Computer Engineering: Concentration in Computer Networks</w:t>
+        <w:t>Bachelor of Science in Computer Engineering</w:t>
+      </w:r>
+      <w:r>
+        <w:rPr>
+          <w:rFonts w:ascii="Garamond" w:hAnsi="Garamond" w:cs="Times New Roman"/>
+          <w:b/>
+          <w:i/>
+          <w:color w:val="000000"/>
+          <w:sz w:val="22"/>
+          <w:szCs w:val="22"/>
+        </w:rPr>
+        <w:t xml:space="preserve"> with Honors</w:t>
       </w:r>
       <w:r>
         <w:rPr>
@@ -2085,8 +2098,6 @@
         </w:rPr>
         <w:t>Worked as a leader to make sure the older adults left satisfied and to help guide other volunteers as needed</w:t>
       </w:r>
-      <w:bookmarkStart w:id="0" w:name="_GoBack"/>
-      <w:bookmarkEnd w:id="0"/>
     </w:p>
     <w:sectPr>
       <w:pgSz w:w="12240" w:h="15840"/>
@@ -4370,7 +4381,7 @@
     </w:rPrDefault>
     <w:pPrDefault/>
   </w:docDefaults>
-  <w:latentStyles w:defLockedState="0" w:defUIPriority="99" w:defSemiHidden="0" w:defUnhideWhenUsed="0" w:defQFormat="0" w:count="375">
+  <w:latentStyles w:defLockedState="0" w:defUIPriority="99" w:defSemiHidden="0" w:defUnhideWhenUsed="0" w:defQFormat="0" w:count="377">
     <w:lsdException w:name="Normal" w:uiPriority="0" w:qFormat="1"/>
     <w:lsdException w:name="heading 1" w:uiPriority="9" w:qFormat="1"/>
     <w:lsdException w:name="heading 2" w:semiHidden="1" w:uiPriority="9" w:unhideWhenUsed="1" w:qFormat="1"/>
@@ -4476,7 +4487,6 @@
     <w:lsdException w:name="HTML Sample" w:semiHidden="1" w:unhideWhenUsed="1"/>
     <w:lsdException w:name="HTML Typewriter" w:semiHidden="1" w:unhideWhenUsed="1"/>
     <w:lsdException w:name="HTML Variable" w:semiHidden="1" w:unhideWhenUsed="1"/>
-    <w:lsdException w:name="Normal Table" w:semiHidden="1" w:unhideWhenUsed="1"/>
     <w:lsdException w:name="annotation subject" w:semiHidden="1" w:unhideWhenUsed="1"/>
     <w:lsdException w:name="No List" w:semiHidden="1" w:unhideWhenUsed="1"/>
     <w:lsdException w:name="Outline List 1" w:semiHidden="1" w:unhideWhenUsed="1"/>
@@ -4522,11 +4532,9 @@
     <w:lsdException w:name="Table Subtle 1" w:semiHidden="1" w:unhideWhenUsed="1"/>
     <w:lsdException w:name="Table Subtle 2" w:semiHidden="1" w:unhideWhenUsed="1"/>
     <w:lsdException w:name="Table Web 1" w:semiHidden="1" w:unhideWhenUsed="1"/>
-    <w:lsdException w:name="Table Web 2" w:semiHidden="1" w:unhideWhenUsed="1"/>
     <w:lsdException w:name="Table Web 3" w:semiHidden="1" w:unhideWhenUsed="1"/>
     <w:lsdException w:name="Balloon Text" w:semiHidden="1" w:unhideWhenUsed="1"/>
     <w:lsdException w:name="Table Grid" w:uiPriority="59"/>
-    <w:lsdException w:name="Table Theme" w:semiHidden="1" w:unhideWhenUsed="1"/>
     <w:lsdException w:name="Placeholder Text" w:semiHidden="1"/>
     <w:lsdException w:name="No Spacing" w:uiPriority="1" w:qFormat="1"/>
     <w:lsdException w:name="Light Shading" w:uiPriority="60"/>
@@ -4744,6 +4752,8 @@
     <w:lsdException w:name="List Table 7 Colorful Accent 6" w:uiPriority="52"/>
     <w:lsdException w:name="Mention" w:semiHidden="1" w:unhideWhenUsed="1"/>
     <w:lsdException w:name="Smart Hyperlink" w:semiHidden="1" w:unhideWhenUsed="1"/>
+    <w:lsdException w:name="Smart Link" w:semiHidden="1" w:unhideWhenUsed="1"/>
+    <w:lsdException w:name="Smart Link Error" w:semiHidden="1" w:unhideWhenUsed="1"/>
   </w:latentStyles>
   <w:style w:type="paragraph" w:default="1" w:styleId="Normal">
     <w:name w:val="Normal"/>

--- a/Ameer-Khan-Resume.docx
+++ b/Ameer-Khan-Resume.docx
@@ -23,6 +23,8 @@
         </w:rPr>
         <w:t>Ameer Khan</w:t>
       </w:r>
+      <w:bookmarkStart w:id="0" w:name="_GoBack"/>
+      <w:bookmarkEnd w:id="0"/>
     </w:p>
     <w:p>
       <w:pPr>
@@ -292,8 +294,6 @@
         </w:rPr>
         <w:t>University of California, Santa Cruz</w:t>
       </w:r>
-      <w:bookmarkStart w:id="0" w:name="_GoBack"/>
-      <w:bookmarkEnd w:id="0"/>
       <w:r>
         <w:rPr>
           <w:rFonts w:ascii="Garamond" w:hAnsi="Garamond" w:cs="Times New Roman"/>
@@ -445,23 +445,7 @@
                 <w:sz w:val="22"/>
                 <w:szCs w:val="22"/>
               </w:rPr>
-              <w:t>• Algorithms and Abstract Data Types (</w:t>
-            </w:r>
-            <w:r>
-              <w:rPr>
-                <w:rFonts w:ascii="Garamond" w:eastAsia="Garamond" w:hAnsi="Garamond" w:cs="Times New Roman"/>
-                <w:sz w:val="22"/>
-                <w:szCs w:val="22"/>
-              </w:rPr>
-              <w:t xml:space="preserve">C &amp; </w:t>
-            </w:r>
-            <w:r>
-              <w:rPr>
-                <w:rFonts w:ascii="Garamond" w:eastAsia="Garamond" w:hAnsi="Garamond" w:cs="Times New Roman"/>
-                <w:sz w:val="22"/>
-                <w:szCs w:val="22"/>
-              </w:rPr>
-              <w:t>Java)</w:t>
+              <w:t>• Algorithms and Abstract Data Types</w:t>
             </w:r>
           </w:p>
         </w:tc>
@@ -487,15 +471,7 @@
                 <w:sz w:val="22"/>
                 <w:szCs w:val="22"/>
               </w:rPr>
-              <w:t xml:space="preserve">• </w:t>
-            </w:r>
-            <w:r>
-              <w:rPr>
-                <w:rFonts w:ascii="Garamond" w:eastAsia="Garamond" w:hAnsi="Garamond" w:cs="Times New Roman"/>
-                <w:sz w:val="22"/>
-                <w:szCs w:val="22"/>
-              </w:rPr>
-              <w:t>Data Structures (C &amp; Java)</w:t>
+              <w:t>• Data Structures</w:t>
             </w:r>
           </w:p>
         </w:tc>
@@ -526,15 +502,7 @@
                 <w:sz w:val="22"/>
                 <w:szCs w:val="22"/>
               </w:rPr>
-              <w:t xml:space="preserve">• </w:t>
-            </w:r>
-            <w:r>
-              <w:rPr>
-                <w:rFonts w:ascii="Garamond" w:eastAsia="Garamond" w:hAnsi="Garamond" w:cs="Times New Roman"/>
-                <w:sz w:val="22"/>
-                <w:szCs w:val="22"/>
-              </w:rPr>
-              <w:t>Operating Systems (C)</w:t>
+              <w:t>• Operating Systems</w:t>
             </w:r>
           </w:p>
         </w:tc>
@@ -560,15 +528,7 @@
                 <w:sz w:val="22"/>
                 <w:szCs w:val="22"/>
               </w:rPr>
-              <w:t xml:space="preserve">• </w:t>
-            </w:r>
-            <w:r>
-              <w:rPr>
-                <w:rFonts w:ascii="Garamond" w:eastAsia="Garamond" w:hAnsi="Garamond" w:cs="Times New Roman"/>
-                <w:sz w:val="22"/>
-                <w:szCs w:val="22"/>
-              </w:rPr>
-              <w:t>Microprocessor System Design (C)</w:t>
+              <w:t>• Microprocessor System Design</w:t>
             </w:r>
           </w:p>
         </w:tc>
@@ -625,15 +585,7 @@
                 <w:sz w:val="22"/>
                 <w:szCs w:val="22"/>
               </w:rPr>
-              <w:t xml:space="preserve">• </w:t>
-            </w:r>
-            <w:r>
-              <w:rPr>
-                <w:rFonts w:ascii="Garamond" w:eastAsia="Garamond" w:hAnsi="Garamond" w:cs="Times New Roman"/>
-                <w:sz w:val="22"/>
-                <w:szCs w:val="22"/>
-              </w:rPr>
-              <w:t>Network Programming (C)</w:t>
+              <w:t>• Network Programming</w:t>
             </w:r>
           </w:p>
         </w:tc>
@@ -664,15 +616,7 @@
                 <w:sz w:val="22"/>
                 <w:szCs w:val="22"/>
               </w:rPr>
-              <w:t xml:space="preserve">• </w:t>
-            </w:r>
-            <w:r>
-              <w:rPr>
-                <w:rFonts w:ascii="Garamond" w:eastAsia="Garamond" w:hAnsi="Garamond" w:cs="Times New Roman"/>
-                <w:sz w:val="22"/>
-                <w:szCs w:val="22"/>
-              </w:rPr>
-              <w:t>Computer Architecture</w:t>
+              <w:t>• Computer Architecture</w:t>
             </w:r>
           </w:p>
         </w:tc>
@@ -698,15 +642,7 @@
                 <w:sz w:val="22"/>
                 <w:szCs w:val="22"/>
               </w:rPr>
-              <w:t xml:space="preserve">• </w:t>
-            </w:r>
-            <w:r>
-              <w:rPr>
-                <w:rFonts w:ascii="Garamond" w:eastAsia="Garamond" w:hAnsi="Garamond" w:cs="Times New Roman"/>
-                <w:sz w:val="22"/>
-                <w:szCs w:val="22"/>
-              </w:rPr>
-              <w:t>Logic Design (Verilog)</w:t>
+              <w:t>• Logic Design</w:t>
             </w:r>
           </w:p>
         </w:tc>
@@ -763,7 +699,7 @@
                 <w:sz w:val="22"/>
                 <w:szCs w:val="22"/>
               </w:rPr>
-              <w:t>• Signals and Systems (MATLAB)</w:t>
+              <w:t>• Signals and Systems</w:t>
             </w:r>
           </w:p>
         </w:tc>
@@ -834,7 +770,7 @@
           <w:sz w:val="22"/>
           <w:szCs w:val="22"/>
         </w:rPr>
-        <w:t>Smart Diagnostic Toy | C, Python, IDLE, MPLAB X, ChipKIT Uno32</w:t>
+        <w:t>Smart Diagnostic Toy | C, Python, ChipKIT Uno32</w:t>
       </w:r>
       <w:r>
         <w:rPr>
@@ -844,34 +780,7 @@
           <w:szCs w:val="22"/>
         </w:rPr>
         <w:tab/>
-        <w:t xml:space="preserve">January 2019 </w:t>
-      </w:r>
-      <w:r>
-        <w:rPr>
-          <w:rFonts w:ascii="Garamond" w:hAnsi="Garamond" w:cs="Times New Roman"/>
-          <w:b/>
-          <w:sz w:val="22"/>
-          <w:szCs w:val="22"/>
-        </w:rPr>
-        <w:t>-</w:t>
-      </w:r>
-      <w:r>
-        <w:rPr>
-          <w:rFonts w:ascii="Garamond" w:hAnsi="Garamond" w:cs="Times New Roman"/>
-          <w:b/>
-          <w:sz w:val="22"/>
-          <w:szCs w:val="22"/>
-        </w:rPr>
-        <w:t xml:space="preserve"> </w:t>
-      </w:r>
-      <w:r>
-        <w:rPr>
-          <w:rFonts w:ascii="Garamond" w:hAnsi="Garamond" w:cs="Times New Roman"/>
-          <w:b/>
-          <w:sz w:val="22"/>
-          <w:szCs w:val="22"/>
-        </w:rPr>
-        <w:t>June 2019</w:t>
+        <w:t>January 2019 - June 2019</w:t>
       </w:r>
     </w:p>
     <w:p>
@@ -894,17 +803,7 @@
           <w:sz w:val="22"/>
           <w:szCs w:val="22"/>
         </w:rPr>
-        <w:t>Senior Design</w:t>
-      </w:r>
-      <w:r>
-        <w:rPr>
-          <w:rFonts w:ascii="Garamond" w:hAnsi="Garamond" w:cs="Times New Roman"/>
-          <w:b/>
-          <w:i/>
-          <w:sz w:val="22"/>
-          <w:szCs w:val="22"/>
-        </w:rPr>
-        <w:t xml:space="preserve"> Project</w:t>
+        <w:t>Senior Design Project</w:t>
       </w:r>
       <w:r>
         <w:rPr>
@@ -939,39 +838,7 @@
           <w:sz w:val="22"/>
           <w:szCs w:val="22"/>
         </w:rPr>
-        <w:t>Work</w:t>
-      </w:r>
-      <w:r>
-        <w:rPr>
-          <w:rFonts w:ascii="Garamond" w:eastAsia="Garamond" w:hAnsi="Garamond" w:cs="Times New Roman"/>
-          <w:sz w:val="22"/>
-          <w:szCs w:val="22"/>
-        </w:rPr>
-        <w:t>ed</w:t>
-      </w:r>
-      <w:r>
-        <w:rPr>
-          <w:rFonts w:ascii="Garamond" w:eastAsia="Garamond" w:hAnsi="Garamond" w:cs="Times New Roman"/>
-          <w:sz w:val="22"/>
-          <w:szCs w:val="22"/>
-        </w:rPr>
-        <w:t xml:space="preserve"> in a team of five to build a smart toy that can </w:t>
-      </w:r>
-      <w:r>
-        <w:rPr>
-          <w:rFonts w:ascii="Garamond" w:eastAsia="Garamond" w:hAnsi="Garamond" w:cs="Times New Roman"/>
-          <w:sz w:val="22"/>
-          <w:szCs w:val="22"/>
-        </w:rPr>
-        <w:t>monitor</w:t>
-      </w:r>
-      <w:r>
-        <w:rPr>
-          <w:rFonts w:ascii="Garamond" w:eastAsia="Garamond" w:hAnsi="Garamond" w:cs="Times New Roman"/>
-          <w:sz w:val="22"/>
-          <w:szCs w:val="22"/>
-        </w:rPr>
-        <w:t xml:space="preserve"> developmental delays of young children</w:t>
+        <w:t>Worked in a team of five to build a smart toy that can monitor developmental delays of young children</w:t>
       </w:r>
     </w:p>
     <w:p>
@@ -996,15 +863,16 @@
           <w:sz w:val="22"/>
           <w:szCs w:val="22"/>
         </w:rPr>
-        <w:t>Develop</w:t>
+        <w:t>Developed an algorithm in C to generate the game that runs on a chipkit uno32</w:t>
       </w:r>
       <w:r>
         <w:rPr>
           <w:rFonts w:ascii="Garamond" w:eastAsia="Garamond" w:hAnsi="Garamond" w:cs="Times New Roman"/>
-          <w:sz w:val="22"/>
-          <w:szCs w:val="22"/>
-        </w:rPr>
-        <w:t>ed</w:t>
+          <w:b/>
+          <w:sz w:val="22"/>
+          <w:szCs w:val="22"/>
+        </w:rPr>
+        <w:t xml:space="preserve"> </w:t>
       </w:r>
       <w:r>
         <w:rPr>
@@ -1012,88 +880,7 @@
           <w:sz w:val="22"/>
           <w:szCs w:val="22"/>
         </w:rPr>
-        <w:t xml:space="preserve"> an algorithm in C to generate the game that runs on a </w:t>
-      </w:r>
-      <w:r>
-        <w:rPr>
-          <w:rFonts w:ascii="Garamond" w:eastAsia="Garamond" w:hAnsi="Garamond" w:cs="Times New Roman"/>
-          <w:sz w:val="22"/>
-          <w:szCs w:val="22"/>
-        </w:rPr>
-        <w:t>c</w:t>
-      </w:r>
-      <w:r>
-        <w:rPr>
-          <w:rFonts w:ascii="Garamond" w:eastAsia="Garamond" w:hAnsi="Garamond" w:cs="Times New Roman"/>
-          <w:sz w:val="22"/>
-          <w:szCs w:val="22"/>
-        </w:rPr>
-        <w:t>hip</w:t>
-      </w:r>
-      <w:r>
-        <w:rPr>
-          <w:rFonts w:ascii="Garamond" w:eastAsia="Garamond" w:hAnsi="Garamond" w:cs="Times New Roman"/>
-          <w:sz w:val="22"/>
-          <w:szCs w:val="22"/>
-        </w:rPr>
-        <w:t>kit</w:t>
-      </w:r>
-      <w:r>
-        <w:rPr>
-          <w:rFonts w:ascii="Garamond" w:eastAsia="Garamond" w:hAnsi="Garamond" w:cs="Times New Roman"/>
-          <w:sz w:val="22"/>
-          <w:szCs w:val="22"/>
-        </w:rPr>
-        <w:t xml:space="preserve"> </w:t>
-      </w:r>
-      <w:r>
-        <w:rPr>
-          <w:rFonts w:ascii="Garamond" w:eastAsia="Garamond" w:hAnsi="Garamond" w:cs="Times New Roman"/>
-          <w:sz w:val="22"/>
-          <w:szCs w:val="22"/>
-        </w:rPr>
-        <w:t>u</w:t>
-      </w:r>
-      <w:r>
-        <w:rPr>
-          <w:rFonts w:ascii="Garamond" w:eastAsia="Garamond" w:hAnsi="Garamond" w:cs="Times New Roman"/>
-          <w:sz w:val="22"/>
-          <w:szCs w:val="22"/>
-        </w:rPr>
-        <w:t>no32</w:t>
-      </w:r>
-      <w:r>
-        <w:rPr>
-          <w:rFonts w:ascii="Garamond" w:eastAsia="Garamond" w:hAnsi="Garamond" w:cs="Times New Roman"/>
-          <w:b/>
-          <w:sz w:val="22"/>
-          <w:szCs w:val="22"/>
-        </w:rPr>
-        <w:t xml:space="preserve"> </w:t>
-      </w:r>
-      <w:r>
-        <w:rPr>
-          <w:rFonts w:ascii="Garamond" w:eastAsia="Garamond" w:hAnsi="Garamond" w:cs="Times New Roman"/>
-          <w:sz w:val="22"/>
-          <w:szCs w:val="22"/>
-        </w:rPr>
-        <w:t xml:space="preserve">in order to </w:t>
-      </w:r>
-      <w:r>
-        <w:rPr>
-          <w:rFonts w:ascii="Garamond" w:eastAsia="Garamond" w:hAnsi="Garamond" w:cs="Times New Roman"/>
-          <w:sz w:val="22"/>
-          <w:szCs w:val="22"/>
-        </w:rPr>
-        <w:t>monitor</w:t>
-      </w:r>
-      <w:r>
-        <w:rPr>
-          <w:rFonts w:ascii="Garamond" w:eastAsia="Garamond" w:hAnsi="Garamond" w:cs="Times New Roman"/>
-          <w:sz w:val="22"/>
-          <w:szCs w:val="22"/>
-        </w:rPr>
-        <w:t xml:space="preserve"> color and shape recognition</w:t>
+        <w:t>in order to monitor color and shape recognition</w:t>
       </w:r>
     </w:p>
     <w:p>
@@ -1118,39 +905,7 @@
           <w:sz w:val="22"/>
           <w:szCs w:val="22"/>
         </w:rPr>
-        <w:t>Develop</w:t>
-      </w:r>
-      <w:r>
-        <w:rPr>
-          <w:rFonts w:ascii="Garamond" w:eastAsia="Garamond" w:hAnsi="Garamond" w:cs="Times New Roman"/>
-          <w:sz w:val="22"/>
-          <w:szCs w:val="22"/>
-        </w:rPr>
-        <w:t>ed</w:t>
-      </w:r>
-      <w:r>
-        <w:rPr>
-          <w:rFonts w:ascii="Garamond" w:eastAsia="Garamond" w:hAnsi="Garamond" w:cs="Times New Roman"/>
-          <w:sz w:val="22"/>
-          <w:szCs w:val="22"/>
-        </w:rPr>
-        <w:t xml:space="preserve"> a python script to plot and analyze data from a csv file sent over </w:t>
-      </w:r>
-      <w:r>
-        <w:rPr>
-          <w:rFonts w:ascii="Garamond" w:eastAsia="Garamond" w:hAnsi="Garamond" w:cs="Times New Roman"/>
-          <w:sz w:val="22"/>
-          <w:szCs w:val="22"/>
-        </w:rPr>
-        <w:t>b</w:t>
-      </w:r>
-      <w:r>
-        <w:rPr>
-          <w:rFonts w:ascii="Garamond" w:eastAsia="Garamond" w:hAnsi="Garamond" w:cs="Times New Roman"/>
-          <w:sz w:val="22"/>
-          <w:szCs w:val="22"/>
-        </w:rPr>
-        <w:t>luetooth in order to generate a diagnostic report</w:t>
+        <w:t>Developed a python script to plot and analyze data from a csv file sent over bluetooth in order to generate a diagnostic report</w:t>
       </w:r>
     </w:p>
     <w:p>
@@ -1308,43 +1063,25 @@
           <w:sz w:val="22"/>
           <w:szCs w:val="22"/>
         </w:rPr>
-        <w:t>Oscilloscope | C, PSoC Creator, PSoC</w:t>
-      </w:r>
-      <w:r>
-        <w:rPr>
-          <w:rFonts w:ascii="Garamond" w:hAnsi="Garamond" w:cs="Times New Roman"/>
-          <w:b/>
-          <w:sz w:val="22"/>
-          <w:szCs w:val="22"/>
-        </w:rPr>
-        <w:t xml:space="preserve"> </w:t>
-      </w:r>
-      <w:r>
-        <w:rPr>
-          <w:rFonts w:ascii="Garamond" w:hAnsi="Garamond" w:cs="Times New Roman"/>
-          <w:b/>
-          <w:sz w:val="22"/>
-          <w:szCs w:val="22"/>
-        </w:rPr>
-        <w:t xml:space="preserve">5LP </w:t>
-      </w:r>
-      <w:r>
-        <w:rPr>
-          <w:rFonts w:ascii="Garamond" w:hAnsi="Garamond" w:cs="Times New Roman"/>
-          <w:b/>
-          <w:sz w:val="22"/>
-          <w:szCs w:val="22"/>
-        </w:rPr>
-        <w:t>Microcontroller, Raspberry Pi</w:t>
-      </w:r>
-      <w:r>
-        <w:rPr>
-          <w:rFonts w:ascii="Garamond" w:hAnsi="Garamond" w:cs="Times New Roman"/>
-          <w:b/>
-          <w:sz w:val="22"/>
-          <w:szCs w:val="22"/>
-        </w:rPr>
-        <w:t xml:space="preserve"> 3 B+</w:t>
+        <w:t>Oscilloscope | C, PSoC</w:t>
+      </w:r>
+      <w:r>
+        <w:rPr>
+          <w:rFonts w:ascii="Garamond" w:hAnsi="Garamond" w:cs="Times New Roman"/>
+          <w:b/>
+          <w:sz w:val="22"/>
+          <w:szCs w:val="22"/>
+        </w:rPr>
+        <w:t xml:space="preserve"> 5LP </w:t>
+      </w:r>
+      <w:r>
+        <w:rPr>
+          <w:rFonts w:ascii="Garamond" w:hAnsi="Garamond" w:cs="Times New Roman"/>
+          <w:b/>
+          <w:sz w:val="22"/>
+          <w:szCs w:val="22"/>
+        </w:rPr>
+        <w:t>Microcontroller, Raspberry Pi 3 B+</w:t>
       </w:r>
       <w:r>
         <w:rPr>
@@ -1384,17 +1121,7 @@
           <w:sz w:val="22"/>
           <w:szCs w:val="22"/>
         </w:rPr>
-        <w:t>Microprocessor System Design</w:t>
-      </w:r>
-      <w:r>
-        <w:rPr>
-          <w:rFonts w:ascii="Garamond" w:hAnsi="Garamond" w:cs="Times New Roman"/>
-          <w:b/>
-          <w:i/>
-          <w:sz w:val="22"/>
-          <w:szCs w:val="22"/>
-        </w:rPr>
-        <w:t xml:space="preserve"> Project</w:t>
+        <w:t>Microprocessor System Design Project</w:t>
       </w:r>
       <w:r>
         <w:rPr>
@@ -1429,23 +1156,7 @@
           <w:sz w:val="22"/>
           <w:szCs w:val="22"/>
         </w:rPr>
-        <w:t xml:space="preserve">Built a dual-channel oscilloscope </w:t>
-      </w:r>
-      <w:r>
-        <w:rPr>
-          <w:rFonts w:ascii="Garamond" w:eastAsia="Garamond" w:hAnsi="Garamond" w:cs="Times New Roman"/>
-          <w:sz w:val="22"/>
-          <w:szCs w:val="22"/>
-        </w:rPr>
-        <w:t xml:space="preserve">in C </w:t>
-      </w:r>
-      <w:r>
-        <w:rPr>
-          <w:rFonts w:ascii="Garamond" w:eastAsia="Garamond" w:hAnsi="Garamond" w:cs="Times New Roman"/>
-          <w:sz w:val="22"/>
-          <w:szCs w:val="22"/>
-        </w:rPr>
-        <w:t>that runs on a raspberry pi which is responsible for configuring the oscilloscope parameters, collecting samples from the microcontroller and displaying the data graphically</w:t>
+        <w:t>Built a dual-channel oscilloscope in C that runs on a raspberry pi which is responsible for configuring the oscilloscope parameters, collecting samples from the microcontroller and displaying the data graphically</w:t>
       </w:r>
     </w:p>
     <w:p>
@@ -1479,7 +1190,7 @@
           <w:sz w:val="22"/>
           <w:szCs w:val="22"/>
         </w:rPr>
-        <w:t>Bank Application | Java, Eclipse</w:t>
+        <w:t>Bank Application | Java</w:t>
       </w:r>
       <w:r>
         <w:rPr>
@@ -1588,7 +1299,7 @@
           <w:sz w:val="22"/>
           <w:szCs w:val="22"/>
         </w:rPr>
-        <w:t>Student Database Application | Java, Eclipse</w:t>
+        <w:t>Student Database Application | Java</w:t>
       </w:r>
       <w:r>
         <w:rPr>
@@ -1735,7 +1446,7 @@
           <w:sz w:val="22"/>
           <w:szCs w:val="22"/>
         </w:rPr>
-        <w:t xml:space="preserve"> C, </w:t>
+        <w:t xml:space="preserve"> C, Python, Java, HTML</w:t>
       </w:r>
       <w:r>
         <w:rPr>
@@ -1743,7 +1454,7 @@
           <w:sz w:val="22"/>
           <w:szCs w:val="22"/>
         </w:rPr>
-        <w:t xml:space="preserve">Python, </w:t>
+        <w:t xml:space="preserve">, </w:t>
       </w:r>
       <w:r>
         <w:rPr>
@@ -1751,7 +1462,15 @@
           <w:sz w:val="22"/>
           <w:szCs w:val="22"/>
         </w:rPr>
-        <w:t>Java, HTML, CSS, Verilog, MATLAB</w:t>
+        <w:t xml:space="preserve">CSS, </w:t>
+      </w:r>
+      <w:r>
+        <w:rPr>
+          <w:rFonts w:ascii="Garamond" w:eastAsia="Garamond" w:hAnsi="Garamond" w:cs="Times New Roman"/>
+          <w:sz w:val="22"/>
+          <w:szCs w:val="22"/>
+        </w:rPr>
+        <w:t>JavaScript, Verilog, MATLAB</w:t>
       </w:r>
     </w:p>
     <w:p>
@@ -1779,39 +1498,7 @@
           <w:sz w:val="22"/>
           <w:szCs w:val="22"/>
         </w:rPr>
-        <w:t xml:space="preserve"> Git, Unix, </w:t>
-      </w:r>
-      <w:r>
-        <w:rPr>
-          <w:rFonts w:ascii="Garamond" w:eastAsia="Garamond" w:hAnsi="Garamond" w:cs="Times New Roman"/>
-          <w:sz w:val="22"/>
-          <w:szCs w:val="22"/>
-        </w:rPr>
-        <w:t xml:space="preserve">IDLE, </w:t>
-      </w:r>
-      <w:r>
-        <w:rPr>
-          <w:rFonts w:ascii="Garamond" w:eastAsia="Garamond" w:hAnsi="Garamond" w:cs="Times New Roman"/>
-          <w:sz w:val="22"/>
-          <w:szCs w:val="22"/>
-        </w:rPr>
-        <w:t xml:space="preserve">Eclipse, PSoC Creator, </w:t>
-      </w:r>
-      <w:r>
-        <w:rPr>
-          <w:rFonts w:ascii="Garamond" w:eastAsia="Garamond" w:hAnsi="Garamond" w:cs="Times New Roman"/>
-          <w:sz w:val="22"/>
-          <w:szCs w:val="22"/>
-        </w:rPr>
-        <w:t>MPLAB</w:t>
-      </w:r>
-      <w:r>
-        <w:rPr>
-          <w:rFonts w:ascii="Garamond" w:eastAsia="Garamond" w:hAnsi="Garamond" w:cs="Times New Roman"/>
-          <w:sz w:val="22"/>
-          <w:szCs w:val="22"/>
-        </w:rPr>
-        <w:t xml:space="preserve"> X</w:t>
+        <w:t xml:space="preserve"> Git, Unix</w:t>
       </w:r>
     </w:p>
     <w:p>
@@ -1849,7 +1536,7 @@
           <w:sz w:val="22"/>
           <w:szCs w:val="22"/>
         </w:rPr>
-        <w:t>PSoC</w:t>
+        <w:t>PSoC 5LP Microcontroller, Raspberry Pi 3 B+, ChipKIT Uno32,</w:t>
       </w:r>
       <w:r>
         <w:rPr>
@@ -1858,7 +1545,7 @@
           <w:sz w:val="22"/>
           <w:szCs w:val="22"/>
         </w:rPr>
-        <w:t xml:space="preserve"> 5LP</w:t>
+        <w:t xml:space="preserve"> </w:t>
       </w:r>
       <w:r>
         <w:rPr>
@@ -1867,70 +1554,7 @@
           <w:sz w:val="22"/>
           <w:szCs w:val="22"/>
         </w:rPr>
-        <w:t xml:space="preserve"> </w:t>
-      </w:r>
-      <w:r>
-        <w:rPr>
-          <w:rFonts w:ascii="Garamond" w:eastAsia="Garamond" w:hAnsi="Garamond" w:cs="Times New Roman"/>
-          <w:bCs/>
-          <w:sz w:val="22"/>
-          <w:szCs w:val="22"/>
-        </w:rPr>
-        <w:t>Microcontroller, Raspberry Pi</w:t>
-      </w:r>
-      <w:r>
-        <w:rPr>
-          <w:rFonts w:ascii="Garamond" w:eastAsia="Garamond" w:hAnsi="Garamond" w:cs="Times New Roman"/>
-          <w:bCs/>
-          <w:sz w:val="22"/>
-          <w:szCs w:val="22"/>
-        </w:rPr>
-        <w:t xml:space="preserve"> 3 B+</w:t>
-      </w:r>
-      <w:r>
-        <w:rPr>
-          <w:rFonts w:ascii="Garamond" w:eastAsia="Garamond" w:hAnsi="Garamond" w:cs="Times New Roman"/>
-          <w:bCs/>
-          <w:sz w:val="22"/>
-          <w:szCs w:val="22"/>
-        </w:rPr>
-        <w:t xml:space="preserve">, </w:t>
-      </w:r>
-      <w:r>
-        <w:rPr>
-          <w:rFonts w:ascii="Garamond" w:eastAsia="Garamond" w:hAnsi="Garamond" w:cs="Times New Roman"/>
-          <w:bCs/>
-          <w:sz w:val="22"/>
-          <w:szCs w:val="22"/>
-        </w:rPr>
-        <w:t xml:space="preserve">ChipKIT </w:t>
-      </w:r>
-      <w:r>
-        <w:rPr>
-          <w:rFonts w:ascii="Garamond" w:eastAsia="Garamond" w:hAnsi="Garamond" w:cs="Times New Roman"/>
-          <w:bCs/>
-          <w:sz w:val="22"/>
-          <w:szCs w:val="22"/>
-        </w:rPr>
-        <w:t xml:space="preserve">Uno32, </w:t>
-      </w:r>
-      <w:r>
-        <w:rPr>
-          <w:rFonts w:ascii="Garamond" w:eastAsia="Garamond" w:hAnsi="Garamond" w:cs="Times New Roman"/>
-          <w:bCs/>
-          <w:sz w:val="22"/>
-          <w:szCs w:val="22"/>
-        </w:rPr>
-        <w:t>Basys 3 FPGA Board</w:t>
-      </w:r>
-      <w:r>
-        <w:rPr>
-          <w:rFonts w:ascii="Garamond" w:eastAsia="Garamond" w:hAnsi="Garamond" w:cs="Times New Roman"/>
-          <w:bCs/>
-          <w:sz w:val="22"/>
-          <w:szCs w:val="22"/>
-        </w:rPr>
-        <w:t>, Oscilloscope, Multimeter</w:t>
+        <w:t>Oscilloscope, Multimeter</w:t>
       </w:r>
     </w:p>
     <w:p>
@@ -4487,6 +4111,7 @@
     <w:lsdException w:name="HTML Sample" w:semiHidden="1" w:unhideWhenUsed="1"/>
     <w:lsdException w:name="HTML Typewriter" w:semiHidden="1" w:unhideWhenUsed="1"/>
     <w:lsdException w:name="HTML Variable" w:semiHidden="1" w:unhideWhenUsed="1"/>
+    <w:lsdException w:name="Normal Table" w:semiHidden="1" w:unhideWhenUsed="1"/>
     <w:lsdException w:name="annotation subject" w:semiHidden="1" w:unhideWhenUsed="1"/>
     <w:lsdException w:name="No List" w:semiHidden="1" w:unhideWhenUsed="1"/>
     <w:lsdException w:name="Outline List 1" w:semiHidden="1" w:unhideWhenUsed="1"/>
@@ -4532,9 +4157,11 @@
     <w:lsdException w:name="Table Subtle 1" w:semiHidden="1" w:unhideWhenUsed="1"/>
     <w:lsdException w:name="Table Subtle 2" w:semiHidden="1" w:unhideWhenUsed="1"/>
     <w:lsdException w:name="Table Web 1" w:semiHidden="1" w:unhideWhenUsed="1"/>
+    <w:lsdException w:name="Table Web 2" w:semiHidden="1" w:unhideWhenUsed="1"/>
     <w:lsdException w:name="Table Web 3" w:semiHidden="1" w:unhideWhenUsed="1"/>
     <w:lsdException w:name="Balloon Text" w:semiHidden="1" w:unhideWhenUsed="1"/>
     <w:lsdException w:name="Table Grid" w:uiPriority="59"/>
+    <w:lsdException w:name="Table Theme" w:semiHidden="1" w:unhideWhenUsed="1"/>
     <w:lsdException w:name="Placeholder Text" w:semiHidden="1"/>
     <w:lsdException w:name="No Spacing" w:uiPriority="1" w:qFormat="1"/>
     <w:lsdException w:name="Light Shading" w:uiPriority="60"/>
